--- a/Queue.docx
+++ b/Queue.docx
@@ -689,91 +689,6 @@
     </w:p>
     <w:p>
       <w:pPr>
-        <w:pStyle w:val="P1"/>
-        <w:shd w:val="clear" w:fill="auto"/>
-        <w:spacing w:after="0" w:beforeAutospacing="0" w:afterAutospacing="0"/>
-        <w:ind w:left="20"/>
-      </w:pPr>
-    </w:p>
-    <w:p/>
-    <w:p>
-      <w:pPr>
-        <w:keepNext w:val="0"/>
-        <w:widowControl w:val="1"/>
-        <w:shd w:val="clear" w:fill="auto"/>
-        <w:spacing w:lineRule="auto" w:line="360" w:beforeAutospacing="0" w:afterAutospacing="0"/>
-        <w:ind w:firstLine="0"/>
-      </w:pPr>
-    </w:p>
-    <w:p/>
-    <w:p/>
-    <w:p/>
-    <w:p>
-      <w:pPr>
-        <w:keepNext w:val="0"/>
-        <w:widowControl w:val="1"/>
-        <w:shd w:val="clear" w:fill="auto"/>
-        <w:spacing w:lineRule="auto" w:line="360" w:beforeAutospacing="0" w:afterAutospacing="0"/>
-        <w:ind w:firstLine="708"/>
-        <w:jc w:val="both"/>
-      </w:pPr>
-    </w:p>
-    <w:p/>
-    <w:p/>
-    <w:p/>
-    <w:p/>
-    <w:p/>
-    <w:p/>
-    <w:p/>
-    <w:p>
-      <w:pPr>
-        <w:spacing w:lineRule="auto" w:line="240" w:after="0" w:beforeAutospacing="0" w:afterAutospacing="0"/>
-        <w:rPr>
-          <w:sz w:val="52"/>
-        </w:rPr>
-      </w:pPr>
-    </w:p>
-    <w:p>
-      <w:pPr>
-        <w:spacing w:lineRule="auto" w:line="240" w:after="0" w:beforeAutospacing="0" w:afterAutospacing="0"/>
-        <w:rPr>
-          <w:sz w:val="52"/>
-        </w:rPr>
-      </w:pPr>
-    </w:p>
-    <w:p>
-      <w:pPr>
-        <w:spacing w:lineRule="auto" w:line="240" w:after="0" w:beforeAutospacing="0" w:afterAutospacing="0"/>
-        <w:rPr>
-          <w:rFonts w:ascii="Times New Roman" w:hAnsi="Times New Roman"/>
-          <w:sz w:val="24"/>
-        </w:rPr>
-      </w:pPr>
-    </w:p>
-    <w:p>
-      <w:pPr>
-        <w:spacing w:lineRule="auto" w:line="240" w:after="0" w:beforeAutospacing="0" w:afterAutospacing="0"/>
-        <w:rPr>
-          <w:rFonts w:ascii="Times New Roman" w:hAnsi="Times New Roman"/>
-          <w:sz w:val="24"/>
-        </w:rPr>
-      </w:pPr>
-    </w:p>
-    <w:p>
-      <w:pPr>
-        <w:keepNext w:val="0"/>
-        <w:widowControl w:val="1"/>
-        <w:shd w:val="clear" w:fill="auto"/>
-        <w:spacing w:lineRule="auto" w:line="360" w:before="480" w:after="240" w:beforeAutospacing="0" w:afterAutospacing="0"/>
-        <w:ind w:hanging="0" w:left="0"/>
-        <w:rPr>
-          <w:rFonts w:ascii="Times New Roman" w:hAnsi="Times New Roman"/>
-          <w:sz w:val="48"/>
-        </w:rPr>
-      </w:pPr>
-    </w:p>
-    <w:p>
-      <w:pPr>
         <w:keepNext w:val="0"/>
         <w:keepLines w:val="1"/>
         <w:pageBreakBefore w:val="1"/>
@@ -852,65 +767,49 @@
     <w:p>
       <w:pPr>
         <w:keepNext w:val="0"/>
+        <w:keepLines w:val="1"/>
+        <w:pageBreakBefore w:val="1"/>
         <w:widowControl w:val="1"/>
         <w:shd w:val="clear" w:fill="auto"/>
-        <w:spacing w:lineRule="auto" w:line="360" w:beforeAutospacing="0" w:afterAutospacing="0"/>
+        <w:spacing w:lineRule="auto" w:line="360" w:before="480" w:after="240" w:beforeAutospacing="0" w:afterAutospacing="0"/>
+        <w:ind w:firstLine="0"/>
+        <w:rPr>
+          <w:rFonts w:ascii="Times New Roman" w:hAnsi="Times New Roman"/>
+          <w:b w:val="1"/>
+          <w:color w:val="000000"/>
+          <w:sz w:val="48"/>
+          <w:u w:val="single"/>
+        </w:rPr>
+      </w:pPr>
+      <w:r>
+        <w:rPr>
+          <w:rFonts w:ascii="Times New Roman" w:hAnsi="Times New Roman"/>
+          <w:sz w:val="48"/>
+        </w:rPr>
+        <w:t>Постановка задачи</w:t>
+      </w:r>
+    </w:p>
+    <w:p>
+      <w:pPr>
+        <w:pStyle w:val="P1"/>
+        <w:keepNext w:val="0"/>
+        <w:widowControl w:val="0"/>
+        <w:shd w:val="clear" w:fill="auto"/>
+        <w:spacing w:lineRule="auto" w:line="360" w:before="480" w:after="240" w:beforeAutospacing="0" w:afterAutospacing="0"/>
         <w:ind w:firstLine="708"/>
         <w:jc w:val="both"/>
         <w:rPr>
           <w:rFonts w:ascii="Times New Roman" w:hAnsi="Times New Roman"/>
-          <w:sz w:val="27"/>
-        </w:rPr>
-      </w:pPr>
-    </w:p>
-    <w:p>
-      <w:pPr>
-        <w:spacing w:lineRule="atLeast" w:line="24" w:beforeAutospacing="0" w:afterAutospacing="0"/>
+          <w:sz w:val="24"/>
+        </w:rPr>
+      </w:pPr>
+      <w:r>
         <w:rPr>
           <w:rFonts w:ascii="Times New Roman" w:hAnsi="Times New Roman"/>
-          <w:sz w:val="27"/>
-        </w:rPr>
-      </w:pPr>
-    </w:p>
-    <w:p>
-      <w:pPr>
-        <w:spacing w:lineRule="auto" w:line="240" w:after="0" w:beforeAutospacing="0" w:afterAutospacing="0"/>
-        <w:rPr>
-          <w:sz w:val="52"/>
-        </w:rPr>
-      </w:pPr>
-    </w:p>
-    <w:p>
-      <w:pPr>
-        <w:spacing w:lineRule="auto" w:line="240" w:after="0" w:beforeAutospacing="0" w:afterAutospacing="0"/>
-        <w:rPr>
-          <w:sz w:val="52"/>
-        </w:rPr>
-      </w:pPr>
-    </w:p>
-    <w:p>
-      <w:pPr>
-        <w:spacing w:lineRule="auto" w:line="240" w:after="0" w:beforeAutospacing="0" w:afterAutospacing="0"/>
-        <w:rPr>
-          <w:sz w:val="52"/>
-        </w:rPr>
-      </w:pPr>
-    </w:p>
-    <w:p>
-      <w:pPr>
-        <w:spacing w:lineRule="auto" w:line="240" w:after="0" w:beforeAutospacing="0" w:afterAutospacing="0"/>
-        <w:rPr>
-          <w:sz w:val="52"/>
-        </w:rPr>
-      </w:pPr>
-    </w:p>
-    <w:p>
-      <w:pPr>
-        <w:spacing w:lineRule="auto" w:line="240" w:after="0" w:beforeAutospacing="0" w:afterAutospacing="0"/>
-        <w:rPr>
-          <w:sz w:val="52"/>
-        </w:rPr>
-      </w:pPr>
+          <w:sz w:val="24"/>
+        </w:rPr>
+        <w:t xml:space="preserve">Очередь – схема запоминания информации, при которой каждый вновь поступающий ее элемент занимает крайнее положение (конец очереди). При выдаче информации из очереди выдается элемент, расположенный в очереди первым (начало очереди), а оставшиеся элементы продвигаются к началу; следовательно, элемент, поступивший первым, выдается первым. </w:t>
+      </w:r>
     </w:p>
     <w:p>
       <w:pPr>
@@ -934,286 +833,937 @@
           <w:rFonts w:ascii="Times New Roman" w:hAnsi="Times New Roman"/>
           <w:sz w:val="48"/>
         </w:rPr>
-        <w:t>Постановка задачи</w:t>
-      </w:r>
-    </w:p>
-    <w:p>
-      <w:pPr>
-        <w:pStyle w:val="P1"/>
-        <w:keepNext w:val="0"/>
-        <w:widowControl w:val="0"/>
-        <w:shd w:val="clear" w:fill="auto"/>
-        <w:spacing w:lineRule="auto" w:line="360" w:before="480" w:after="240" w:beforeAutospacing="0" w:afterAutospacing="0"/>
-        <w:ind w:firstLine="708"/>
-        <w:jc w:val="both"/>
-        <w:rPr>
-          <w:rFonts w:ascii="Times New Roman" w:hAnsi="Times New Roman"/>
-          <w:sz w:val="24"/>
-        </w:rPr>
-      </w:pPr>
-      <w:r>
-        <w:rPr>
-          <w:rFonts w:ascii="Times New Roman" w:hAnsi="Times New Roman"/>
-          <w:sz w:val="24"/>
-        </w:rPr>
-        <w:t xml:space="preserve">Очередь – схема запоминания информации, при которой каждый вновь поступающий ее элемент занимает крайнее положение (конец очереди). При выдаче информации из очереди выдается элемент, расположенный в очереди первым (начало очереди), а оставшиеся элементы продвигаются к началу; следовательно, элемент, поступивший первым, выдается первым. </w:t>
-      </w:r>
-    </w:p>
-    <w:p>
-      <w:pPr>
-        <w:pStyle w:val="P1"/>
-        <w:shd w:val="clear" w:fill="auto"/>
-        <w:spacing w:after="0" w:beforeAutospacing="0" w:afterAutospacing="0"/>
-        <w:jc w:val="both"/>
-        <w:rPr>
-          <w:sz w:val="27"/>
-        </w:rPr>
-      </w:pPr>
-    </w:p>
-    <w:p>
-      <w:pPr>
-        <w:pStyle w:val="P1"/>
-        <w:shd w:val="clear" w:fill="auto"/>
-        <w:spacing w:after="0" w:beforeAutospacing="0" w:afterAutospacing="0"/>
-        <w:jc w:val="both"/>
-        <w:rPr>
-          <w:sz w:val="27"/>
-        </w:rPr>
-      </w:pPr>
-    </w:p>
-    <w:p>
-      <w:pPr>
-        <w:spacing w:lineRule="atLeast" w:line="24" w:after="0" w:beforeAutospacing="0" w:afterAutospacing="0"/>
-        <w:jc w:val="both"/>
-        <w:rPr>
-          <w:rFonts w:ascii="Times New Roman" w:hAnsi="Times New Roman"/>
-          <w:sz w:val="27"/>
-        </w:rPr>
-      </w:pPr>
-    </w:p>
-    <w:p>
-      <w:pPr>
-        <w:spacing w:lineRule="auto" w:line="240" w:after="0" w:beforeAutospacing="0" w:afterAutospacing="0"/>
-        <w:rPr>
-          <w:b w:val="1"/>
+        <w:t>Руководство пользователя</w:t>
+      </w:r>
+    </w:p>
+    <w:p>
+      <w:pPr>
+        <w:spacing w:lineRule="auto" w:line="240" w:after="0" w:beforeAutospacing="0" w:afterAutospacing="0"/>
+        <w:rPr>
+          <w:rFonts w:ascii="Consolas" w:hAnsi="Consolas"/>
+          <w:color w:val="000000"/>
+          <w:sz w:val="19"/>
+        </w:rPr>
+      </w:pPr>
+      <w:r>
+        <w:rPr>
+          <w:rFonts w:ascii="Consolas" w:hAnsi="Consolas"/>
+          <w:color w:val="000000"/>
+          <w:sz w:val="19"/>
+        </w:rPr>
+        <w:t>Queue(</w:t>
+      </w:r>
+      <w:r>
+        <w:rPr>
+          <w:rFonts w:ascii="Consolas" w:hAnsi="Consolas"/>
+          <w:color w:val="0000FF"/>
+          <w:sz w:val="19"/>
+        </w:rPr>
+        <w:t>int</w:t>
+      </w:r>
+      <w:r>
+        <w:rPr>
+          <w:rFonts w:ascii="Consolas" w:hAnsi="Consolas"/>
+          <w:color w:val="000000"/>
+          <w:sz w:val="19"/>
+        </w:rPr>
+        <w:t xml:space="preserve"> </w:t>
+      </w:r>
+      <w:r>
+        <w:rPr>
+          <w:rFonts w:ascii="Consolas" w:hAnsi="Consolas"/>
           <w:color w:val="808080"/>
-          <w:sz w:val="52"/>
-        </w:rPr>
-      </w:pPr>
-    </w:p>
-    <w:p>
-      <w:pPr>
-        <w:spacing w:lineRule="auto" w:line="240" w:after="0" w:beforeAutospacing="0" w:afterAutospacing="0"/>
-        <w:rPr>
-          <w:b w:val="1"/>
+          <w:sz w:val="19"/>
+        </w:rPr>
+        <w:t>size</w:t>
+      </w:r>
+      <w:r>
+        <w:rPr>
+          <w:rFonts w:ascii="Consolas" w:hAnsi="Consolas"/>
+          <w:color w:val="000000"/>
+          <w:sz w:val="19"/>
+        </w:rPr>
+        <w:t xml:space="preserve"> = 1); </w:t>
+      </w:r>
+      <w:r>
+        <w:rPr>
+          <w:rFonts w:ascii="Consolas" w:hAnsi="Consolas"/>
+          <w:color w:val="008000"/>
+          <w:sz w:val="19"/>
+        </w:rPr>
+        <w:t>// Конструктор</w:t>
+      </w:r>
+    </w:p>
+    <w:p>
+      <w:pPr>
+        <w:spacing w:lineRule="auto" w:line="240" w:after="0" w:beforeAutospacing="0" w:afterAutospacing="0"/>
+        <w:rPr>
+          <w:rFonts w:ascii="Consolas" w:hAnsi="Consolas"/>
+          <w:color w:val="000000"/>
+          <w:sz w:val="19"/>
+        </w:rPr>
+      </w:pPr>
+      <w:r>
+        <w:rPr>
+          <w:rFonts w:ascii="Consolas" w:hAnsi="Consolas"/>
+          <w:color w:val="000000"/>
+          <w:sz w:val="19"/>
+        </w:rPr>
+        <w:t>Queue(</w:t>
+      </w:r>
+      <w:r>
+        <w:rPr>
+          <w:rFonts w:ascii="Consolas" w:hAnsi="Consolas"/>
+          <w:color w:val="2B91AF"/>
+          <w:sz w:val="19"/>
+        </w:rPr>
+        <w:t>Queue</w:t>
+      </w:r>
+      <w:r>
+        <w:rPr>
+          <w:rFonts w:ascii="Consolas" w:hAnsi="Consolas"/>
+          <w:color w:val="000000"/>
+          <w:sz w:val="19"/>
+        </w:rPr>
+        <w:t>&lt;</w:t>
+      </w:r>
+      <w:r>
+        <w:rPr>
+          <w:rFonts w:ascii="Consolas" w:hAnsi="Consolas"/>
+          <w:color w:val="2B91AF"/>
+          <w:sz w:val="19"/>
+        </w:rPr>
+        <w:t>ValType</w:t>
+      </w:r>
+      <w:r>
+        <w:rPr>
+          <w:rFonts w:ascii="Consolas" w:hAnsi="Consolas"/>
+          <w:color w:val="000000"/>
+          <w:sz w:val="19"/>
+        </w:rPr>
+        <w:t xml:space="preserve">&gt;&amp; </w:t>
+      </w:r>
+      <w:r>
+        <w:rPr>
+          <w:rFonts w:ascii="Consolas" w:hAnsi="Consolas"/>
           <w:color w:val="808080"/>
-          <w:sz w:val="52"/>
-        </w:rPr>
-      </w:pPr>
-    </w:p>
-    <w:p>
-      <w:pPr>
-        <w:spacing w:lineRule="auto" w:line="240" w:after="0" w:beforeAutospacing="0" w:afterAutospacing="0"/>
-        <w:rPr>
-          <w:b w:val="1"/>
+          <w:sz w:val="19"/>
+        </w:rPr>
+        <w:t>v</w:t>
+      </w:r>
+      <w:r>
+        <w:rPr>
+          <w:rFonts w:ascii="Consolas" w:hAnsi="Consolas"/>
+          <w:color w:val="000000"/>
+          <w:sz w:val="19"/>
+        </w:rPr>
+        <w:t xml:space="preserve">); </w:t>
+      </w:r>
+      <w:r>
+        <w:rPr>
+          <w:rFonts w:ascii="Consolas" w:hAnsi="Consolas"/>
+          <w:color w:val="008000"/>
+          <w:sz w:val="19"/>
+        </w:rPr>
+        <w:t>// Конструктор копирования</w:t>
+      </w:r>
+    </w:p>
+    <w:p>
+      <w:pPr>
+        <w:spacing w:lineRule="auto" w:line="240" w:after="0" w:beforeAutospacing="0" w:afterAutospacing="0"/>
+        <w:rPr>
+          <w:rFonts w:ascii="Consolas" w:hAnsi="Consolas"/>
+          <w:color w:val="000000"/>
+          <w:sz w:val="19"/>
+        </w:rPr>
+      </w:pPr>
+      <w:r>
+        <w:rPr>
+          <w:rFonts w:ascii="Consolas" w:hAnsi="Consolas"/>
+          <w:color w:val="000000"/>
+          <w:sz w:val="19"/>
+        </w:rPr>
+        <w:t xml:space="preserve">~Queue(); </w:t>
+      </w:r>
+      <w:r>
+        <w:rPr>
+          <w:rFonts w:ascii="Consolas" w:hAnsi="Consolas"/>
+          <w:color w:val="008000"/>
+          <w:sz w:val="19"/>
+        </w:rPr>
+        <w:t>// Деструктор</w:t>
+      </w:r>
+    </w:p>
+    <w:p>
+      <w:pPr>
+        <w:spacing w:lineRule="auto" w:line="240" w:after="0" w:beforeAutospacing="0" w:afterAutospacing="0"/>
+        <w:rPr>
+          <w:rFonts w:ascii="Consolas" w:hAnsi="Consolas"/>
+          <w:color w:val="000000"/>
+          <w:sz w:val="19"/>
+        </w:rPr>
+      </w:pPr>
+    </w:p>
+    <w:p>
+      <w:pPr>
+        <w:spacing w:lineRule="auto" w:line="240" w:after="0" w:beforeAutospacing="0" w:afterAutospacing="0"/>
+        <w:rPr>
+          <w:rFonts w:ascii="Consolas" w:hAnsi="Consolas"/>
+          <w:color w:val="000000"/>
+          <w:sz w:val="19"/>
+        </w:rPr>
+      </w:pPr>
+      <w:r>
+        <w:rPr>
+          <w:rFonts w:ascii="Consolas" w:hAnsi="Consolas"/>
+          <w:color w:val="2B91AF"/>
+          <w:sz w:val="19"/>
+        </w:rPr>
+        <w:t>Queue</w:t>
+      </w:r>
+      <w:r>
+        <w:rPr>
+          <w:rFonts w:ascii="Consolas" w:hAnsi="Consolas"/>
+          <w:color w:val="000000"/>
+          <w:sz w:val="19"/>
+        </w:rPr>
+        <w:t>&lt;</w:t>
+      </w:r>
+      <w:r>
+        <w:rPr>
+          <w:rFonts w:ascii="Consolas" w:hAnsi="Consolas"/>
+          <w:color w:val="2B91AF"/>
+          <w:sz w:val="19"/>
+        </w:rPr>
+        <w:t>ValType</w:t>
+      </w:r>
+      <w:r>
+        <w:rPr>
+          <w:rFonts w:ascii="Consolas" w:hAnsi="Consolas"/>
+          <w:color w:val="000000"/>
+          <w:sz w:val="19"/>
+        </w:rPr>
+        <w:t xml:space="preserve">&gt;&amp; </w:t>
+      </w:r>
+      <w:r>
+        <w:rPr>
+          <w:rFonts w:ascii="Consolas" w:hAnsi="Consolas"/>
+          <w:color w:val="008080"/>
+          <w:sz w:val="19"/>
+        </w:rPr>
+        <w:t>operator=</w:t>
+      </w:r>
+      <w:r>
+        <w:rPr>
+          <w:rFonts w:ascii="Consolas" w:hAnsi="Consolas"/>
+          <w:color w:val="000000"/>
+          <w:sz w:val="19"/>
+        </w:rPr>
+        <w:t>(</w:t>
+      </w:r>
+      <w:r>
+        <w:rPr>
+          <w:rFonts w:ascii="Consolas" w:hAnsi="Consolas"/>
+          <w:color w:val="2B91AF"/>
+          <w:sz w:val="19"/>
+        </w:rPr>
+        <w:t>Queue</w:t>
+      </w:r>
+      <w:r>
+        <w:rPr>
+          <w:rFonts w:ascii="Consolas" w:hAnsi="Consolas"/>
+          <w:color w:val="000000"/>
+          <w:sz w:val="19"/>
+        </w:rPr>
+        <w:t>&lt;</w:t>
+      </w:r>
+      <w:r>
+        <w:rPr>
+          <w:rFonts w:ascii="Consolas" w:hAnsi="Consolas"/>
+          <w:color w:val="2B91AF"/>
+          <w:sz w:val="19"/>
+        </w:rPr>
+        <w:t>ValType</w:t>
+      </w:r>
+      <w:r>
+        <w:rPr>
+          <w:rFonts w:ascii="Consolas" w:hAnsi="Consolas"/>
+          <w:color w:val="000000"/>
+          <w:sz w:val="19"/>
+        </w:rPr>
+        <w:t xml:space="preserve">&gt;&amp; </w:t>
+      </w:r>
+      <w:r>
+        <w:rPr>
+          <w:rFonts w:ascii="Consolas" w:hAnsi="Consolas"/>
           <w:color w:val="808080"/>
-          <w:sz w:val="52"/>
-        </w:rPr>
-      </w:pPr>
-    </w:p>
-    <w:p>
-      <w:pPr>
-        <w:spacing w:lineRule="auto" w:line="240" w:after="0" w:beforeAutospacing="0" w:afterAutospacing="0"/>
-        <w:rPr>
-          <w:b w:val="1"/>
+          <w:sz w:val="19"/>
+        </w:rPr>
+        <w:t>v</w:t>
+      </w:r>
+      <w:r>
+        <w:rPr>
+          <w:rFonts w:ascii="Consolas" w:hAnsi="Consolas"/>
+          <w:color w:val="000000"/>
+          <w:sz w:val="19"/>
+        </w:rPr>
+        <w:t xml:space="preserve">); </w:t>
+      </w:r>
+      <w:r>
+        <w:rPr>
+          <w:rFonts w:ascii="Consolas" w:hAnsi="Consolas"/>
+          <w:color w:val="008000"/>
+          <w:sz w:val="19"/>
+        </w:rPr>
+        <w:t>// Оператор копирования</w:t>
+      </w:r>
+    </w:p>
+    <w:p>
+      <w:pPr>
+        <w:spacing w:lineRule="auto" w:line="240" w:after="0" w:beforeAutospacing="0" w:afterAutospacing="0"/>
+        <w:rPr>
+          <w:rFonts w:ascii="Consolas" w:hAnsi="Consolas"/>
+          <w:color w:val="000000"/>
+          <w:sz w:val="19"/>
+        </w:rPr>
+      </w:pPr>
+    </w:p>
+    <w:p>
+      <w:pPr>
+        <w:spacing w:lineRule="auto" w:line="240" w:after="0" w:beforeAutospacing="0" w:afterAutospacing="0"/>
+        <w:rPr>
+          <w:rFonts w:ascii="Consolas" w:hAnsi="Consolas"/>
+          <w:color w:val="000000"/>
+          <w:sz w:val="19"/>
+        </w:rPr>
+      </w:pPr>
+      <w:r>
+        <w:rPr>
+          <w:rFonts w:ascii="Consolas" w:hAnsi="Consolas"/>
+          <w:color w:val="0000FF"/>
+          <w:sz w:val="19"/>
+        </w:rPr>
+        <w:t>void</w:t>
+      </w:r>
+      <w:r>
+        <w:rPr>
+          <w:rFonts w:ascii="Consolas" w:hAnsi="Consolas"/>
+          <w:color w:val="000000"/>
+          <w:sz w:val="19"/>
+        </w:rPr>
+        <w:t xml:space="preserve"> PushQueue(</w:t>
+      </w:r>
+      <w:r>
+        <w:rPr>
+          <w:rFonts w:ascii="Consolas" w:hAnsi="Consolas"/>
+          <w:color w:val="2B91AF"/>
+          <w:sz w:val="19"/>
+        </w:rPr>
+        <w:t>ValType</w:t>
+      </w:r>
+      <w:r>
+        <w:rPr>
+          <w:rFonts w:ascii="Consolas" w:hAnsi="Consolas"/>
+          <w:color w:val="000000"/>
+          <w:sz w:val="19"/>
+        </w:rPr>
+        <w:t xml:space="preserve"> </w:t>
+      </w:r>
+      <w:r>
+        <w:rPr>
+          <w:rFonts w:ascii="Consolas" w:hAnsi="Consolas"/>
           <w:color w:val="808080"/>
-          <w:sz w:val="52"/>
-        </w:rPr>
-      </w:pPr>
-    </w:p>
-    <w:p>
-      <w:pPr>
-        <w:spacing w:lineRule="auto" w:line="240" w:after="0" w:beforeAutospacing="0" w:afterAutospacing="0"/>
-        <w:rPr>
-          <w:b w:val="1"/>
+          <w:sz w:val="19"/>
+        </w:rPr>
+        <w:t>temp</w:t>
+      </w:r>
+      <w:r>
+        <w:rPr>
+          <w:rFonts w:ascii="Consolas" w:hAnsi="Consolas"/>
+          <w:color w:val="000000"/>
+          <w:sz w:val="19"/>
+        </w:rPr>
+        <w:t xml:space="preserve">); </w:t>
+      </w:r>
+      <w:r>
+        <w:rPr>
+          <w:rFonts w:ascii="Consolas" w:hAnsi="Consolas"/>
+          <w:color w:val="008000"/>
+          <w:sz w:val="19"/>
+        </w:rPr>
+        <w:t>// Добавляет элемент в конец очереди</w:t>
+      </w:r>
+    </w:p>
+    <w:p>
+      <w:pPr>
+        <w:spacing w:lineRule="auto" w:line="240" w:after="0" w:beforeAutospacing="0" w:afterAutospacing="0"/>
+        <w:rPr>
+          <w:rFonts w:ascii="Consolas" w:hAnsi="Consolas"/>
+          <w:color w:val="000000"/>
+          <w:sz w:val="19"/>
+        </w:rPr>
+      </w:pPr>
+      <w:r>
+        <w:rPr>
+          <w:rFonts w:ascii="Consolas" w:hAnsi="Consolas"/>
+          <w:color w:val="2B91AF"/>
+          <w:sz w:val="19"/>
+        </w:rPr>
+        <w:t>ValType</w:t>
+      </w:r>
+      <w:r>
+        <w:rPr>
+          <w:rFonts w:ascii="Consolas" w:hAnsi="Consolas"/>
+          <w:color w:val="000000"/>
+          <w:sz w:val="19"/>
+        </w:rPr>
+        <w:t xml:space="preserve"> GetQueue(); </w:t>
+      </w:r>
+      <w:r>
+        <w:rPr>
+          <w:rFonts w:ascii="Consolas" w:hAnsi="Consolas"/>
+          <w:color w:val="008000"/>
+          <w:sz w:val="19"/>
+        </w:rPr>
+        <w:t>// Вытягивает первый элемент из очереди</w:t>
+      </w:r>
+    </w:p>
+    <w:p>
+      <w:pPr>
+        <w:spacing w:lineRule="auto" w:line="240" w:after="0" w:beforeAutospacing="0" w:afterAutospacing="0"/>
+        <w:rPr>
+          <w:rFonts w:ascii="Consolas" w:hAnsi="Consolas"/>
+          <w:color w:val="000000"/>
+          <w:sz w:val="19"/>
+        </w:rPr>
+      </w:pPr>
+      <w:r>
+        <w:rPr>
+          <w:rFonts w:ascii="Consolas" w:hAnsi="Consolas"/>
+          <w:color w:val="000000"/>
+          <w:sz w:val="19"/>
+        </w:rPr>
+        <w:t xml:space="preserve">   </w:t>
+      </w:r>
+    </w:p>
+    <w:p>
+      <w:pPr>
+        <w:spacing w:lineRule="auto" w:line="240" w:after="0" w:beforeAutospacing="0" w:afterAutospacing="0"/>
+        <w:rPr>
+          <w:rFonts w:ascii="Consolas" w:hAnsi="Consolas"/>
+          <w:color w:val="000000"/>
+          <w:sz w:val="19"/>
+        </w:rPr>
+      </w:pPr>
+      <w:r>
+        <w:rPr>
+          <w:rFonts w:ascii="Consolas" w:hAnsi="Consolas"/>
+          <w:color w:val="0000FF"/>
+          <w:sz w:val="19"/>
+        </w:rPr>
+        <w:t>template</w:t>
+      </w:r>
+      <w:r>
+        <w:rPr>
+          <w:rFonts w:ascii="Consolas" w:hAnsi="Consolas"/>
+          <w:color w:val="000000"/>
+          <w:sz w:val="19"/>
+        </w:rPr>
+        <w:t xml:space="preserve"> &lt;</w:t>
+      </w:r>
+      <w:r>
+        <w:rPr>
+          <w:rFonts w:ascii="Consolas" w:hAnsi="Consolas"/>
+          <w:color w:val="0000FF"/>
+          <w:sz w:val="19"/>
+        </w:rPr>
+        <w:t>class</w:t>
+      </w:r>
+      <w:r>
+        <w:rPr>
+          <w:rFonts w:ascii="Consolas" w:hAnsi="Consolas"/>
+          <w:color w:val="000000"/>
+          <w:sz w:val="19"/>
+        </w:rPr>
+        <w:t xml:space="preserve"> </w:t>
+      </w:r>
+      <w:r>
+        <w:rPr>
+          <w:rFonts w:ascii="Consolas" w:hAnsi="Consolas"/>
+          <w:color w:val="2B91AF"/>
+          <w:sz w:val="19"/>
+        </w:rPr>
+        <w:t>ValType1</w:t>
+      </w:r>
+      <w:r>
+        <w:rPr>
+          <w:rFonts w:ascii="Consolas" w:hAnsi="Consolas"/>
+          <w:color w:val="000000"/>
+          <w:sz w:val="19"/>
+        </w:rPr>
+        <w:t>&gt;</w:t>
+      </w:r>
+    </w:p>
+    <w:p>
+      <w:pPr>
+        <w:spacing w:lineRule="auto" w:line="240" w:after="0" w:beforeAutospacing="0" w:afterAutospacing="0"/>
+        <w:rPr>
+          <w:rFonts w:ascii="Consolas" w:hAnsi="Consolas"/>
+          <w:color w:val="000000"/>
+          <w:sz w:val="19"/>
+        </w:rPr>
+      </w:pPr>
+      <w:r>
+        <w:rPr>
+          <w:rFonts w:ascii="Consolas" w:hAnsi="Consolas"/>
+          <w:color w:val="0000FF"/>
+          <w:sz w:val="19"/>
+        </w:rPr>
+        <w:t>friend</w:t>
+      </w:r>
+      <w:r>
+        <w:rPr>
+          <w:rFonts w:ascii="Consolas" w:hAnsi="Consolas"/>
+          <w:color w:val="000000"/>
+          <w:sz w:val="19"/>
+        </w:rPr>
+        <w:t xml:space="preserve"> </w:t>
+      </w:r>
+      <w:r>
+        <w:rPr>
+          <w:rFonts w:ascii="Consolas" w:hAnsi="Consolas"/>
+          <w:color w:val="2B91AF"/>
+          <w:sz w:val="19"/>
+        </w:rPr>
+        <w:t>ostream</w:t>
+      </w:r>
+      <w:r>
+        <w:rPr>
+          <w:rFonts w:ascii="Consolas" w:hAnsi="Consolas"/>
+          <w:color w:val="000000"/>
+          <w:sz w:val="19"/>
+        </w:rPr>
+        <w:t>&amp; operator&lt;&lt; (</w:t>
+      </w:r>
+      <w:r>
+        <w:rPr>
+          <w:rFonts w:ascii="Consolas" w:hAnsi="Consolas"/>
+          <w:color w:val="2B91AF"/>
+          <w:sz w:val="19"/>
+        </w:rPr>
+        <w:t>ostream</w:t>
+      </w:r>
+      <w:r>
+        <w:rPr>
+          <w:rFonts w:ascii="Consolas" w:hAnsi="Consolas"/>
+          <w:color w:val="000000"/>
+          <w:sz w:val="19"/>
+        </w:rPr>
+        <w:t xml:space="preserve">&amp; </w:t>
+      </w:r>
+      <w:r>
+        <w:rPr>
+          <w:rFonts w:ascii="Consolas" w:hAnsi="Consolas"/>
           <w:color w:val="808080"/>
-          <w:sz w:val="52"/>
-        </w:rPr>
-      </w:pPr>
-    </w:p>
-    <w:p>
-      <w:pPr>
-        <w:spacing w:lineRule="auto" w:line="240" w:after="0" w:beforeAutospacing="0" w:afterAutospacing="0"/>
-        <w:rPr>
-          <w:b w:val="1"/>
+          <w:sz w:val="19"/>
+        </w:rPr>
+        <w:t>ostr</w:t>
+      </w:r>
+      <w:r>
+        <w:rPr>
+          <w:rFonts w:ascii="Consolas" w:hAnsi="Consolas"/>
+          <w:color w:val="000000"/>
+          <w:sz w:val="19"/>
+        </w:rPr>
+        <w:t xml:space="preserve">, </w:t>
+      </w:r>
+      <w:r>
+        <w:rPr>
+          <w:rFonts w:ascii="Consolas" w:hAnsi="Consolas"/>
+          <w:color w:val="0000FF"/>
+          <w:sz w:val="19"/>
+        </w:rPr>
+        <w:t>const</w:t>
+      </w:r>
+      <w:r>
+        <w:rPr>
+          <w:rFonts w:ascii="Consolas" w:hAnsi="Consolas"/>
+          <w:color w:val="000000"/>
+          <w:sz w:val="19"/>
+        </w:rPr>
+        <w:t xml:space="preserve"> </w:t>
+      </w:r>
+      <w:r>
+        <w:rPr>
+          <w:rFonts w:ascii="Consolas" w:hAnsi="Consolas"/>
+          <w:color w:val="2B91AF"/>
+          <w:sz w:val="19"/>
+        </w:rPr>
+        <w:t>Queue</w:t>
+      </w:r>
+      <w:r>
+        <w:rPr>
+          <w:rFonts w:ascii="Consolas" w:hAnsi="Consolas"/>
+          <w:color w:val="000000"/>
+          <w:sz w:val="19"/>
+        </w:rPr>
+        <w:t>&lt;</w:t>
+      </w:r>
+      <w:r>
+        <w:rPr>
+          <w:rFonts w:ascii="Consolas" w:hAnsi="Consolas"/>
+          <w:color w:val="2B91AF"/>
+          <w:sz w:val="19"/>
+        </w:rPr>
+        <w:t>ValType1</w:t>
+      </w:r>
+      <w:r>
+        <w:rPr>
+          <w:rFonts w:ascii="Consolas" w:hAnsi="Consolas"/>
+          <w:color w:val="000000"/>
+          <w:sz w:val="19"/>
+        </w:rPr>
+        <w:t xml:space="preserve">&gt;&amp; </w:t>
+      </w:r>
+      <w:r>
+        <w:rPr>
+          <w:rFonts w:ascii="Consolas" w:hAnsi="Consolas"/>
           <w:color w:val="808080"/>
-          <w:sz w:val="52"/>
-        </w:rPr>
-      </w:pPr>
-    </w:p>
-    <w:p>
-      <w:pPr>
-        <w:spacing w:lineRule="auto" w:line="240" w:after="0" w:beforeAutospacing="0" w:afterAutospacing="0"/>
-        <w:rPr>
-          <w:b w:val="1"/>
+          <w:sz w:val="19"/>
+        </w:rPr>
+        <w:t>p</w:t>
+      </w:r>
+      <w:r>
+        <w:rPr>
+          <w:rFonts w:ascii="Consolas" w:hAnsi="Consolas"/>
+          <w:color w:val="000000"/>
+          <w:sz w:val="19"/>
+        </w:rPr>
+        <w:t xml:space="preserve">); </w:t>
+      </w:r>
+      <w:r>
+        <w:rPr>
+          <w:rFonts w:ascii="Consolas" w:hAnsi="Consolas"/>
+          <w:color w:val="008000"/>
+          <w:sz w:val="19"/>
+        </w:rPr>
+        <w:t>// Перегрузка операции сдвига</w:t>
+      </w:r>
+    </w:p>
+    <w:p>
+      <w:pPr>
+        <w:spacing w:lineRule="auto" w:line="240" w:after="0" w:beforeAutospacing="0" w:afterAutospacing="0"/>
+        <w:rPr>
+          <w:rFonts w:ascii="Consolas" w:hAnsi="Consolas"/>
+          <w:color w:val="000000"/>
+          <w:sz w:val="19"/>
+        </w:rPr>
+      </w:pPr>
+      <w:r>
+        <w:rPr>
+          <w:rFonts w:ascii="Consolas" w:hAnsi="Consolas"/>
+          <w:color w:val="0000FF"/>
+          <w:sz w:val="19"/>
+        </w:rPr>
+        <w:t>template</w:t>
+      </w:r>
+      <w:r>
+        <w:rPr>
+          <w:rFonts w:ascii="Consolas" w:hAnsi="Consolas"/>
+          <w:color w:val="000000"/>
+          <w:sz w:val="19"/>
+        </w:rPr>
+        <w:t xml:space="preserve"> &lt;</w:t>
+      </w:r>
+      <w:r>
+        <w:rPr>
+          <w:rFonts w:ascii="Consolas" w:hAnsi="Consolas"/>
+          <w:color w:val="0000FF"/>
+          <w:sz w:val="19"/>
+        </w:rPr>
+        <w:t>class</w:t>
+      </w:r>
+      <w:r>
+        <w:rPr>
+          <w:rFonts w:ascii="Consolas" w:hAnsi="Consolas"/>
+          <w:color w:val="000000"/>
+          <w:sz w:val="19"/>
+        </w:rPr>
+        <w:t xml:space="preserve"> </w:t>
+      </w:r>
+      <w:r>
+        <w:rPr>
+          <w:rFonts w:ascii="Consolas" w:hAnsi="Consolas"/>
+          <w:color w:val="2B91AF"/>
+          <w:sz w:val="19"/>
+        </w:rPr>
+        <w:t>ValType1</w:t>
+      </w:r>
+      <w:r>
+        <w:rPr>
+          <w:rFonts w:ascii="Consolas" w:hAnsi="Consolas"/>
+          <w:color w:val="000000"/>
+          <w:sz w:val="19"/>
+        </w:rPr>
+        <w:t>&gt;</w:t>
+      </w:r>
+    </w:p>
+    <w:p>
+      <w:pPr>
+        <w:spacing w:lineRule="auto" w:line="240" w:after="0" w:beforeAutospacing="0" w:afterAutospacing="0"/>
+        <w:rPr>
+          <w:rFonts w:ascii="Consolas" w:hAnsi="Consolas"/>
+          <w:color w:val="000000"/>
+          <w:sz w:val="19"/>
+        </w:rPr>
+      </w:pPr>
+      <w:r>
+        <w:rPr>
+          <w:rFonts w:ascii="Consolas" w:hAnsi="Consolas"/>
+          <w:color w:val="0000FF"/>
+          <w:sz w:val="19"/>
+        </w:rPr>
+        <w:t>friend</w:t>
+      </w:r>
+      <w:r>
+        <w:rPr>
+          <w:rFonts w:ascii="Consolas" w:hAnsi="Consolas"/>
+          <w:color w:val="000000"/>
+          <w:sz w:val="19"/>
+        </w:rPr>
+        <w:t xml:space="preserve"> </w:t>
+      </w:r>
+      <w:r>
+        <w:rPr>
+          <w:rFonts w:ascii="Consolas" w:hAnsi="Consolas"/>
+          <w:color w:val="2B91AF"/>
+          <w:sz w:val="19"/>
+        </w:rPr>
+        <w:t>istream</w:t>
+      </w:r>
+      <w:r>
+        <w:rPr>
+          <w:rFonts w:ascii="Consolas" w:hAnsi="Consolas"/>
+          <w:color w:val="000000"/>
+          <w:sz w:val="19"/>
+        </w:rPr>
+        <w:t>&amp; operator&gt;&gt; (</w:t>
+      </w:r>
+      <w:r>
+        <w:rPr>
+          <w:rFonts w:ascii="Consolas" w:hAnsi="Consolas"/>
+          <w:color w:val="2B91AF"/>
+          <w:sz w:val="19"/>
+        </w:rPr>
+        <w:t>istream</w:t>
+      </w:r>
+      <w:r>
+        <w:rPr>
+          <w:rFonts w:ascii="Consolas" w:hAnsi="Consolas"/>
+          <w:color w:val="000000"/>
+          <w:sz w:val="19"/>
+        </w:rPr>
+        <w:t xml:space="preserve">&amp; </w:t>
+      </w:r>
+      <w:r>
+        <w:rPr>
+          <w:rFonts w:ascii="Consolas" w:hAnsi="Consolas"/>
           <w:color w:val="808080"/>
-          <w:sz w:val="52"/>
-        </w:rPr>
-      </w:pPr>
-    </w:p>
-    <w:p>
-      <w:pPr>
-        <w:spacing w:lineRule="auto" w:line="240" w:after="0" w:beforeAutospacing="0" w:afterAutospacing="0"/>
-        <w:rPr>
-          <w:b w:val="1"/>
+          <w:sz w:val="19"/>
+        </w:rPr>
+        <w:t>istr</w:t>
+      </w:r>
+      <w:r>
+        <w:rPr>
+          <w:rFonts w:ascii="Consolas" w:hAnsi="Consolas"/>
+          <w:color w:val="000000"/>
+          <w:sz w:val="19"/>
+        </w:rPr>
+        <w:t xml:space="preserve">, </w:t>
+      </w:r>
+      <w:r>
+        <w:rPr>
+          <w:rFonts w:ascii="Consolas" w:hAnsi="Consolas"/>
+          <w:color w:val="2B91AF"/>
+          <w:sz w:val="19"/>
+        </w:rPr>
+        <w:t>Queue</w:t>
+      </w:r>
+      <w:r>
+        <w:rPr>
+          <w:rFonts w:ascii="Consolas" w:hAnsi="Consolas"/>
+          <w:color w:val="000000"/>
+          <w:sz w:val="19"/>
+        </w:rPr>
+        <w:t>&lt;</w:t>
+      </w:r>
+      <w:r>
+        <w:rPr>
+          <w:rFonts w:ascii="Consolas" w:hAnsi="Consolas"/>
+          <w:color w:val="2B91AF"/>
+          <w:sz w:val="19"/>
+        </w:rPr>
+        <w:t>ValType1</w:t>
+      </w:r>
+      <w:r>
+        <w:rPr>
+          <w:rFonts w:ascii="Consolas" w:hAnsi="Consolas"/>
+          <w:color w:val="000000"/>
+          <w:sz w:val="19"/>
+        </w:rPr>
+        <w:t xml:space="preserve">&gt;&amp; </w:t>
+      </w:r>
+      <w:r>
+        <w:rPr>
+          <w:rFonts w:ascii="Consolas" w:hAnsi="Consolas"/>
           <w:color w:val="808080"/>
-          <w:sz w:val="52"/>
-        </w:rPr>
-      </w:pPr>
-    </w:p>
-    <w:p>
-      <w:pPr>
-        <w:spacing w:lineRule="auto" w:line="240" w:after="0" w:beforeAutospacing="0" w:afterAutospacing="0"/>
-        <w:rPr>
-          <w:b w:val="1"/>
+          <w:sz w:val="19"/>
+        </w:rPr>
+        <w:t>p</w:t>
+      </w:r>
+      <w:r>
+        <w:rPr>
+          <w:rFonts w:ascii="Consolas" w:hAnsi="Consolas"/>
+          <w:color w:val="000000"/>
+          <w:sz w:val="19"/>
+        </w:rPr>
+        <w:t xml:space="preserve">); </w:t>
+      </w:r>
+      <w:r>
+        <w:rPr>
+          <w:rFonts w:ascii="Consolas" w:hAnsi="Consolas"/>
+          <w:color w:val="008000"/>
+          <w:sz w:val="19"/>
+        </w:rPr>
+        <w:t>// Перегрузка операции сдвига</w:t>
+      </w:r>
+    </w:p>
+    <w:p>
+      <w:pPr>
+        <w:spacing w:lineRule="auto" w:line="240" w:after="0" w:beforeAutospacing="0" w:afterAutospacing="0"/>
+        <w:rPr>
+          <w:rFonts w:ascii="Consolas" w:hAnsi="Consolas"/>
+          <w:color w:val="000000"/>
+          <w:sz w:val="19"/>
+        </w:rPr>
+      </w:pPr>
+    </w:p>
+    <w:p>
+      <w:pPr>
+        <w:spacing w:lineRule="auto" w:line="240" w:after="0" w:beforeAutospacing="0" w:afterAutospacing="0"/>
+        <w:rPr>
+          <w:rFonts w:ascii="Consolas" w:hAnsi="Consolas"/>
+          <w:color w:val="000000"/>
+          <w:sz w:val="19"/>
+        </w:rPr>
+      </w:pPr>
+      <w:r>
+        <w:rPr>
+          <w:rFonts w:ascii="Consolas" w:hAnsi="Consolas"/>
+          <w:color w:val="0000FF"/>
+          <w:sz w:val="19"/>
+        </w:rPr>
+        <w:t>int</w:t>
+      </w:r>
+      <w:r>
+        <w:rPr>
+          <w:rFonts w:ascii="Consolas" w:hAnsi="Consolas"/>
+          <w:color w:val="000000"/>
+          <w:sz w:val="19"/>
+        </w:rPr>
+        <w:t xml:space="preserve"> Length() {</w:t>
+      </w:r>
+      <w:r>
+        <w:rPr>
+          <w:rFonts w:ascii="Consolas" w:hAnsi="Consolas"/>
+          <w:color w:val="0000FF"/>
+          <w:sz w:val="19"/>
+        </w:rPr>
+        <w:t>return</w:t>
+      </w:r>
+      <w:r>
+        <w:rPr>
+          <w:rFonts w:ascii="Consolas" w:hAnsi="Consolas"/>
+          <w:color w:val="000000"/>
+          <w:sz w:val="19"/>
+        </w:rPr>
+        <w:t xml:space="preserve"> length;} </w:t>
+      </w:r>
+      <w:r>
+        <w:rPr>
+          <w:rFonts w:ascii="Consolas" w:hAnsi="Consolas"/>
+          <w:color w:val="008000"/>
+          <w:sz w:val="19"/>
+        </w:rPr>
+        <w:t>// Возвращает длину очереди</w:t>
+      </w:r>
+    </w:p>
+    <w:p>
+      <w:pPr>
+        <w:spacing w:lineRule="auto" w:line="240" w:after="0" w:beforeAutospacing="0" w:afterAutospacing="0"/>
+        <w:rPr>
+          <w:rFonts w:ascii="Consolas" w:hAnsi="Consolas"/>
+          <w:color w:val="000000"/>
+          <w:sz w:val="19"/>
+        </w:rPr>
+      </w:pPr>
+    </w:p>
+    <w:p>
+      <w:pPr>
+        <w:spacing w:lineRule="auto" w:line="240" w:after="0" w:beforeAutospacing="0" w:afterAutospacing="0"/>
+        <w:rPr>
+          <w:rFonts w:ascii="Consolas" w:hAnsi="Consolas"/>
+          <w:color w:val="000000"/>
+          <w:sz w:val="19"/>
+        </w:rPr>
+      </w:pPr>
+      <w:r>
+        <w:rPr>
+          <w:rFonts w:ascii="Consolas" w:hAnsi="Consolas"/>
+          <w:color w:val="0000FF"/>
+          <w:sz w:val="19"/>
+        </w:rPr>
+        <w:t>void</w:t>
+      </w:r>
+      <w:r>
+        <w:rPr>
+          <w:rFonts w:ascii="Consolas" w:hAnsi="Consolas"/>
+          <w:color w:val="000000"/>
+          <w:sz w:val="19"/>
+        </w:rPr>
+        <w:t xml:space="preserve"> MaxElement(</w:t>
+      </w:r>
+      <w:r>
+        <w:rPr>
+          <w:rFonts w:ascii="Consolas" w:hAnsi="Consolas"/>
+          <w:color w:val="0000FF"/>
+          <w:sz w:val="19"/>
+        </w:rPr>
+        <w:t>int</w:t>
+      </w:r>
+      <w:r>
+        <w:rPr>
+          <w:rFonts w:ascii="Consolas" w:hAnsi="Consolas"/>
+          <w:color w:val="000000"/>
+          <w:sz w:val="19"/>
+        </w:rPr>
+        <w:t xml:space="preserve"> </w:t>
+      </w:r>
+      <w:r>
+        <w:rPr>
+          <w:rFonts w:ascii="Consolas" w:hAnsi="Consolas"/>
           <w:color w:val="808080"/>
-          <w:sz w:val="52"/>
-        </w:rPr>
-      </w:pPr>
-    </w:p>
-    <w:p>
-      <w:pPr>
-        <w:spacing w:lineRule="auto" w:line="240" w:after="0" w:beforeAutospacing="0" w:afterAutospacing="0"/>
-        <w:rPr>
-          <w:b w:val="1"/>
-          <w:color w:val="808080"/>
-          <w:sz w:val="52"/>
-        </w:rPr>
-      </w:pPr>
-    </w:p>
-    <w:p>
-      <w:pPr>
-        <w:spacing w:lineRule="auto" w:line="240" w:after="0" w:beforeAutospacing="0" w:afterAutospacing="0"/>
-        <w:rPr>
-          <w:b w:val="1"/>
-          <w:color w:val="808080"/>
-          <w:sz w:val="52"/>
-        </w:rPr>
-      </w:pPr>
-    </w:p>
-    <w:p>
-      <w:pPr>
-        <w:spacing w:lineRule="auto" w:line="240" w:after="0" w:beforeAutospacing="0" w:afterAutospacing="0"/>
-        <w:rPr>
-          <w:b w:val="1"/>
-          <w:color w:val="808080"/>
-          <w:sz w:val="52"/>
-        </w:rPr>
-      </w:pPr>
-    </w:p>
-    <w:p>
-      <w:pPr>
-        <w:spacing w:lineRule="auto" w:line="240" w:after="0" w:beforeAutospacing="0" w:afterAutospacing="0"/>
-        <w:rPr>
-          <w:b w:val="1"/>
-          <w:color w:val="808080"/>
-          <w:sz w:val="52"/>
-        </w:rPr>
-      </w:pPr>
-    </w:p>
-    <w:p>
-      <w:pPr>
-        <w:spacing w:lineRule="auto" w:line="240" w:after="0" w:beforeAutospacing="0" w:afterAutospacing="0"/>
-        <w:rPr>
-          <w:b w:val="1"/>
-          <w:color w:val="808080"/>
-          <w:sz w:val="52"/>
-        </w:rPr>
-      </w:pPr>
-    </w:p>
-    <w:p>
-      <w:pPr>
-        <w:spacing w:lineRule="auto" w:line="240" w:after="0" w:beforeAutospacing="0" w:afterAutospacing="0"/>
-        <w:rPr>
-          <w:b w:val="1"/>
-          <w:color w:val="808080"/>
-          <w:sz w:val="52"/>
-        </w:rPr>
-      </w:pPr>
-    </w:p>
-    <w:p>
-      <w:pPr>
-        <w:keepNext w:val="0"/>
-        <w:keepLines w:val="1"/>
-        <w:pageBreakBefore w:val="1"/>
-        <w:widowControl w:val="1"/>
-        <w:shd w:val="clear" w:fill="auto"/>
-        <w:spacing w:lineRule="auto" w:line="360" w:before="480" w:after="240" w:beforeAutospacing="0" w:afterAutospacing="0"/>
-        <w:ind w:firstLine="0"/>
-        <w:rPr>
-          <w:rFonts w:ascii="Times New Roman" w:hAnsi="Times New Roman"/>
-          <w:b w:val="1"/>
-          <w:color w:val="000000"/>
-          <w:sz w:val="48"/>
-          <w:u w:val="single"/>
-        </w:rPr>
-      </w:pPr>
-      <w:r>
-        <w:rPr>
-          <w:rFonts w:ascii="Times New Roman" w:hAnsi="Times New Roman"/>
-          <w:sz w:val="48"/>
-        </w:rPr>
-        <w:t>Руководство пользователя</w:t>
-      </w:r>
-    </w:p>
-    <w:p>
-      <w:pPr>
-        <w:spacing w:lineRule="auto" w:line="240" w:after="0" w:beforeAutospacing="0" w:afterAutospacing="0"/>
-        <w:rPr>
-          <w:rFonts w:ascii="Consolas" w:hAnsi="Consolas"/>
-          <w:color w:val="000000"/>
-          <w:sz w:val="19"/>
-        </w:rPr>
-      </w:pPr>
-      <w:r>
-        <w:rPr>
-          <w:rFonts w:ascii="Consolas" w:hAnsi="Consolas"/>
-          <w:color w:val="000000"/>
-          <w:sz w:val="19"/>
-        </w:rPr>
-        <w:t>Queue(</w:t>
-      </w:r>
-      <w:r>
-        <w:rPr>
-          <w:rFonts w:ascii="Consolas" w:hAnsi="Consolas"/>
-          <w:color w:val="0000FF"/>
-          <w:sz w:val="19"/>
-        </w:rPr>
-        <w:t>int</w:t>
-      </w:r>
-      <w:r>
-        <w:rPr>
-          <w:rFonts w:ascii="Consolas" w:hAnsi="Consolas"/>
-          <w:color w:val="000000"/>
-          <w:sz w:val="19"/>
-        </w:rPr>
-        <w:t xml:space="preserve"> </w:t>
-      </w:r>
-      <w:r>
-        <w:rPr>
-          <w:rFonts w:ascii="Consolas" w:hAnsi="Consolas"/>
-          <w:color w:val="808080"/>
-          <w:sz w:val="19"/>
-        </w:rPr>
-        <w:t>size</w:t>
-      </w:r>
-      <w:r>
-        <w:rPr>
-          <w:rFonts w:ascii="Consolas" w:hAnsi="Consolas"/>
-          <w:color w:val="000000"/>
-          <w:sz w:val="19"/>
-        </w:rPr>
-        <w:t xml:space="preserve"> = 1); </w:t>
+          <w:sz w:val="19"/>
+        </w:rPr>
+        <w:t>LengthQueue</w:t>
+      </w:r>
+      <w:r>
+        <w:rPr>
+          <w:rFonts w:ascii="Consolas" w:hAnsi="Consolas"/>
+          <w:color w:val="000000"/>
+          <w:sz w:val="19"/>
+        </w:rPr>
+        <w:t xml:space="preserve">); </w:t>
       </w:r>
       <w:r>
         <w:rPr>
@@ -1221,1022 +1771,8 @@
           <w:color w:val="008000"/>
           <w:sz w:val="19"/>
         </w:rPr>
-        <w:t>// Конструктор</w:t>
-      </w:r>
-    </w:p>
-    <w:p>
-      <w:pPr>
-        <w:spacing w:lineRule="auto" w:line="240" w:after="0" w:beforeAutospacing="0" w:afterAutospacing="0"/>
-        <w:rPr>
-          <w:rFonts w:ascii="Consolas" w:hAnsi="Consolas"/>
-          <w:color w:val="000000"/>
-          <w:sz w:val="19"/>
-        </w:rPr>
-      </w:pPr>
-      <w:r>
-        <w:rPr>
-          <w:rFonts w:ascii="Consolas" w:hAnsi="Consolas"/>
-          <w:color w:val="000000"/>
-          <w:sz w:val="19"/>
-        </w:rPr>
-        <w:t>Queue(</w:t>
-      </w:r>
-      <w:r>
-        <w:rPr>
-          <w:rFonts w:ascii="Consolas" w:hAnsi="Consolas"/>
-          <w:color w:val="2B91AF"/>
-          <w:sz w:val="19"/>
-        </w:rPr>
-        <w:t>Queue</w:t>
-      </w:r>
-      <w:r>
-        <w:rPr>
-          <w:rFonts w:ascii="Consolas" w:hAnsi="Consolas"/>
-          <w:color w:val="000000"/>
-          <w:sz w:val="19"/>
-        </w:rPr>
-        <w:t>&lt;</w:t>
-      </w:r>
-      <w:r>
-        <w:rPr>
-          <w:rFonts w:ascii="Consolas" w:hAnsi="Consolas"/>
-          <w:color w:val="2B91AF"/>
-          <w:sz w:val="19"/>
-        </w:rPr>
-        <w:t>ValType</w:t>
-      </w:r>
-      <w:r>
-        <w:rPr>
-          <w:rFonts w:ascii="Consolas" w:hAnsi="Consolas"/>
-          <w:color w:val="000000"/>
-          <w:sz w:val="19"/>
-        </w:rPr>
-        <w:t xml:space="preserve">&gt;&amp; </w:t>
-      </w:r>
-      <w:r>
-        <w:rPr>
-          <w:rFonts w:ascii="Consolas" w:hAnsi="Consolas"/>
-          <w:color w:val="808080"/>
-          <w:sz w:val="19"/>
-        </w:rPr>
-        <w:t>v</w:t>
-      </w:r>
-      <w:r>
-        <w:rPr>
-          <w:rFonts w:ascii="Consolas" w:hAnsi="Consolas"/>
-          <w:color w:val="000000"/>
-          <w:sz w:val="19"/>
-        </w:rPr>
-        <w:t xml:space="preserve">); </w:t>
-      </w:r>
-      <w:r>
-        <w:rPr>
-          <w:rFonts w:ascii="Consolas" w:hAnsi="Consolas"/>
-          <w:color w:val="008000"/>
-          <w:sz w:val="19"/>
-        </w:rPr>
-        <w:t>// Конструктор копирования</w:t>
-      </w:r>
-    </w:p>
-    <w:p>
-      <w:pPr>
-        <w:spacing w:lineRule="auto" w:line="240" w:after="0" w:beforeAutospacing="0" w:afterAutospacing="0"/>
-        <w:rPr>
-          <w:rFonts w:ascii="Consolas" w:hAnsi="Consolas"/>
-          <w:color w:val="000000"/>
-          <w:sz w:val="19"/>
-        </w:rPr>
-      </w:pPr>
-      <w:r>
-        <w:rPr>
-          <w:rFonts w:ascii="Consolas" w:hAnsi="Consolas"/>
-          <w:color w:val="000000"/>
-          <w:sz w:val="19"/>
-        </w:rPr>
-        <w:t xml:space="preserve">~Queue(); </w:t>
-      </w:r>
-      <w:r>
-        <w:rPr>
-          <w:rFonts w:ascii="Consolas" w:hAnsi="Consolas"/>
-          <w:color w:val="008000"/>
-          <w:sz w:val="19"/>
-        </w:rPr>
-        <w:t>// Деструктор</w:t>
-      </w:r>
-    </w:p>
-    <w:p>
-      <w:pPr>
-        <w:spacing w:lineRule="auto" w:line="240" w:after="0" w:beforeAutospacing="0" w:afterAutospacing="0"/>
-        <w:rPr>
-          <w:rFonts w:ascii="Consolas" w:hAnsi="Consolas"/>
-          <w:color w:val="000000"/>
-          <w:sz w:val="19"/>
-        </w:rPr>
-      </w:pPr>
-    </w:p>
-    <w:p>
-      <w:pPr>
-        <w:spacing w:lineRule="auto" w:line="240" w:after="0" w:beforeAutospacing="0" w:afterAutospacing="0"/>
-        <w:rPr>
-          <w:rFonts w:ascii="Consolas" w:hAnsi="Consolas"/>
-          <w:color w:val="000000"/>
-          <w:sz w:val="19"/>
-        </w:rPr>
-      </w:pPr>
-      <w:r>
-        <w:rPr>
-          <w:rFonts w:ascii="Consolas" w:hAnsi="Consolas"/>
-          <w:color w:val="2B91AF"/>
-          <w:sz w:val="19"/>
-        </w:rPr>
-        <w:t>Queue</w:t>
-      </w:r>
-      <w:r>
-        <w:rPr>
-          <w:rFonts w:ascii="Consolas" w:hAnsi="Consolas"/>
-          <w:color w:val="000000"/>
-          <w:sz w:val="19"/>
-        </w:rPr>
-        <w:t>&lt;</w:t>
-      </w:r>
-      <w:r>
-        <w:rPr>
-          <w:rFonts w:ascii="Consolas" w:hAnsi="Consolas"/>
-          <w:color w:val="2B91AF"/>
-          <w:sz w:val="19"/>
-        </w:rPr>
-        <w:t>ValType</w:t>
-      </w:r>
-      <w:r>
-        <w:rPr>
-          <w:rFonts w:ascii="Consolas" w:hAnsi="Consolas"/>
-          <w:color w:val="000000"/>
-          <w:sz w:val="19"/>
-        </w:rPr>
-        <w:t xml:space="preserve">&gt;&amp; </w:t>
-      </w:r>
-      <w:r>
-        <w:rPr>
-          <w:rFonts w:ascii="Consolas" w:hAnsi="Consolas"/>
-          <w:color w:val="008080"/>
-          <w:sz w:val="19"/>
-        </w:rPr>
-        <w:t>operator=</w:t>
-      </w:r>
-      <w:r>
-        <w:rPr>
-          <w:rFonts w:ascii="Consolas" w:hAnsi="Consolas"/>
-          <w:color w:val="000000"/>
-          <w:sz w:val="19"/>
-        </w:rPr>
-        <w:t>(</w:t>
-      </w:r>
-      <w:r>
-        <w:rPr>
-          <w:rFonts w:ascii="Consolas" w:hAnsi="Consolas"/>
-          <w:color w:val="2B91AF"/>
-          <w:sz w:val="19"/>
-        </w:rPr>
-        <w:t>Queue</w:t>
-      </w:r>
-      <w:r>
-        <w:rPr>
-          <w:rFonts w:ascii="Consolas" w:hAnsi="Consolas"/>
-          <w:color w:val="000000"/>
-          <w:sz w:val="19"/>
-        </w:rPr>
-        <w:t>&lt;</w:t>
-      </w:r>
-      <w:r>
-        <w:rPr>
-          <w:rFonts w:ascii="Consolas" w:hAnsi="Consolas"/>
-          <w:color w:val="2B91AF"/>
-          <w:sz w:val="19"/>
-        </w:rPr>
-        <w:t>ValType</w:t>
-      </w:r>
-      <w:r>
-        <w:rPr>
-          <w:rFonts w:ascii="Consolas" w:hAnsi="Consolas"/>
-          <w:color w:val="000000"/>
-          <w:sz w:val="19"/>
-        </w:rPr>
-        <w:t xml:space="preserve">&gt;&amp; </w:t>
-      </w:r>
-      <w:r>
-        <w:rPr>
-          <w:rFonts w:ascii="Consolas" w:hAnsi="Consolas"/>
-          <w:color w:val="808080"/>
-          <w:sz w:val="19"/>
-        </w:rPr>
-        <w:t>v</w:t>
-      </w:r>
-      <w:r>
-        <w:rPr>
-          <w:rFonts w:ascii="Consolas" w:hAnsi="Consolas"/>
-          <w:color w:val="000000"/>
-          <w:sz w:val="19"/>
-        </w:rPr>
-        <w:t xml:space="preserve">); </w:t>
-      </w:r>
-      <w:r>
-        <w:rPr>
-          <w:rFonts w:ascii="Consolas" w:hAnsi="Consolas"/>
-          <w:color w:val="008000"/>
-          <w:sz w:val="19"/>
-        </w:rPr>
-        <w:t>// Оператор копирования</w:t>
-      </w:r>
-    </w:p>
-    <w:p>
-      <w:pPr>
-        <w:spacing w:lineRule="auto" w:line="240" w:after="0" w:beforeAutospacing="0" w:afterAutospacing="0"/>
-        <w:rPr>
-          <w:rFonts w:ascii="Consolas" w:hAnsi="Consolas"/>
-          <w:color w:val="000000"/>
-          <w:sz w:val="19"/>
-        </w:rPr>
-      </w:pPr>
-    </w:p>
-    <w:p>
-      <w:pPr>
-        <w:spacing w:lineRule="auto" w:line="240" w:after="0" w:beforeAutospacing="0" w:afterAutospacing="0"/>
-        <w:rPr>
-          <w:rFonts w:ascii="Consolas" w:hAnsi="Consolas"/>
-          <w:color w:val="000000"/>
-          <w:sz w:val="19"/>
-        </w:rPr>
-      </w:pPr>
-      <w:r>
-        <w:rPr>
-          <w:rFonts w:ascii="Consolas" w:hAnsi="Consolas"/>
-          <w:color w:val="0000FF"/>
-          <w:sz w:val="19"/>
-        </w:rPr>
-        <w:t>void</w:t>
-      </w:r>
-      <w:r>
-        <w:rPr>
-          <w:rFonts w:ascii="Consolas" w:hAnsi="Consolas"/>
-          <w:color w:val="000000"/>
-          <w:sz w:val="19"/>
-        </w:rPr>
-        <w:t xml:space="preserve"> PushQueue(</w:t>
-      </w:r>
-      <w:r>
-        <w:rPr>
-          <w:rFonts w:ascii="Consolas" w:hAnsi="Consolas"/>
-          <w:color w:val="2B91AF"/>
-          <w:sz w:val="19"/>
-        </w:rPr>
-        <w:t>ValType</w:t>
-      </w:r>
-      <w:r>
-        <w:rPr>
-          <w:rFonts w:ascii="Consolas" w:hAnsi="Consolas"/>
-          <w:color w:val="000000"/>
-          <w:sz w:val="19"/>
-        </w:rPr>
-        <w:t xml:space="preserve"> </w:t>
-      </w:r>
-      <w:r>
-        <w:rPr>
-          <w:rFonts w:ascii="Consolas" w:hAnsi="Consolas"/>
-          <w:color w:val="808080"/>
-          <w:sz w:val="19"/>
-        </w:rPr>
-        <w:t>temp</w:t>
-      </w:r>
-      <w:r>
-        <w:rPr>
-          <w:rFonts w:ascii="Consolas" w:hAnsi="Consolas"/>
-          <w:color w:val="000000"/>
-          <w:sz w:val="19"/>
-        </w:rPr>
-        <w:t xml:space="preserve">); </w:t>
-      </w:r>
-      <w:r>
-        <w:rPr>
-          <w:rFonts w:ascii="Consolas" w:hAnsi="Consolas"/>
-          <w:color w:val="008000"/>
-          <w:sz w:val="19"/>
-        </w:rPr>
-        <w:t>// Добавляет элемент в конец очереди</w:t>
-      </w:r>
-    </w:p>
-    <w:p>
-      <w:pPr>
-        <w:spacing w:lineRule="auto" w:line="240" w:after="0" w:beforeAutospacing="0" w:afterAutospacing="0"/>
-        <w:rPr>
-          <w:rFonts w:ascii="Consolas" w:hAnsi="Consolas"/>
-          <w:color w:val="000000"/>
-          <w:sz w:val="19"/>
-        </w:rPr>
-      </w:pPr>
-      <w:r>
-        <w:rPr>
-          <w:rFonts w:ascii="Consolas" w:hAnsi="Consolas"/>
-          <w:color w:val="2B91AF"/>
-          <w:sz w:val="19"/>
-        </w:rPr>
-        <w:t>ValType</w:t>
-      </w:r>
-      <w:r>
-        <w:rPr>
-          <w:rFonts w:ascii="Consolas" w:hAnsi="Consolas"/>
-          <w:color w:val="000000"/>
-          <w:sz w:val="19"/>
-        </w:rPr>
-        <w:t xml:space="preserve"> GetQueue(); </w:t>
-      </w:r>
-      <w:r>
-        <w:rPr>
-          <w:rFonts w:ascii="Consolas" w:hAnsi="Consolas"/>
-          <w:color w:val="008000"/>
-          <w:sz w:val="19"/>
-        </w:rPr>
-        <w:t>// Вытягивает первый элемент из очереди</w:t>
-      </w:r>
-    </w:p>
-    <w:p>
-      <w:pPr>
-        <w:spacing w:lineRule="auto" w:line="240" w:after="0" w:beforeAutospacing="0" w:afterAutospacing="0"/>
-        <w:rPr>
-          <w:rFonts w:ascii="Consolas" w:hAnsi="Consolas"/>
-          <w:color w:val="000000"/>
-          <w:sz w:val="19"/>
-        </w:rPr>
-      </w:pPr>
-      <w:r>
-        <w:rPr>
-          <w:rFonts w:ascii="Consolas" w:hAnsi="Consolas"/>
-          <w:color w:val="000000"/>
-          <w:sz w:val="19"/>
-        </w:rPr>
-        <w:t xml:space="preserve">   </w:t>
-      </w:r>
-    </w:p>
-    <w:p>
-      <w:pPr>
-        <w:spacing w:lineRule="auto" w:line="240" w:after="0" w:beforeAutospacing="0" w:afterAutospacing="0"/>
-        <w:rPr>
-          <w:rFonts w:ascii="Consolas" w:hAnsi="Consolas"/>
-          <w:color w:val="000000"/>
-          <w:sz w:val="19"/>
-        </w:rPr>
-      </w:pPr>
-      <w:r>
-        <w:rPr>
-          <w:rFonts w:ascii="Consolas" w:hAnsi="Consolas"/>
-          <w:color w:val="0000FF"/>
-          <w:sz w:val="19"/>
-        </w:rPr>
-        <w:t>template</w:t>
-      </w:r>
-      <w:r>
-        <w:rPr>
-          <w:rFonts w:ascii="Consolas" w:hAnsi="Consolas"/>
-          <w:color w:val="000000"/>
-          <w:sz w:val="19"/>
-        </w:rPr>
-        <w:t xml:space="preserve"> &lt;</w:t>
-      </w:r>
-      <w:r>
-        <w:rPr>
-          <w:rFonts w:ascii="Consolas" w:hAnsi="Consolas"/>
-          <w:color w:val="0000FF"/>
-          <w:sz w:val="19"/>
-        </w:rPr>
-        <w:t>class</w:t>
-      </w:r>
-      <w:r>
-        <w:rPr>
-          <w:rFonts w:ascii="Consolas" w:hAnsi="Consolas"/>
-          <w:color w:val="000000"/>
-          <w:sz w:val="19"/>
-        </w:rPr>
-        <w:t xml:space="preserve"> </w:t>
-      </w:r>
-      <w:r>
-        <w:rPr>
-          <w:rFonts w:ascii="Consolas" w:hAnsi="Consolas"/>
-          <w:color w:val="2B91AF"/>
-          <w:sz w:val="19"/>
-        </w:rPr>
-        <w:t>ValType1</w:t>
-      </w:r>
-      <w:r>
-        <w:rPr>
-          <w:rFonts w:ascii="Consolas" w:hAnsi="Consolas"/>
-          <w:color w:val="000000"/>
-          <w:sz w:val="19"/>
-        </w:rPr>
-        <w:t>&gt;</w:t>
-      </w:r>
-    </w:p>
-    <w:p>
-      <w:pPr>
-        <w:spacing w:lineRule="auto" w:line="240" w:after="0" w:beforeAutospacing="0" w:afterAutospacing="0"/>
-        <w:rPr>
-          <w:rFonts w:ascii="Consolas" w:hAnsi="Consolas"/>
-          <w:color w:val="000000"/>
-          <w:sz w:val="19"/>
-        </w:rPr>
-      </w:pPr>
-      <w:r>
-        <w:rPr>
-          <w:rFonts w:ascii="Consolas" w:hAnsi="Consolas"/>
-          <w:color w:val="0000FF"/>
-          <w:sz w:val="19"/>
-        </w:rPr>
-        <w:t>friend</w:t>
-      </w:r>
-      <w:r>
-        <w:rPr>
-          <w:rFonts w:ascii="Consolas" w:hAnsi="Consolas"/>
-          <w:color w:val="000000"/>
-          <w:sz w:val="19"/>
-        </w:rPr>
-        <w:t xml:space="preserve"> </w:t>
-      </w:r>
-      <w:r>
-        <w:rPr>
-          <w:rFonts w:ascii="Consolas" w:hAnsi="Consolas"/>
-          <w:color w:val="2B91AF"/>
-          <w:sz w:val="19"/>
-        </w:rPr>
-        <w:t>ostream</w:t>
-      </w:r>
-      <w:r>
-        <w:rPr>
-          <w:rFonts w:ascii="Consolas" w:hAnsi="Consolas"/>
-          <w:color w:val="000000"/>
-          <w:sz w:val="19"/>
-        </w:rPr>
-        <w:t>&amp; operator&lt;&lt; (</w:t>
-      </w:r>
-      <w:r>
-        <w:rPr>
-          <w:rFonts w:ascii="Consolas" w:hAnsi="Consolas"/>
-          <w:color w:val="2B91AF"/>
-          <w:sz w:val="19"/>
-        </w:rPr>
-        <w:t>ostream</w:t>
-      </w:r>
-      <w:r>
-        <w:rPr>
-          <w:rFonts w:ascii="Consolas" w:hAnsi="Consolas"/>
-          <w:color w:val="000000"/>
-          <w:sz w:val="19"/>
-        </w:rPr>
-        <w:t xml:space="preserve">&amp; </w:t>
-      </w:r>
-      <w:r>
-        <w:rPr>
-          <w:rFonts w:ascii="Consolas" w:hAnsi="Consolas"/>
-          <w:color w:val="808080"/>
-          <w:sz w:val="19"/>
-        </w:rPr>
-        <w:t>ostr</w:t>
-      </w:r>
-      <w:r>
-        <w:rPr>
-          <w:rFonts w:ascii="Consolas" w:hAnsi="Consolas"/>
-          <w:color w:val="000000"/>
-          <w:sz w:val="19"/>
-        </w:rPr>
-        <w:t xml:space="preserve">, </w:t>
-      </w:r>
-      <w:r>
-        <w:rPr>
-          <w:rFonts w:ascii="Consolas" w:hAnsi="Consolas"/>
-          <w:color w:val="0000FF"/>
-          <w:sz w:val="19"/>
-        </w:rPr>
-        <w:t>const</w:t>
-      </w:r>
-      <w:r>
-        <w:rPr>
-          <w:rFonts w:ascii="Consolas" w:hAnsi="Consolas"/>
-          <w:color w:val="000000"/>
-          <w:sz w:val="19"/>
-        </w:rPr>
-        <w:t xml:space="preserve"> </w:t>
-      </w:r>
-      <w:r>
-        <w:rPr>
-          <w:rFonts w:ascii="Consolas" w:hAnsi="Consolas"/>
-          <w:color w:val="2B91AF"/>
-          <w:sz w:val="19"/>
-        </w:rPr>
-        <w:t>Queue</w:t>
-      </w:r>
-      <w:r>
-        <w:rPr>
-          <w:rFonts w:ascii="Consolas" w:hAnsi="Consolas"/>
-          <w:color w:val="000000"/>
-          <w:sz w:val="19"/>
-        </w:rPr>
-        <w:t>&lt;</w:t>
-      </w:r>
-      <w:r>
-        <w:rPr>
-          <w:rFonts w:ascii="Consolas" w:hAnsi="Consolas"/>
-          <w:color w:val="2B91AF"/>
-          <w:sz w:val="19"/>
-        </w:rPr>
-        <w:t>ValType1</w:t>
-      </w:r>
-      <w:r>
-        <w:rPr>
-          <w:rFonts w:ascii="Consolas" w:hAnsi="Consolas"/>
-          <w:color w:val="000000"/>
-          <w:sz w:val="19"/>
-        </w:rPr>
-        <w:t xml:space="preserve">&gt;&amp; </w:t>
-      </w:r>
-      <w:r>
-        <w:rPr>
-          <w:rFonts w:ascii="Consolas" w:hAnsi="Consolas"/>
-          <w:color w:val="808080"/>
-          <w:sz w:val="19"/>
-        </w:rPr>
-        <w:t>p</w:t>
-      </w:r>
-      <w:r>
-        <w:rPr>
-          <w:rFonts w:ascii="Consolas" w:hAnsi="Consolas"/>
-          <w:color w:val="000000"/>
-          <w:sz w:val="19"/>
-        </w:rPr>
-        <w:t xml:space="preserve">); </w:t>
-      </w:r>
-      <w:r>
-        <w:rPr>
-          <w:rFonts w:ascii="Consolas" w:hAnsi="Consolas"/>
-          <w:color w:val="008000"/>
-          <w:sz w:val="19"/>
-        </w:rPr>
-        <w:t>// Перегрузка операции сдвига</w:t>
-      </w:r>
-    </w:p>
-    <w:p>
-      <w:pPr>
-        <w:spacing w:lineRule="auto" w:line="240" w:after="0" w:beforeAutospacing="0" w:afterAutospacing="0"/>
-        <w:rPr>
-          <w:rFonts w:ascii="Consolas" w:hAnsi="Consolas"/>
-          <w:color w:val="000000"/>
-          <w:sz w:val="19"/>
-        </w:rPr>
-      </w:pPr>
-      <w:r>
-        <w:rPr>
-          <w:rFonts w:ascii="Consolas" w:hAnsi="Consolas"/>
-          <w:color w:val="0000FF"/>
-          <w:sz w:val="19"/>
-        </w:rPr>
-        <w:t>template</w:t>
-      </w:r>
-      <w:r>
-        <w:rPr>
-          <w:rFonts w:ascii="Consolas" w:hAnsi="Consolas"/>
-          <w:color w:val="000000"/>
-          <w:sz w:val="19"/>
-        </w:rPr>
-        <w:t xml:space="preserve"> &lt;</w:t>
-      </w:r>
-      <w:r>
-        <w:rPr>
-          <w:rFonts w:ascii="Consolas" w:hAnsi="Consolas"/>
-          <w:color w:val="0000FF"/>
-          <w:sz w:val="19"/>
-        </w:rPr>
-        <w:t>class</w:t>
-      </w:r>
-      <w:r>
-        <w:rPr>
-          <w:rFonts w:ascii="Consolas" w:hAnsi="Consolas"/>
-          <w:color w:val="000000"/>
-          <w:sz w:val="19"/>
-        </w:rPr>
-        <w:t xml:space="preserve"> </w:t>
-      </w:r>
-      <w:r>
-        <w:rPr>
-          <w:rFonts w:ascii="Consolas" w:hAnsi="Consolas"/>
-          <w:color w:val="2B91AF"/>
-          <w:sz w:val="19"/>
-        </w:rPr>
-        <w:t>ValType1</w:t>
-      </w:r>
-      <w:r>
-        <w:rPr>
-          <w:rFonts w:ascii="Consolas" w:hAnsi="Consolas"/>
-          <w:color w:val="000000"/>
-          <w:sz w:val="19"/>
-        </w:rPr>
-        <w:t>&gt;</w:t>
-      </w:r>
-    </w:p>
-    <w:p>
-      <w:pPr>
-        <w:spacing w:lineRule="auto" w:line="240" w:after="0" w:beforeAutospacing="0" w:afterAutospacing="0"/>
-        <w:rPr>
-          <w:rFonts w:ascii="Consolas" w:hAnsi="Consolas"/>
-          <w:color w:val="000000"/>
-          <w:sz w:val="19"/>
-        </w:rPr>
-      </w:pPr>
-      <w:r>
-        <w:rPr>
-          <w:rFonts w:ascii="Consolas" w:hAnsi="Consolas"/>
-          <w:color w:val="0000FF"/>
-          <w:sz w:val="19"/>
-        </w:rPr>
-        <w:t>friend</w:t>
-      </w:r>
-      <w:r>
-        <w:rPr>
-          <w:rFonts w:ascii="Consolas" w:hAnsi="Consolas"/>
-          <w:color w:val="000000"/>
-          <w:sz w:val="19"/>
-        </w:rPr>
-        <w:t xml:space="preserve"> </w:t>
-      </w:r>
-      <w:r>
-        <w:rPr>
-          <w:rFonts w:ascii="Consolas" w:hAnsi="Consolas"/>
-          <w:color w:val="2B91AF"/>
-          <w:sz w:val="19"/>
-        </w:rPr>
-        <w:t>istream</w:t>
-      </w:r>
-      <w:r>
-        <w:rPr>
-          <w:rFonts w:ascii="Consolas" w:hAnsi="Consolas"/>
-          <w:color w:val="000000"/>
-          <w:sz w:val="19"/>
-        </w:rPr>
-        <w:t>&amp; operator&gt;&gt; (</w:t>
-      </w:r>
-      <w:r>
-        <w:rPr>
-          <w:rFonts w:ascii="Consolas" w:hAnsi="Consolas"/>
-          <w:color w:val="2B91AF"/>
-          <w:sz w:val="19"/>
-        </w:rPr>
-        <w:t>istream</w:t>
-      </w:r>
-      <w:r>
-        <w:rPr>
-          <w:rFonts w:ascii="Consolas" w:hAnsi="Consolas"/>
-          <w:color w:val="000000"/>
-          <w:sz w:val="19"/>
-        </w:rPr>
-        <w:t xml:space="preserve">&amp; </w:t>
-      </w:r>
-      <w:r>
-        <w:rPr>
-          <w:rFonts w:ascii="Consolas" w:hAnsi="Consolas"/>
-          <w:color w:val="808080"/>
-          <w:sz w:val="19"/>
-        </w:rPr>
-        <w:t>istr</w:t>
-      </w:r>
-      <w:r>
-        <w:rPr>
-          <w:rFonts w:ascii="Consolas" w:hAnsi="Consolas"/>
-          <w:color w:val="000000"/>
-          <w:sz w:val="19"/>
-        </w:rPr>
-        <w:t xml:space="preserve">, </w:t>
-      </w:r>
-      <w:r>
-        <w:rPr>
-          <w:rFonts w:ascii="Consolas" w:hAnsi="Consolas"/>
-          <w:color w:val="2B91AF"/>
-          <w:sz w:val="19"/>
-        </w:rPr>
-        <w:t>Queue</w:t>
-      </w:r>
-      <w:r>
-        <w:rPr>
-          <w:rFonts w:ascii="Consolas" w:hAnsi="Consolas"/>
-          <w:color w:val="000000"/>
-          <w:sz w:val="19"/>
-        </w:rPr>
-        <w:t>&lt;</w:t>
-      </w:r>
-      <w:r>
-        <w:rPr>
-          <w:rFonts w:ascii="Consolas" w:hAnsi="Consolas"/>
-          <w:color w:val="2B91AF"/>
-          <w:sz w:val="19"/>
-        </w:rPr>
-        <w:t>ValType1</w:t>
-      </w:r>
-      <w:r>
-        <w:rPr>
-          <w:rFonts w:ascii="Consolas" w:hAnsi="Consolas"/>
-          <w:color w:val="000000"/>
-          <w:sz w:val="19"/>
-        </w:rPr>
-        <w:t xml:space="preserve">&gt;&amp; </w:t>
-      </w:r>
-      <w:r>
-        <w:rPr>
-          <w:rFonts w:ascii="Consolas" w:hAnsi="Consolas"/>
-          <w:color w:val="808080"/>
-          <w:sz w:val="19"/>
-        </w:rPr>
-        <w:t>p</w:t>
-      </w:r>
-      <w:r>
-        <w:rPr>
-          <w:rFonts w:ascii="Consolas" w:hAnsi="Consolas"/>
-          <w:color w:val="000000"/>
-          <w:sz w:val="19"/>
-        </w:rPr>
-        <w:t xml:space="preserve">); </w:t>
-      </w:r>
-      <w:r>
-        <w:rPr>
-          <w:rFonts w:ascii="Consolas" w:hAnsi="Consolas"/>
-          <w:color w:val="008000"/>
-          <w:sz w:val="19"/>
-        </w:rPr>
-        <w:t>// Перегрузка операции сдвига</w:t>
-      </w:r>
-    </w:p>
-    <w:p>
-      <w:pPr>
-        <w:spacing w:lineRule="auto" w:line="240" w:after="0" w:beforeAutospacing="0" w:afterAutospacing="0"/>
-        <w:rPr>
-          <w:rFonts w:ascii="Consolas" w:hAnsi="Consolas"/>
-          <w:color w:val="000000"/>
-          <w:sz w:val="19"/>
-        </w:rPr>
-      </w:pPr>
-    </w:p>
-    <w:p>
-      <w:pPr>
-        <w:spacing w:lineRule="auto" w:line="240" w:after="0" w:beforeAutospacing="0" w:afterAutospacing="0"/>
-        <w:rPr>
-          <w:rFonts w:ascii="Consolas" w:hAnsi="Consolas"/>
-          <w:color w:val="000000"/>
-          <w:sz w:val="19"/>
-        </w:rPr>
-      </w:pPr>
-      <w:r>
-        <w:rPr>
-          <w:rFonts w:ascii="Consolas" w:hAnsi="Consolas"/>
-          <w:color w:val="0000FF"/>
-          <w:sz w:val="19"/>
-        </w:rPr>
-        <w:t>int</w:t>
-      </w:r>
-      <w:r>
-        <w:rPr>
-          <w:rFonts w:ascii="Consolas" w:hAnsi="Consolas"/>
-          <w:color w:val="000000"/>
-          <w:sz w:val="19"/>
-        </w:rPr>
-        <w:t xml:space="preserve"> Length() {</w:t>
-      </w:r>
-      <w:r>
-        <w:rPr>
-          <w:rFonts w:ascii="Consolas" w:hAnsi="Consolas"/>
-          <w:color w:val="0000FF"/>
-          <w:sz w:val="19"/>
-        </w:rPr>
-        <w:t>return</w:t>
-      </w:r>
-      <w:r>
-        <w:rPr>
-          <w:rFonts w:ascii="Consolas" w:hAnsi="Consolas"/>
-          <w:color w:val="000000"/>
-          <w:sz w:val="19"/>
-        </w:rPr>
-        <w:t xml:space="preserve"> length;} </w:t>
-      </w:r>
-      <w:r>
-        <w:rPr>
-          <w:rFonts w:ascii="Consolas" w:hAnsi="Consolas"/>
-          <w:color w:val="008000"/>
-          <w:sz w:val="19"/>
-        </w:rPr>
-        <w:t>// Возвращает длину очереди</w:t>
-      </w:r>
-    </w:p>
-    <w:p>
-      <w:pPr>
-        <w:spacing w:lineRule="auto" w:line="240" w:after="0" w:beforeAutospacing="0" w:afterAutospacing="0"/>
-        <w:rPr>
-          <w:rFonts w:ascii="Consolas" w:hAnsi="Consolas"/>
-          <w:color w:val="000000"/>
-          <w:sz w:val="19"/>
-        </w:rPr>
-      </w:pPr>
-    </w:p>
-    <w:p>
-      <w:pPr>
-        <w:spacing w:lineRule="auto" w:line="240" w:after="0" w:beforeAutospacing="0" w:afterAutospacing="0"/>
-        <w:rPr>
-          <w:rFonts w:ascii="Consolas" w:hAnsi="Consolas"/>
-          <w:color w:val="000000"/>
-          <w:sz w:val="19"/>
-        </w:rPr>
-      </w:pPr>
-      <w:r>
-        <w:rPr>
-          <w:rFonts w:ascii="Consolas" w:hAnsi="Consolas"/>
-          <w:color w:val="0000FF"/>
-          <w:sz w:val="19"/>
-        </w:rPr>
-        <w:t>void</w:t>
-      </w:r>
-      <w:r>
-        <w:rPr>
-          <w:rFonts w:ascii="Consolas" w:hAnsi="Consolas"/>
-          <w:color w:val="000000"/>
-          <w:sz w:val="19"/>
-        </w:rPr>
-        <w:t xml:space="preserve"> MaxElement(</w:t>
-      </w:r>
-      <w:r>
-        <w:rPr>
-          <w:rFonts w:ascii="Consolas" w:hAnsi="Consolas"/>
-          <w:color w:val="0000FF"/>
-          <w:sz w:val="19"/>
-        </w:rPr>
-        <w:t>int</w:t>
-      </w:r>
-      <w:r>
-        <w:rPr>
-          <w:rFonts w:ascii="Consolas" w:hAnsi="Consolas"/>
-          <w:color w:val="000000"/>
-          <w:sz w:val="19"/>
-        </w:rPr>
-        <w:t xml:space="preserve"> </w:t>
-      </w:r>
-      <w:r>
-        <w:rPr>
-          <w:rFonts w:ascii="Consolas" w:hAnsi="Consolas"/>
-          <w:color w:val="808080"/>
-          <w:sz w:val="19"/>
-        </w:rPr>
-        <w:t>LengthQueue</w:t>
-      </w:r>
-      <w:r>
-        <w:rPr>
-          <w:rFonts w:ascii="Consolas" w:hAnsi="Consolas"/>
-          <w:color w:val="000000"/>
-          <w:sz w:val="19"/>
-        </w:rPr>
-        <w:t xml:space="preserve">); </w:t>
-      </w:r>
-      <w:r>
-        <w:rPr>
-          <w:rFonts w:ascii="Consolas" w:hAnsi="Consolas"/>
-          <w:color w:val="008000"/>
-          <w:sz w:val="19"/>
-        </w:rPr>
         <w:t>// Находит максимальный элемент в очереди</w:t>
       </w:r>
-    </w:p>
-    <w:p>
-      <w:pPr>
-        <w:rPr>
-          <w:rFonts w:ascii="Times New Roman" w:hAnsi="Times New Roman"/>
-          <w:sz w:val="28"/>
-        </w:rPr>
-      </w:pPr>
-    </w:p>
-    <w:p>
-      <w:pPr>
-        <w:rPr>
-          <w:rFonts w:ascii="Times New Roman" w:hAnsi="Times New Roman"/>
-          <w:sz w:val="28"/>
-        </w:rPr>
-      </w:pPr>
-    </w:p>
-    <w:p>
-      <w:pPr>
-        <w:rPr>
-          <w:rFonts w:ascii="Times New Roman" w:hAnsi="Times New Roman"/>
-          <w:sz w:val="28"/>
-        </w:rPr>
-      </w:pPr>
-    </w:p>
-    <w:p>
-      <w:pPr>
-        <w:ind w:hanging="709"/>
-        <w:jc w:val="center"/>
-        <w:rPr>
-          <w:rFonts w:ascii="Times New Roman" w:hAnsi="Times New Roman"/>
-          <w:sz w:val="28"/>
-        </w:rPr>
-      </w:pPr>
-    </w:p>
-    <w:p>
-      <w:pPr>
-        <w:spacing w:lineRule="auto" w:line="240" w:after="0" w:beforeAutospacing="0" w:afterAutospacing="0"/>
-        <w:rPr>
-          <w:b w:val="1"/>
-          <w:color w:val="808080"/>
-          <w:sz w:val="52"/>
-        </w:rPr>
-      </w:pPr>
-    </w:p>
-    <w:p>
-      <w:pPr>
-        <w:spacing w:lineRule="auto" w:line="240" w:after="0" w:beforeAutospacing="0" w:afterAutospacing="0"/>
-        <w:rPr>
-          <w:b w:val="1"/>
-          <w:color w:val="808080"/>
-          <w:sz w:val="52"/>
-        </w:rPr>
-      </w:pPr>
-    </w:p>
-    <w:p>
-      <w:pPr>
-        <w:spacing w:lineRule="auto" w:line="240" w:after="0" w:beforeAutospacing="0" w:afterAutospacing="0"/>
-        <w:rPr>
-          <w:b w:val="1"/>
-          <w:color w:val="808080"/>
-          <w:sz w:val="52"/>
-        </w:rPr>
-      </w:pPr>
-    </w:p>
-    <w:p>
-      <w:pPr>
-        <w:spacing w:lineRule="auto" w:line="240" w:after="0" w:beforeAutospacing="0" w:afterAutospacing="0"/>
-        <w:rPr>
-          <w:b w:val="1"/>
-          <w:color w:val="808080"/>
-          <w:sz w:val="52"/>
-        </w:rPr>
-      </w:pPr>
-    </w:p>
-    <w:p>
-      <w:pPr>
-        <w:spacing w:lineRule="auto" w:line="240" w:after="0" w:beforeAutospacing="0" w:afterAutospacing="0"/>
-        <w:rPr>
-          <w:b w:val="1"/>
-          <w:color w:val="808080"/>
-          <w:sz w:val="52"/>
-        </w:rPr>
-      </w:pPr>
-    </w:p>
-    <w:p>
-      <w:pPr>
-        <w:spacing w:lineRule="auto" w:line="240" w:after="0" w:beforeAutospacing="0" w:afterAutospacing="0"/>
-        <w:rPr>
-          <w:b w:val="1"/>
-          <w:color w:val="808080"/>
-          <w:sz w:val="52"/>
-        </w:rPr>
-      </w:pPr>
-    </w:p>
-    <w:p>
-      <w:pPr>
-        <w:spacing w:lineRule="auto" w:line="240" w:after="0" w:beforeAutospacing="0" w:afterAutospacing="0"/>
-        <w:rPr>
-          <w:b w:val="1"/>
-          <w:color w:val="808080"/>
-          <w:sz w:val="52"/>
-        </w:rPr>
-      </w:pPr>
-    </w:p>
-    <w:p>
-      <w:pPr>
-        <w:spacing w:lineRule="auto" w:line="240" w:after="0" w:beforeAutospacing="0" w:afterAutospacing="0"/>
-        <w:rPr>
-          <w:b w:val="1"/>
-          <w:color w:val="808080"/>
-          <w:sz w:val="52"/>
-        </w:rPr>
-      </w:pPr>
-    </w:p>
-    <w:p>
-      <w:pPr>
-        <w:spacing w:lineRule="auto" w:line="240" w:after="0" w:beforeAutospacing="0" w:afterAutospacing="0"/>
-        <w:rPr>
-          <w:b w:val="1"/>
-          <w:color w:val="808080"/>
-          <w:sz w:val="52"/>
-        </w:rPr>
-      </w:pPr>
-    </w:p>
-    <w:p>
-      <w:pPr>
-        <w:spacing w:lineRule="auto" w:line="240" w:after="0" w:beforeAutospacing="0" w:afterAutospacing="0"/>
-        <w:rPr>
-          <w:b w:val="1"/>
-          <w:color w:val="808080"/>
-          <w:sz w:val="52"/>
-        </w:rPr>
-      </w:pPr>
     </w:p>
     <w:p>
       <w:pPr>
@@ -4706,23 +4242,7 @@
           <w:noProof w:val="1"/>
           <w:sz w:val="24"/>
         </w:rPr>
-        <w:t>Для этого уменьшаем число элементов в очереди на один, и обрабатываем два случая: если количество элементов 0, то кидаем исключ</w:t>
-      </w:r>
-      <w:r>
-        <w:rPr>
-          <w:rFonts w:ascii="Times New Roman" w:hAnsi="Times New Roman"/>
-          <w:noProof w:val="1"/>
-          <w:sz w:val="24"/>
-        </w:rPr>
-        <w:t>е</w:t>
-      </w:r>
-      <w:r>
-        <w:rPr>
-          <w:rFonts w:ascii="Times New Roman" w:hAnsi="Times New Roman"/>
-          <w:noProof w:val="1"/>
-          <w:sz w:val="24"/>
-        </w:rPr>
-        <w:t>ние, иначе увеличиваем голову на единицу и возвращаем предыдущий элемент от головы в массиве.</w:t>
+        <w:t>Для этого уменьшаем число элементов в очереди на один, и обрабатываем два случая: если количество элементов 0, то кидаем исключение, иначе увеличиваем голову на единицу и возвращаем предыдущий элемент от головы в массиве.</w:t>
       </w:r>
     </w:p>
     <w:p>
@@ -5530,31 +5050,6 @@
       <w:pPr>
         <w:spacing w:lineRule="auto" w:line="240" w:after="0" w:beforeAutospacing="0" w:afterAutospacing="0"/>
         <w:rPr>
-          <w:rFonts w:ascii="Consolas" w:hAnsi="Consolas"/>
-          <w:color w:val="000000"/>
-          <w:sz w:val="19"/>
-        </w:rPr>
-      </w:pPr>
-      <w:r>
-        <w:rPr>
-          <w:rFonts w:ascii="Consolas" w:hAnsi="Consolas"/>
-          <w:color w:val="000000"/>
-          <w:sz w:val="19"/>
-        </w:rPr>
-        <w:t>}</w:t>
-      </w:r>
-    </w:p>
-    <w:p>
-      <w:pPr>
-        <w:keepNext w:val="0"/>
-        <w:keepLines w:val="1"/>
-        <w:pageBreakBefore w:val="1"/>
-        <w:widowControl w:val="1"/>
-        <w:shd w:val="clear" w:fill="auto"/>
-        <w:spacing w:lineRule="auto" w:line="360" w:before="480" w:after="240" w:beforeAutospacing="0" w:afterAutospacing="0"/>
-        <w:ind w:firstLine="0"/>
-        <w:jc w:val="both"/>
-        <w:rPr>
           <w:sz w:val="52"/>
         </w:rPr>
       </w:pPr>
@@ -5581,83 +5076,6 @@
         </w:rPr>
         <w:t xml:space="preserve">В квалификационной работе мы попытались раскрыть более полно и наглядно понятие очереди. Сформировать и закрепить познавательный интерес  к данной теме у учащихся. Выявлять и развивать творческие способности в использовании полученного навыка при программировании. Все поставленные цели и задачи реализованы в данной квалификационной работе. Кроме того, рассматривается более конкретно и полно каждая очередь в отдельности и показывается целесообразность использования очереди в тех или иных случаях.  И  последнее это руководство пользователя, в котором дается описания работы с демонстрационной программой.</w:t>
       </w:r>
-    </w:p>
-    <w:p>
-      <w:pPr>
-        <w:keepNext w:val="0"/>
-        <w:widowControl w:val="1"/>
-        <w:shd w:val="clear" w:fill="auto"/>
-        <w:spacing w:lineRule="auto" w:line="360" w:before="480" w:after="240" w:beforeAutospacing="0" w:afterAutospacing="0"/>
-        <w:rPr>
-          <w:sz w:val="52"/>
-        </w:rPr>
-      </w:pPr>
-    </w:p>
-    <w:p>
-      <w:pPr>
-        <w:keepNext w:val="0"/>
-        <w:widowControl w:val="1"/>
-        <w:shd w:val="clear" w:fill="auto"/>
-        <w:spacing w:lineRule="auto" w:line="360" w:before="480" w:after="240" w:beforeAutospacing="0" w:afterAutospacing="0"/>
-        <w:rPr>
-          <w:sz w:val="52"/>
-        </w:rPr>
-      </w:pPr>
-    </w:p>
-    <w:p>
-      <w:pPr>
-        <w:keepNext w:val="0"/>
-        <w:widowControl w:val="1"/>
-        <w:shd w:val="clear" w:fill="auto"/>
-        <w:spacing w:lineRule="auto" w:line="360" w:before="480" w:after="240" w:beforeAutospacing="0" w:afterAutospacing="0"/>
-        <w:rPr>
-          <w:sz w:val="52"/>
-        </w:rPr>
-      </w:pPr>
-    </w:p>
-    <w:p>
-      <w:pPr>
-        <w:keepNext w:val="0"/>
-        <w:widowControl w:val="1"/>
-        <w:shd w:val="clear" w:fill="auto"/>
-        <w:spacing w:lineRule="auto" w:line="360" w:before="480" w:after="240" w:beforeAutospacing="0" w:afterAutospacing="0"/>
-        <w:rPr>
-          <w:sz w:val="52"/>
-        </w:rPr>
-      </w:pPr>
-    </w:p>
-    <w:p>
-      <w:pPr>
-        <w:keepNext w:val="0"/>
-        <w:widowControl w:val="1"/>
-        <w:shd w:val="clear" w:fill="auto"/>
-        <w:spacing w:lineRule="auto" w:line="360" w:before="480" w:after="240" w:beforeAutospacing="0" w:afterAutospacing="0"/>
-        <w:rPr>
-          <w:sz w:val="52"/>
-        </w:rPr>
-      </w:pPr>
-    </w:p>
-    <w:p>
-      <w:pPr>
-        <w:keepNext w:val="0"/>
-        <w:widowControl w:val="1"/>
-        <w:shd w:val="clear" w:fill="auto"/>
-        <w:spacing w:lineRule="auto" w:line="360" w:before="480" w:after="240" w:beforeAutospacing="0" w:afterAutospacing="0"/>
-        <w:rPr>
-          <w:sz w:val="52"/>
-        </w:rPr>
-      </w:pPr>
-    </w:p>
-    <w:p>
-      <w:pPr>
-        <w:keepNext w:val="0"/>
-        <w:widowControl w:val="1"/>
-        <w:shd w:val="clear" w:fill="auto"/>
-        <w:spacing w:lineRule="auto" w:line="360" w:before="480" w:after="240" w:beforeAutospacing="0" w:afterAutospacing="0"/>
-        <w:rPr>
-          <w:sz w:val="52"/>
-        </w:rPr>
-      </w:pPr>
     </w:p>
     <w:p>
       <w:pPr>

--- a/Queue.docx
+++ b/Queue.docx
@@ -5045,6 +5045,16 @@
         </w:rPr>
         <w:t xml:space="preserve">    ++count;</w:t>
       </w:r>
+    </w:p>
+    <w:p>
+      <w:pPr>
+        <w:spacing w:lineRule="auto" w:line="240" w:after="0" w:beforeAutospacing="0" w:afterAutospacing="0"/>
+        <w:rPr>
+          <w:rFonts w:ascii="Consolas" w:hAnsi="Consolas"/>
+          <w:color w:val="000000"/>
+          <w:sz w:val="19"/>
+        </w:rPr>
+      </w:pPr>
     </w:p>
     <w:p>
       <w:pPr>

--- a/Queue.docx
+++ b/Queue.docx
@@ -5055,6 +5055,14 @@
           <w:sz w:val="19"/>
         </w:rPr>
       </w:pPr>
+      <w:r>
+        <w:rPr>
+          <w:rFonts w:ascii="Consolas" w:hAnsi="Consolas"/>
+          <w:color w:val="000000"/>
+          <w:sz w:val="19"/>
+        </w:rPr>
+        <w:t>}</w:t>
+      </w:r>
     </w:p>
     <w:p>
       <w:pPr>

--- a/Queue.docx
+++ b/Queue.docx
@@ -4242,7 +4242,63 @@
           <w:noProof w:val="1"/>
           <w:sz w:val="24"/>
         </w:rPr>
-        <w:t>Для этого уменьшаем число элементов в очереди на один, и обрабатываем два случая: если количество элементов 0, то кидаем исключение, иначе увеличиваем голову на единицу и возвращаем предыдущий элемент от головы в массиве.</w:t>
+        <w:t>Для этог</w:t>
+      </w:r>
+      <w:r>
+        <w:rPr>
+          <w:rFonts w:ascii="Times New Roman" w:hAnsi="Times New Roman"/>
+          <w:noProof w:val="1"/>
+          <w:sz w:val="24"/>
+        </w:rPr>
+        <w:t>о</w:t>
+      </w:r>
+      <w:r>
+        <w:rPr>
+          <w:rFonts w:ascii="Times New Roman" w:hAnsi="Times New Roman"/>
+          <w:noProof w:val="1"/>
+          <w:sz w:val="24"/>
+        </w:rPr>
+        <w:t xml:space="preserve"> обрабатываем два случая: если количество элементов 0, то кидаем исключение, иначе увеличиваем голову на единицу и возвращаем предыдущий элемент от головы в массиве</w:t>
+      </w:r>
+      <w:r>
+        <w:rPr>
+          <w:rFonts w:ascii="Times New Roman" w:hAnsi="Times New Roman"/>
+          <w:noProof w:val="1"/>
+          <w:sz w:val="24"/>
+        </w:rPr>
+        <w:t xml:space="preserve">, </w:t>
+      </w:r>
+      <w:r>
+        <w:rPr>
+          <w:rFonts w:ascii="Times New Roman" w:hAnsi="Times New Roman"/>
+          <w:noProof w:val="1"/>
+          <w:sz w:val="24"/>
+        </w:rPr>
+        <w:t>уменьш</w:t>
+      </w:r>
+      <w:r>
+        <w:rPr>
+          <w:rFonts w:ascii="Times New Roman" w:hAnsi="Times New Roman"/>
+          <w:noProof w:val="1"/>
+          <w:sz w:val="24"/>
+        </w:rPr>
+        <w:t>ая</w:t>
+      </w:r>
+      <w:r>
+        <w:rPr>
+          <w:rFonts w:ascii="Times New Roman" w:hAnsi="Times New Roman"/>
+          <w:noProof w:val="1"/>
+          <w:sz w:val="24"/>
+        </w:rPr>
+        <w:t xml:space="preserve"> число элементов в очереди на один</w:t>
+      </w:r>
+      <w:r>
+        <w:rPr>
+          <w:rFonts w:ascii="Times New Roman" w:hAnsi="Times New Roman"/>
+          <w:noProof w:val="1"/>
+          <w:sz w:val="24"/>
+        </w:rPr>
+        <w:t>.</w:t>
       </w:r>
     </w:p>
     <w:p>
@@ -4555,24 +4611,6 @@
           <w:color w:val="000000"/>
           <w:sz w:val="19"/>
         </w:rPr>
-        <w:t xml:space="preserve">    first = (first + 1) % length;</w:t>
-      </w:r>
-    </w:p>
-    <w:p>
-      <w:pPr>
-        <w:spacing w:lineRule="auto" w:line="240" w:after="0" w:beforeAutospacing="0" w:afterAutospacing="0"/>
-        <w:rPr>
-          <w:rFonts w:ascii="Consolas" w:hAnsi="Consolas"/>
-          <w:color w:val="000000"/>
-          <w:sz w:val="19"/>
-        </w:rPr>
-      </w:pPr>
-      <w:r>
-        <w:rPr>
-          <w:rFonts w:ascii="Consolas" w:hAnsi="Consolas"/>
-          <w:color w:val="000000"/>
-          <w:sz w:val="19"/>
-        </w:rPr>
         <w:t xml:space="preserve">    </w:t>
       </w:r>
       <w:r>
@@ -4580,9 +4618,26 @@
           <w:rFonts w:ascii="Consolas" w:hAnsi="Consolas"/>
           <w:color w:val="000000"/>
           <w:sz w:val="19"/>
-          <w:shd w:val="nil" w:fill="auto"/>
-        </w:rPr>
-        <w:t>--count;</w:t>
+        </w:rPr>
+        <w:t>first = (first + 1) % length;</w:t>
+      </w:r>
+    </w:p>
+    <w:p>
+      <w:pPr>
+        <w:spacing w:lineRule="auto" w:line="240" w:after="0" w:beforeAutospacing="0" w:afterAutospacing="0"/>
+        <w:rPr>
+          <w:rFonts w:ascii="Consolas" w:hAnsi="Consolas"/>
+          <w:color w:val="000000"/>
+          <w:sz w:val="19"/>
+        </w:rPr>
+      </w:pPr>
+      <w:r>
+        <w:rPr>
+          <w:rFonts w:ascii="Consolas" w:hAnsi="Consolas"/>
+          <w:color w:val="000000"/>
+          <w:sz w:val="19"/>
+        </w:rPr>
+        <w:t xml:space="preserve">    --count;</w:t>
       </w:r>
     </w:p>
     <w:p>
@@ -4689,7 +4744,23 @@
           <w:noProof w:val="1"/>
           <w:sz w:val="24"/>
         </w:rPr>
-        <w:t>Для этого обрабатываем два случая, если количество элементов больше либо равно длине массива, то кидаем исключение, иначе увеличиваем позицию конца, затем приписываем элемент в массив на позицию конца очереди и увеличиваем число элементов в очереди.</w:t>
+        <w:t>Для этого обрабатываем два случая</w:t>
+      </w:r>
+      <w:r>
+        <w:rPr>
+          <w:rFonts w:ascii="Times New Roman" w:hAnsi="Times New Roman"/>
+          <w:noProof w:val="1"/>
+          <w:sz w:val="24"/>
+        </w:rPr>
+        <w:t>:</w:t>
+      </w:r>
+      <w:r>
+        <w:rPr>
+          <w:rFonts w:ascii="Times New Roman" w:hAnsi="Times New Roman"/>
+          <w:noProof w:val="1"/>
+          <w:sz w:val="24"/>
+        </w:rPr>
+        <w:t xml:space="preserve"> если количество элементов больше либо равно длине массива, то кидаем исключение, иначе увеличиваем позицию конца, затем приписываем элемент в массив на позицию конца очереди и увеличиваем число элементов в очереди.</w:t>
       </w:r>
     </w:p>
     <w:p>
@@ -11259,7 +11330,7 @@
           <w:color w:val="2B91AF"/>
           <w:sz w:val="19"/>
         </w:rPr>
-        <w:t>ValType</w:t>
+        <w:t xml:space="preserve"> ValType</w:t>
       </w:r>
       <w:r>
         <w:rPr>

--- a/Queue.docx
+++ b/Queue.docx
@@ -712,27 +712,8 @@
           <w:rFonts w:ascii="Times New Roman" w:hAnsi="Times New Roman"/>
           <w:sz w:val="24"/>
         </w:rPr>
-        <w:t xml:space="preserve"> </w:t>
-      </w:r>
-      <w:r>
-        <w:rPr>
-          <w:rFonts w:ascii="Times New Roman" w:hAnsi="Times New Roman"/>
-          <w:sz w:val="24"/>
-        </w:rPr>
-        <w:t>Описание структуры программы</w:t>
-      </w:r>
-      <w:r>
-        <w:rPr>
-          <w:rFonts w:ascii="Times New Roman" w:hAnsi="Times New Roman"/>
-          <w:sz w:val="24"/>
-        </w:rPr>
+        <w:t xml:space="preserve"> Описание структуры программы</w:t>
         <w:tab/>
-      </w:r>
-      <w:r>
-        <w:rPr>
-          <w:rFonts w:ascii="Times New Roman" w:hAnsi="Times New Roman"/>
-          <w:sz w:val="24"/>
-        </w:rPr>
         <w:t>6</w:t>
       </w:r>
     </w:p>
@@ -755,44 +736,47 @@
           <w:b w:val="1"/>
           <w:sz w:val="24"/>
         </w:rPr>
-        <w:t>4.</w:t>
-      </w:r>
+        <w:t>4.2</w:t>
+      </w:r>
+      <w:r>
+        <w:rPr>
+          <w:rFonts w:ascii="Times New Roman" w:hAnsi="Times New Roman"/>
+          <w:sz w:val="24"/>
+        </w:rPr>
+        <w:t xml:space="preserve"> Описание структур данных</w:t>
+        <w:tab/>
+        <w:t>6</w:t>
+      </w:r>
+    </w:p>
+    <w:p>
+      <w:pPr>
+        <w:tabs>
+          <w:tab w:val="left" w:pos="7938" w:leader="dot"/>
+        </w:tabs>
+        <w:spacing w:lineRule="auto" w:line="360" w:after="0" w:beforeAutospacing="0" w:afterAutospacing="0"/>
+        <w:ind w:left="720"/>
+        <w:jc w:val="both"/>
+        <w:rPr>
+          <w:rFonts w:ascii="Times New Roman" w:hAnsi="Times New Roman"/>
+          <w:sz w:val="24"/>
+        </w:rPr>
+      </w:pPr>
       <w:r>
         <w:rPr>
           <w:rFonts w:ascii="Times New Roman" w:hAnsi="Times New Roman"/>
           <w:b w:val="1"/>
           <w:sz w:val="24"/>
         </w:rPr>
-        <w:t>2</w:t>
-      </w:r>
-      <w:r>
-        <w:rPr>
-          <w:rFonts w:ascii="Times New Roman" w:hAnsi="Times New Roman"/>
-          <w:sz w:val="24"/>
-        </w:rPr>
-        <w:t xml:space="preserve"> Описание структур</w:t>
-      </w:r>
-      <w:r>
-        <w:rPr>
-          <w:rFonts w:ascii="Times New Roman" w:hAnsi="Times New Roman"/>
-          <w:sz w:val="24"/>
-        </w:rPr>
-        <w:t xml:space="preserve"> </w:t>
-      </w:r>
-      <w:r>
-        <w:rPr>
-          <w:rFonts w:ascii="Times New Roman" w:hAnsi="Times New Roman"/>
-          <w:sz w:val="24"/>
-        </w:rPr>
-        <w:t>данных</w:t>
-      </w:r>
-      <w:r>
-        <w:rPr>
-          <w:rFonts w:ascii="Times New Roman" w:hAnsi="Times New Roman"/>
-          <w:sz w:val="24"/>
-        </w:rPr>
+        <w:t>4.2</w:t>
+      </w:r>
+      <w:r>
+        <w:rPr>
+          <w:rFonts w:ascii="Times New Roman" w:hAnsi="Times New Roman"/>
+          <w:sz w:val="24"/>
+        </w:rPr>
+        <w:t xml:space="preserve"> Описание алгоритмов</w:t>
         <w:tab/>
-        <w:t>7</w:t>
+        <w:t>8</w:t>
       </w:r>
     </w:p>
     <w:p>
@@ -843,19 +827,7 @@
           <w:sz w:val="24"/>
         </w:rPr>
         <w:t>Литература</w:t>
-      </w:r>
-      <w:r>
-        <w:rPr>
-          <w:rFonts w:ascii="Times New Roman" w:hAnsi="Times New Roman"/>
-          <w:sz w:val="24"/>
-        </w:rPr>
         <w:tab/>
-      </w:r>
-      <w:r>
-        <w:rPr>
-          <w:rFonts w:ascii="Times New Roman" w:hAnsi="Times New Roman"/>
-          <w:sz w:val="24"/>
-        </w:rPr>
         <w:t>10</w:t>
       </w:r>
     </w:p>
@@ -882,12 +854,6 @@
         </w:rPr>
         <w:t>Приложение</w:t>
         <w:tab/>
-      </w:r>
-      <w:r>
-        <w:rPr>
-          <w:rFonts w:ascii="Times New Roman" w:hAnsi="Times New Roman"/>
-          <w:sz w:val="24"/>
-        </w:rPr>
         <w:t>11</w:t>
       </w:r>
     </w:p>
@@ -1134,95 +1100,7 @@
           <w:color w:val="000000"/>
           <w:sz w:val="24"/>
         </w:rPr>
-        <w:t xml:space="preserve">Перед пользователем стоит задача : </w:t>
-      </w:r>
-      <w:r>
-        <w:rPr>
-          <w:rFonts w:ascii="Times New Roman" w:hAnsi="Times New Roman"/>
-          <w:color w:val="000000"/>
-          <w:sz w:val="24"/>
-        </w:rPr>
-        <w:t>установить длину очереди, которой соотве</w:t>
-      </w:r>
-      <w:r>
-        <w:rPr>
-          <w:rFonts w:ascii="Times New Roman" w:hAnsi="Times New Roman"/>
-          <w:color w:val="000000"/>
-          <w:sz w:val="24"/>
-        </w:rPr>
-        <w:t>тствует переменна</w:t>
-      </w:r>
-      <w:r>
-        <w:rPr>
-          <w:rFonts w:ascii="Times New Roman" w:hAnsi="Times New Roman"/>
-          <w:color w:val="000000"/>
-          <w:sz w:val="24"/>
-        </w:rPr>
-        <w:t>я LengthQueue</w:t>
-      </w:r>
-      <w:r>
-        <w:rPr>
-          <w:rFonts w:ascii="Times New Roman" w:hAnsi="Times New Roman"/>
-          <w:color w:val="000000"/>
-          <w:sz w:val="24"/>
-        </w:rPr>
-        <w:t xml:space="preserve">. Далее вызвать метод </w:t>
-      </w:r>
-      <w:r>
-        <w:rPr>
-          <w:rFonts w:ascii="Times New Roman" w:hAnsi="Times New Roman"/>
-          <w:color w:val="000000"/>
-          <w:sz w:val="24"/>
-        </w:rPr>
-        <w:t xml:space="preserve">MaxElement(), </w:t>
-      </w:r>
-      <w:r>
-        <w:rPr>
-          <w:rFonts w:ascii="Times New Roman" w:hAnsi="Times New Roman"/>
-          <w:color w:val="000000"/>
-          <w:sz w:val="24"/>
-        </w:rPr>
-        <w:t>что</w:t>
-      </w:r>
-      <w:r>
-        <w:rPr>
-          <w:rFonts w:ascii="Times New Roman" w:hAnsi="Times New Roman"/>
-          <w:color w:val="000000"/>
-          <w:sz w:val="24"/>
-        </w:rPr>
-        <w:t xml:space="preserve">бы </w:t>
-      </w:r>
-      <w:r>
-        <w:rPr>
-          <w:rFonts w:ascii="Times New Roman" w:hAnsi="Times New Roman"/>
-          <w:color w:val="000000"/>
-          <w:sz w:val="24"/>
-        </w:rPr>
-        <w:t>на</w:t>
-      </w:r>
-      <w:r>
-        <w:rPr>
-          <w:rFonts w:ascii="Times New Roman" w:hAnsi="Times New Roman"/>
-          <w:color w:val="000000"/>
-          <w:sz w:val="24"/>
-        </w:rPr>
-        <w:t>йти</w:t>
-      </w:r>
-      <w:r>
-        <w:rPr>
-          <w:rFonts w:ascii="Times New Roman" w:hAnsi="Times New Roman"/>
-          <w:color w:val="000000"/>
-          <w:sz w:val="24"/>
-        </w:rPr>
-        <w:t xml:space="preserve"> максимальное значение в оче</w:t>
-      </w:r>
-      <w:r>
-        <w:rPr>
-          <w:rFonts w:ascii="Times New Roman" w:hAnsi="Times New Roman"/>
-          <w:color w:val="000000"/>
-          <w:sz w:val="24"/>
-        </w:rPr>
-        <w:t>реди среди элементов.</w:t>
+        <w:t>Перед пользователем стоит задача : установить длину очереди, которой соответствует переменная LengthQueue. Далее вызвать метод MaxElement(), чтобы найти максимальное значение в очереди среди элементов.</w:t>
       </w:r>
     </w:p>
     <w:p>
@@ -1307,15 +1185,7 @@
           <w:color w:val="000000"/>
           <w:sz w:val="20"/>
         </w:rPr>
-        <w:t xml:space="preserve">Рисунок 0.0. Результат работы </w:t>
-      </w:r>
-      <w:r>
-        <w:rPr>
-          <w:rFonts w:ascii="Times New Roman" w:hAnsi="Times New Roman"/>
-          <w:color w:val="000000"/>
-          <w:sz w:val="20"/>
-        </w:rPr>
-        <w:t>main()</w:t>
+        <w:t>Рисунок 0.0. Результат работы main()</w:t>
       </w:r>
     </w:p>
     <w:p>
@@ -1373,25 +1243,7 @@
           <w:i w:val="1"/>
           <w:sz w:val="28"/>
         </w:rPr>
-        <w:t>Описание структуры програм</w:t>
-      </w:r>
-      <w:r>
-        <w:rPr>
-          <w:rFonts w:ascii="Times New Roman" w:hAnsi="Times New Roman"/>
-          <w:b w:val="1"/>
-          <w:i w:val="1"/>
-          <w:sz w:val="28"/>
-        </w:rPr>
-        <w:t>м</w:t>
-      </w:r>
-      <w:r>
-        <w:rPr>
-          <w:rFonts w:ascii="Times New Roman" w:hAnsi="Times New Roman"/>
-          <w:b w:val="1"/>
-          <w:i w:val="1"/>
-          <w:sz w:val="28"/>
-        </w:rPr>
-        <w:t>ы</w:t>
+        <w:t>Описание структуры программы</w:t>
       </w:r>
     </w:p>
     <w:p>
@@ -1409,62 +1261,15 @@
           <w:rFonts w:ascii="Times New Roman" w:hAnsi="Times New Roman"/>
           <w:color w:val="000000"/>
           <w:sz w:val="24"/>
-          <w:shd w:val="nil" w:fill="auto"/>
-        </w:rPr>
-      </w:pPr>
-      <w:r>
-        <w:rPr>
-          <w:rFonts w:ascii="Times New Roman" w:hAnsi="Times New Roman"/>
-          <w:color w:val="000000"/>
-          <w:sz w:val="24"/>
-          <w:shd w:val="nil" w:fill="auto"/>
-        </w:rPr>
-        <w:t>template &lt;class ValType&gt;</w:t>
-      </w:r>
-      <w:r>
-        <w:rPr>
-          <w:rFonts w:ascii="Times New Roman" w:hAnsi="Times New Roman"/>
-          <w:color w:val="000000"/>
-          <w:sz w:val="24"/>
-          <w:shd w:val="nil" w:fill="auto"/>
-        </w:rPr>
-        <w:t xml:space="preserve"> </w:t>
-      </w:r>
-      <w:r>
-        <w:rPr>
-          <w:rFonts w:ascii="Times New Roman" w:hAnsi="Times New Roman"/>
-          <w:color w:val="000000"/>
-          <w:sz w:val="24"/>
-          <w:shd w:val="nil" w:fill="auto"/>
-        </w:rPr>
-        <w:t>class Queue</w:t>
-      </w:r>
-      <w:r>
-        <w:rPr>
-          <w:rFonts w:ascii="Times New Roman" w:hAnsi="Times New Roman"/>
-          <w:color w:val="000000"/>
-          <w:sz w:val="24"/>
-          <w:shd w:val="nil" w:fill="auto"/>
-        </w:rPr>
-        <w:t xml:space="preserve"> - шаблон </w:t>
-      </w:r>
-      <w:r>
-        <w:rPr>
-          <w:rFonts w:ascii="Times New Roman" w:hAnsi="Times New Roman"/>
-          <w:color w:val="000000"/>
-          <w:sz w:val="24"/>
-          <w:shd w:val="nil" w:fill="auto"/>
-        </w:rPr>
-        <w:t>клас</w:t>
-      </w:r>
-      <w:r>
-        <w:rPr>
-          <w:rFonts w:ascii="Times New Roman" w:hAnsi="Times New Roman"/>
-          <w:color w:val="000000"/>
-          <w:sz w:val="24"/>
-          <w:shd w:val="nil" w:fill="auto"/>
-        </w:rPr>
-        <w:t>са Queue</w:t>
+        </w:rPr>
+      </w:pPr>
+      <w:r>
+        <w:rPr>
+          <w:rFonts w:ascii="Times New Roman" w:hAnsi="Times New Roman"/>
+          <w:color w:val="000000"/>
+          <w:sz w:val="24"/>
+        </w:rPr>
+        <w:t>template &lt;class ValType&gt; class Queue - шаблон класса Queue</w:t>
       </w:r>
     </w:p>
     <w:p>
@@ -1482,26 +1287,15 @@
           <w:rFonts w:ascii="Times New Roman" w:hAnsi="Times New Roman"/>
           <w:color w:val="000000"/>
           <w:sz w:val="24"/>
-          <w:shd w:val="nil" w:fill="auto"/>
-        </w:rPr>
-      </w:pPr>
-      <w:r>
-        <w:rPr>
-          <w:rFonts w:ascii="Times New Roman" w:hAnsi="Times New Roman"/>
-          <w:color w:val="000000"/>
-          <w:sz w:val="24"/>
-          <w:shd w:val="nil" w:fill="auto"/>
-        </w:rPr>
-        <w:t>int length</w:t>
-      </w:r>
-      <w:r>
-        <w:rPr>
-          <w:rFonts w:ascii="Times New Roman" w:hAnsi="Times New Roman"/>
-          <w:color w:val="000000"/>
-          <w:sz w:val="24"/>
-          <w:shd w:val="nil" w:fill="auto"/>
-        </w:rPr>
-        <w:t xml:space="preserve"> - длина очереди</w:t>
+        </w:rPr>
+      </w:pPr>
+      <w:r>
+        <w:rPr>
+          <w:rFonts w:ascii="Times New Roman" w:hAnsi="Times New Roman"/>
+          <w:color w:val="000000"/>
+          <w:sz w:val="24"/>
+        </w:rPr>
+        <w:t>int length - длина очереди</w:t>
       </w:r>
     </w:p>
     <w:p>
@@ -1519,35 +1313,15 @@
           <w:rFonts w:ascii="Times New Roman" w:hAnsi="Times New Roman"/>
           <w:color w:val="000000"/>
           <w:sz w:val="24"/>
-          <w:shd w:val="nil" w:fill="auto"/>
-        </w:rPr>
-      </w:pPr>
-      <w:r>
-        <w:rPr>
-          <w:rFonts w:ascii="Times New Roman" w:hAnsi="Times New Roman"/>
-          <w:color w:val="000000"/>
-          <w:sz w:val="24"/>
-          <w:shd w:val="nil" w:fill="auto"/>
-        </w:rPr>
-        <w:t>ValType* pQueue</w:t>
-      </w:r>
-      <w:r>
-        <w:rPr>
-          <w:rFonts w:ascii="Times New Roman" w:hAnsi="Times New Roman"/>
-          <w:color w:val="000000"/>
-          <w:sz w:val="24"/>
-          <w:shd w:val="nil" w:fill="auto"/>
-        </w:rPr>
-        <w:t xml:space="preserve"> - мас</w:t>
-      </w:r>
-      <w:r>
-        <w:rPr>
-          <w:rFonts w:ascii="Times New Roman" w:hAnsi="Times New Roman"/>
-          <w:color w:val="000000"/>
-          <w:sz w:val="24"/>
-          <w:shd w:val="nil" w:fill="auto"/>
-        </w:rPr>
-        <w:t>сив очереди</w:t>
+        </w:rPr>
+      </w:pPr>
+      <w:r>
+        <w:rPr>
+          <w:rFonts w:ascii="Times New Roman" w:hAnsi="Times New Roman"/>
+          <w:color w:val="000000"/>
+          <w:sz w:val="24"/>
+        </w:rPr>
+        <w:t>ValType* pQueue - массив очереди</w:t>
       </w:r>
     </w:p>
     <w:p>
@@ -1565,44 +1339,15 @@
           <w:rFonts w:ascii="Times New Roman" w:hAnsi="Times New Roman"/>
           <w:color w:val="000000"/>
           <w:sz w:val="24"/>
-          <w:shd w:val="nil" w:fill="auto"/>
-        </w:rPr>
-      </w:pPr>
-      <w:r>
-        <w:rPr>
-          <w:rFonts w:ascii="Times New Roman" w:hAnsi="Times New Roman"/>
-          <w:color w:val="000000"/>
-          <w:sz w:val="24"/>
-          <w:shd w:val="nil" w:fill="auto"/>
-        </w:rPr>
-        <w:t>int first</w:t>
-      </w:r>
-      <w:r>
-        <w:rPr>
-          <w:rFonts w:ascii="Times New Roman" w:hAnsi="Times New Roman"/>
-          <w:color w:val="000000"/>
-          <w:sz w:val="24"/>
-          <w:shd w:val="nil" w:fill="auto"/>
-        </w:rPr>
-        <w:t xml:space="preserve"> - индекс первого элемента </w:t>
-      </w:r>
-      <w:r>
-        <w:rPr>
-          <w:rFonts w:ascii="Times New Roman" w:hAnsi="Times New Roman"/>
-          <w:color w:val="000000"/>
-          <w:sz w:val="24"/>
-          <w:shd w:val="nil" w:fill="auto"/>
-        </w:rPr>
-        <w:t xml:space="preserve">в </w:t>
-      </w:r>
-      <w:r>
-        <w:rPr>
-          <w:rFonts w:ascii="Times New Roman" w:hAnsi="Times New Roman"/>
-          <w:color w:val="000000"/>
-          <w:sz w:val="24"/>
-          <w:shd w:val="nil" w:fill="auto"/>
-        </w:rPr>
-        <w:t>очереди</w:t>
+        </w:rPr>
+      </w:pPr>
+      <w:r>
+        <w:rPr>
+          <w:rFonts w:ascii="Times New Roman" w:hAnsi="Times New Roman"/>
+          <w:color w:val="000000"/>
+          <w:sz w:val="24"/>
+        </w:rPr>
+        <w:t>int first - индекс первого элемента в очереди</w:t>
       </w:r>
     </w:p>
     <w:p>
@@ -1620,26 +1365,15 @@
           <w:rFonts w:ascii="Times New Roman" w:hAnsi="Times New Roman"/>
           <w:color w:val="000000"/>
           <w:sz w:val="24"/>
-          <w:shd w:val="nil" w:fill="auto"/>
-        </w:rPr>
-      </w:pPr>
-      <w:r>
-        <w:rPr>
-          <w:rFonts w:ascii="Times New Roman" w:hAnsi="Times New Roman"/>
-          <w:color w:val="000000"/>
-          <w:sz w:val="24"/>
-          <w:shd w:val="nil" w:fill="auto"/>
-        </w:rPr>
-        <w:t>int last</w:t>
-      </w:r>
-      <w:r>
-        <w:rPr>
-          <w:rFonts w:ascii="Times New Roman" w:hAnsi="Times New Roman"/>
-          <w:color w:val="000000"/>
-          <w:sz w:val="24"/>
-          <w:shd w:val="nil" w:fill="auto"/>
-        </w:rPr>
-        <w:t xml:space="preserve"> - индекс последнего элемента в очереди</w:t>
+        </w:rPr>
+      </w:pPr>
+      <w:r>
+        <w:rPr>
+          <w:rFonts w:ascii="Times New Roman" w:hAnsi="Times New Roman"/>
+          <w:color w:val="000000"/>
+          <w:sz w:val="24"/>
+        </w:rPr>
+        <w:t>int last - индекс последнего элемента в очереди</w:t>
       </w:r>
     </w:p>
     <w:p>
@@ -1665,81 +1399,8 @@
           <w:rFonts w:ascii="Times New Roman" w:hAnsi="Times New Roman"/>
           <w:color w:val="000000"/>
           <w:sz w:val="24"/>
-          <w:shd w:val="nil" w:fill="auto"/>
-        </w:rPr>
-        <w:t>int count</w:t>
-      </w:r>
-      <w:r>
-        <w:rPr>
-          <w:rFonts w:ascii="Times New Roman" w:hAnsi="Times New Roman"/>
-          <w:color w:val="000000"/>
-          <w:sz w:val="24"/>
-          <w:shd w:val="nil" w:fill="auto"/>
-        </w:rPr>
-        <w:t xml:space="preserve"> - </w:t>
-      </w:r>
-      <w:r>
-        <w:rPr>
-          <w:rFonts w:ascii="Times New Roman" w:hAnsi="Times New Roman"/>
-          <w:color w:val="000000"/>
-          <w:sz w:val="24"/>
-          <w:shd w:val="nil" w:fill="auto"/>
-        </w:rPr>
-        <w:t xml:space="preserve">количество </w:t>
-      </w:r>
-      <w:r>
-        <w:rPr>
-          <w:rFonts w:ascii="Times New Roman" w:hAnsi="Times New Roman"/>
-          <w:color w:val="000000"/>
-          <w:sz w:val="24"/>
-          <w:shd w:val="nil" w:fill="auto"/>
-        </w:rPr>
-        <w:t>запол</w:t>
-      </w:r>
-      <w:r>
-        <w:rPr>
-          <w:rFonts w:ascii="Times New Roman" w:hAnsi="Times New Roman"/>
-          <w:color w:val="000000"/>
-          <w:sz w:val="24"/>
-          <w:shd w:val="nil" w:fill="auto"/>
-        </w:rPr>
-        <w:t>ненных элементов в очереди, не</w:t>
-      </w:r>
-      <w:r>
-        <w:rPr>
-          <w:rFonts w:ascii="Times New Roman" w:hAnsi="Times New Roman"/>
-          <w:color w:val="000000"/>
-          <w:sz w:val="24"/>
-          <w:shd w:val="nil" w:fill="auto"/>
-        </w:rPr>
-        <w:t xml:space="preserve"> </w:t>
-      </w:r>
-      <w:r>
-        <w:rPr>
-          <w:rFonts w:ascii="Times New Roman" w:hAnsi="Times New Roman"/>
-          <w:color w:val="000000"/>
-          <w:sz w:val="24"/>
-          <w:shd w:val="nil" w:fill="auto"/>
-        </w:rPr>
-        <w:t>превышающее</w:t>
-      </w:r>
-      <w:r>
-        <w:rPr>
-          <w:rFonts w:ascii="Times New Roman" w:hAnsi="Times New Roman"/>
-          <w:color w:val="000000"/>
-          <w:sz w:val="24"/>
-          <w:shd w:val="nil" w:fill="auto"/>
-        </w:rPr>
-        <w:t xml:space="preserve"> длины </w:t>
-      </w:r>
-      <w:r>
-        <w:rPr>
-          <w:rFonts w:ascii="Times New Roman" w:hAnsi="Times New Roman"/>
-          <w:color w:val="000000"/>
-          <w:sz w:val="24"/>
-          <w:shd w:val="nil" w:fill="auto"/>
-        </w:rPr>
-        <w:t xml:space="preserve"> </w:t>
+        </w:rPr>
+        <w:t xml:space="preserve">int count - количество заполненных элементов в очереди, не превышающее длины  </w:t>
       </w:r>
     </w:p>
     <w:p>
@@ -1765,23 +1426,7 @@
           <w:color w:val="000000"/>
           <w:sz w:val="24"/>
         </w:rPr>
-        <w:t>Queue(int size = 1)</w:t>
-      </w:r>
-      <w:r>
-        <w:rPr>
-          <w:rFonts w:ascii="Times New Roman" w:hAnsi="Times New Roman"/>
-          <w:color w:val="000000"/>
-          <w:sz w:val="24"/>
-        </w:rPr>
-        <w:t xml:space="preserve"> - к</w:t>
-      </w:r>
-      <w:r>
-        <w:rPr>
-          <w:rFonts w:ascii="Times New Roman" w:hAnsi="Times New Roman"/>
-          <w:color w:val="000000"/>
-          <w:sz w:val="24"/>
-        </w:rPr>
-        <w:t>онструктор</w:t>
+        <w:t>Queue(int size = 1) - конструктор</w:t>
       </w:r>
     </w:p>
     <w:p>
@@ -1807,39 +1452,7 @@
           <w:color w:val="000000"/>
           <w:sz w:val="24"/>
         </w:rPr>
-        <w:t>Queue(Queue&lt;ValType&gt;&amp; v)</w:t>
-      </w:r>
-      <w:r>
-        <w:rPr>
-          <w:rFonts w:ascii="Times New Roman" w:hAnsi="Times New Roman"/>
-          <w:color w:val="000000"/>
-          <w:sz w:val="24"/>
-        </w:rPr>
-        <w:t xml:space="preserve"> -</w:t>
-      </w:r>
-      <w:r>
-        <w:rPr>
-          <w:rFonts w:ascii="Times New Roman" w:hAnsi="Times New Roman"/>
-          <w:color w:val="000000"/>
-          <w:sz w:val="24"/>
-        </w:rPr>
-        <w:t xml:space="preserve"> </w:t>
-      </w:r>
-      <w:r>
-        <w:rPr>
-          <w:rFonts w:ascii="Times New Roman" w:hAnsi="Times New Roman"/>
-          <w:color w:val="000000"/>
-          <w:sz w:val="24"/>
-        </w:rPr>
-        <w:t>к</w:t>
-      </w:r>
-      <w:r>
-        <w:rPr>
-          <w:rFonts w:ascii="Times New Roman" w:hAnsi="Times New Roman"/>
-          <w:color w:val="000000"/>
-          <w:sz w:val="24"/>
-        </w:rPr>
-        <w:t>онструктор копирования</w:t>
+        <w:t>Queue(Queue&lt;ValType&gt;&amp; v) - конструктор копирования</w:t>
       </w:r>
     </w:p>
     <w:p>
@@ -1865,31 +1478,7 @@
           <w:color w:val="000000"/>
           <w:sz w:val="24"/>
         </w:rPr>
-        <w:t>~Queue()</w:t>
-      </w:r>
-      <w:r>
-        <w:rPr>
-          <w:rFonts w:ascii="Times New Roman" w:hAnsi="Times New Roman"/>
-          <w:color w:val="000000"/>
-          <w:sz w:val="24"/>
-        </w:rPr>
-        <w:t xml:space="preserve"> - </w:t>
-      </w:r>
-      <w:r>
-        <w:rPr>
-          <w:rFonts w:ascii="Times New Roman" w:hAnsi="Times New Roman"/>
-          <w:color w:val="000000"/>
-          <w:sz w:val="24"/>
-        </w:rPr>
-        <w:t>д</w:t>
-      </w:r>
-      <w:r>
-        <w:rPr>
-          <w:rFonts w:ascii="Times New Roman" w:hAnsi="Times New Roman"/>
-          <w:color w:val="000000"/>
-          <w:sz w:val="24"/>
-        </w:rPr>
-        <w:t>еструктор</w:t>
+        <w:t>~Queue() - деструктор</w:t>
       </w:r>
     </w:p>
     <w:p>
@@ -1915,23 +1504,7 @@
           <w:color w:val="000000"/>
           <w:sz w:val="24"/>
         </w:rPr>
-        <w:t>Queue&lt;ValType&gt;&amp; operator=(Queue&lt;ValType&gt;&amp; v)</w:t>
-      </w:r>
-      <w:r>
-        <w:rPr>
-          <w:rFonts w:ascii="Times New Roman" w:hAnsi="Times New Roman"/>
-          <w:color w:val="000000"/>
-          <w:sz w:val="24"/>
-        </w:rPr>
-        <w:t xml:space="preserve"> - о</w:t>
-      </w:r>
-      <w:r>
-        <w:rPr>
-          <w:rFonts w:ascii="Times New Roman" w:hAnsi="Times New Roman"/>
-          <w:color w:val="000000"/>
-          <w:sz w:val="24"/>
-        </w:rPr>
-        <w:t>ператор копирования</w:t>
+        <w:t>Queue&lt;ValType&gt;&amp; operator=(Queue&lt;ValType&gt;&amp; v) - оператор копирования</w:t>
       </w:r>
     </w:p>
     <w:p>
@@ -1957,39 +1530,7 @@
           <w:color w:val="000000"/>
           <w:sz w:val="24"/>
         </w:rPr>
-        <w:t>void PushQueue(ValType temp)</w:t>
-      </w:r>
-      <w:r>
-        <w:rPr>
-          <w:rFonts w:ascii="Times New Roman" w:hAnsi="Times New Roman"/>
-          <w:color w:val="000000"/>
-          <w:sz w:val="24"/>
-        </w:rPr>
-        <w:t xml:space="preserve"> - </w:t>
-      </w:r>
-      <w:r>
-        <w:rPr>
-          <w:rFonts w:ascii="Times New Roman" w:hAnsi="Times New Roman"/>
-          <w:color w:val="000000"/>
-          <w:sz w:val="24"/>
-        </w:rPr>
-        <w:t xml:space="preserve">метод </w:t>
-      </w:r>
-      <w:r>
-        <w:rPr>
-          <w:rFonts w:ascii="Times New Roman" w:hAnsi="Times New Roman"/>
-          <w:color w:val="000000"/>
-          <w:sz w:val="24"/>
-        </w:rPr>
-        <w:t>д</w:t>
-      </w:r>
-      <w:r>
-        <w:rPr>
-          <w:rFonts w:ascii="Times New Roman" w:hAnsi="Times New Roman"/>
-          <w:color w:val="000000"/>
-          <w:sz w:val="24"/>
-        </w:rPr>
-        <w:t>обавляет элемент в конец очереди</w:t>
+        <w:t>void PushQueue(ValType temp) - метод добавляет элемент в конец очереди</w:t>
       </w:r>
     </w:p>
     <w:p>
@@ -2015,39 +1556,7 @@
           <w:color w:val="000000"/>
           <w:sz w:val="24"/>
         </w:rPr>
-        <w:t>ValType GetQueue()</w:t>
-      </w:r>
-      <w:r>
-        <w:rPr>
-          <w:rFonts w:ascii="Times New Roman" w:hAnsi="Times New Roman"/>
-          <w:color w:val="000000"/>
-          <w:sz w:val="24"/>
-        </w:rPr>
-        <w:t xml:space="preserve"> </w:t>
-      </w:r>
-      <w:r>
-        <w:rPr>
-          <w:rFonts w:ascii="Times New Roman" w:hAnsi="Times New Roman"/>
-          <w:color w:val="000000"/>
-          <w:sz w:val="24"/>
-        </w:rPr>
-        <w:t xml:space="preserve">- </w:t>
-      </w:r>
-      <w:r>
-        <w:rPr>
-          <w:rFonts w:ascii="Times New Roman" w:hAnsi="Times New Roman"/>
-          <w:color w:val="000000"/>
-          <w:sz w:val="24"/>
-        </w:rPr>
-        <w:t>метод в</w:t>
-      </w:r>
-      <w:r>
-        <w:rPr>
-          <w:rFonts w:ascii="Times New Roman" w:hAnsi="Times New Roman"/>
-          <w:color w:val="000000"/>
-          <w:sz w:val="24"/>
-        </w:rPr>
-        <w:t>ытягивает первый элемент из очереди</w:t>
+        <w:t>ValType GetQueue() - метод вытягивает первый элемент из очереди</w:t>
       </w:r>
     </w:p>
     <w:p>
@@ -2099,47 +1608,7 @@
           <w:color w:val="000000"/>
           <w:sz w:val="24"/>
         </w:rPr>
-        <w:t>friend ostream&amp; operator</w:t>
-      </w:r>
-      <w:r>
-        <w:rPr>
-          <w:rFonts w:ascii="Times New Roman" w:hAnsi="Times New Roman"/>
-          <w:color w:val="000000"/>
-          <w:sz w:val="24"/>
-        </w:rPr>
-        <w:t xml:space="preserve"> </w:t>
-      </w:r>
-      <w:r>
-        <w:rPr>
-          <w:rFonts w:ascii="Times New Roman" w:hAnsi="Times New Roman"/>
-          <w:color w:val="000000"/>
-          <w:sz w:val="24"/>
-        </w:rPr>
-        <w:t>&lt;&lt;</w:t>
-      </w:r>
-      <w:r>
-        <w:rPr>
-          <w:rFonts w:ascii="Times New Roman" w:hAnsi="Times New Roman"/>
-          <w:color w:val="000000"/>
-          <w:sz w:val="24"/>
-        </w:rPr>
-        <w:t xml:space="preserve"> (ostream&amp; ostr, const Queue&lt;ValType1&gt;&amp; p)</w:t>
-      </w:r>
-      <w:r>
-        <w:rPr>
-          <w:rFonts w:ascii="Times New Roman" w:hAnsi="Times New Roman"/>
-          <w:color w:val="000000"/>
-          <w:sz w:val="24"/>
-        </w:rPr>
-        <w:t xml:space="preserve"> - п</w:t>
-      </w:r>
-      <w:r>
-        <w:rPr>
-          <w:rFonts w:ascii="Times New Roman" w:hAnsi="Times New Roman"/>
-          <w:color w:val="000000"/>
-          <w:sz w:val="24"/>
-        </w:rPr>
-        <w:t>ерегрузка операции сдвига</w:t>
+        <w:t>friend ostream&amp; operator &lt;&lt; (ostream&amp; ostr, const Queue&lt;ValType1&gt;&amp; p) - перегрузка операции сдвига</w:t>
       </w:r>
     </w:p>
     <w:p>
@@ -2191,39 +1660,7 @@
           <w:color w:val="000000"/>
           <w:sz w:val="24"/>
         </w:rPr>
-        <w:t>friend istream&amp; operator&gt;&gt; (istream&amp; istr, Queue&lt;ValType1&gt;&amp; p)</w:t>
-      </w:r>
-      <w:r>
-        <w:rPr>
-          <w:rFonts w:ascii="Times New Roman" w:hAnsi="Times New Roman"/>
-          <w:color w:val="000000"/>
-          <w:sz w:val="24"/>
-        </w:rPr>
-        <w:t xml:space="preserve"> </w:t>
-      </w:r>
-      <w:r>
-        <w:rPr>
-          <w:rFonts w:ascii="Times New Roman" w:hAnsi="Times New Roman"/>
-          <w:color w:val="000000"/>
-          <w:sz w:val="24"/>
-        </w:rPr>
-        <w:t xml:space="preserve">- </w:t>
-      </w:r>
-      <w:r>
-        <w:rPr>
-          <w:rFonts w:ascii="Times New Roman" w:hAnsi="Times New Roman"/>
-          <w:color w:val="000000"/>
-          <w:sz w:val="24"/>
-        </w:rPr>
-        <w:t>п</w:t>
-      </w:r>
-      <w:r>
-        <w:rPr>
-          <w:rFonts w:ascii="Times New Roman" w:hAnsi="Times New Roman"/>
-          <w:color w:val="000000"/>
-          <w:sz w:val="24"/>
-        </w:rPr>
-        <w:t>ерегрузка операции сдвига</w:t>
+        <w:t>friend istream&amp; operator&gt;&gt; (istream&amp; istr, Queue&lt;ValType1&gt;&amp; p) - перегрузка операции сдвига</w:t>
       </w:r>
     </w:p>
     <w:p>
@@ -2249,39 +1686,7 @@
           <w:color w:val="000000"/>
           <w:sz w:val="24"/>
         </w:rPr>
-        <w:t xml:space="preserve">int Length() {return length;} </w:t>
-      </w:r>
-      <w:r>
-        <w:rPr>
-          <w:rFonts w:ascii="Times New Roman" w:hAnsi="Times New Roman"/>
-          <w:color w:val="000000"/>
-          <w:sz w:val="24"/>
-        </w:rPr>
-        <w:t xml:space="preserve">- </w:t>
-      </w:r>
-      <w:r>
-        <w:rPr>
-          <w:rFonts w:ascii="Times New Roman" w:hAnsi="Times New Roman"/>
-          <w:color w:val="000000"/>
-          <w:sz w:val="24"/>
-        </w:rPr>
-        <w:t xml:space="preserve">метод </w:t>
-      </w:r>
-      <w:r>
-        <w:rPr>
-          <w:rFonts w:ascii="Times New Roman" w:hAnsi="Times New Roman"/>
-          <w:color w:val="000000"/>
-          <w:sz w:val="24"/>
-        </w:rPr>
-        <w:t>в</w:t>
-      </w:r>
-      <w:r>
-        <w:rPr>
-          <w:rFonts w:ascii="Times New Roman" w:hAnsi="Times New Roman"/>
-          <w:color w:val="000000"/>
-          <w:sz w:val="24"/>
-        </w:rPr>
-        <w:t>озвращает длину очереди</w:t>
+        <w:t>int Length() {return length;} - метод возвращает длину очереди</w:t>
       </w:r>
     </w:p>
     <w:p>
@@ -2307,23 +1712,7 @@
           <w:color w:val="000000"/>
           <w:sz w:val="24"/>
         </w:rPr>
-        <w:t>void MaxElement(int LengthQueue)</w:t>
-      </w:r>
-      <w:r>
-        <w:rPr>
-          <w:rFonts w:ascii="Times New Roman" w:hAnsi="Times New Roman"/>
-          <w:color w:val="000000"/>
-          <w:sz w:val="24"/>
-        </w:rPr>
-        <w:t xml:space="preserve"> - метод н</w:t>
-      </w:r>
-      <w:r>
-        <w:rPr>
-          <w:rFonts w:ascii="Times New Roman" w:hAnsi="Times New Roman"/>
-          <w:color w:val="000000"/>
-          <w:sz w:val="24"/>
-        </w:rPr>
-        <w:t>аходит максимальный элемент в очереди</w:t>
+        <w:t>void MaxElement(int LengthQueue) - метод находит максимальный элемент в очереди</w:t>
       </w:r>
     </w:p>
     <w:p>
@@ -2851,23 +2240,7 @@
           <w:noProof w:val="1"/>
           <w:sz w:val="24"/>
         </w:rPr>
-        <w:t>Для этого уменьшаем число элементов в очереди на один, и обрабатываем два случая: если количество элементов 0, то кидаем исключ</w:t>
-      </w:r>
-      <w:r>
-        <w:rPr>
-          <w:rFonts w:ascii="Times New Roman" w:hAnsi="Times New Roman"/>
-          <w:noProof w:val="1"/>
-          <w:sz w:val="24"/>
-        </w:rPr>
-        <w:t>е</w:t>
-      </w:r>
-      <w:r>
-        <w:rPr>
-          <w:rFonts w:ascii="Times New Roman" w:hAnsi="Times New Roman"/>
-          <w:noProof w:val="1"/>
-          <w:sz w:val="24"/>
-        </w:rPr>
-        <w:t>ние, иначе увеличиваем голову на единицу и возвращаем предыдущий элемент от головы в массиве.</w:t>
+        <w:t>Для этого уменьшаем число элементов в очереди на один, и обрабатываем два случая: если количество элементов 0, то кидаем исключение, иначе увеличиваем голову на единицу и возвращаем предыдущий элемент от головы в массиве.</w:t>
       </w:r>
     </w:p>
     <w:p>
@@ -2890,15 +2263,7 @@
           <w:color w:val="000000"/>
           <w:sz w:val="24"/>
         </w:rPr>
-        <w:t>void PushQueue(ValType temp) - метод добавляет элемент в конец очереди</w:t>
-      </w:r>
-      <w:r>
-        <w:rPr>
-          <w:rFonts w:ascii="Times New Roman" w:hAnsi="Times New Roman"/>
-          <w:color w:val="000000"/>
-          <w:sz w:val="24"/>
-        </w:rPr>
-        <w:t>:</w:t>
+        <w:t>void PushQueue(ValType temp) - метод добавляет элемент в конец очереди:</w:t>
       </w:r>
     </w:p>
     <w:p>
@@ -2923,6 +2288,82 @@
         </w:rPr>
         <w:t>Для этого обрабатываем два случая, если количество элементов больше либо равно длине массива, то кидаем исключение, иначе увеличиваем позицию конца, затем приписываем элемент в массив на позицию конца очереди и увеличиваем число элементов в очереди.</w:t>
       </w:r>
+    </w:p>
+    <w:p>
+      <w:pPr>
+        <w:keepNext w:val="0"/>
+        <w:widowControl w:val="1"/>
+        <w:shd w:val="clear" w:fill="auto"/>
+        <w:spacing w:lineRule="auto" w:line="360" w:before="480" w:after="240" w:beforeAutospacing="0" w:afterAutospacing="0"/>
+        <w:ind w:firstLine="702" w:left="0"/>
+        <w:rPr>
+          <w:rFonts w:ascii="Times New Roman" w:hAnsi="Times New Roman"/>
+          <w:b w:val="1"/>
+          <w:i w:val="1"/>
+          <w:sz w:val="32"/>
+        </w:rPr>
+      </w:pPr>
+      <w:r>
+        <w:rPr>
+          <w:rFonts w:ascii="Times New Roman" w:hAnsi="Times New Roman"/>
+          <w:b w:val="1"/>
+          <w:i w:val="1"/>
+          <w:sz w:val="32"/>
+        </w:rPr>
+        <w:t>Описание алгоритмов</w:t>
+      </w:r>
+    </w:p>
+    <w:p>
+      <w:pPr>
+        <w:spacing w:lineRule="auto" w:line="360" w:before="480" w:after="240" w:beforeAutospacing="0" w:afterAutospacing="0"/>
+        <w:ind w:firstLine="705"/>
+        <w:jc w:val="both"/>
+        <w:rPr>
+          <w:rFonts w:ascii="Times New Roman" w:hAnsi="Times New Roman"/>
+          <w:sz w:val="24"/>
+        </w:rPr>
+      </w:pPr>
+      <w:r>
+        <w:rPr>
+          <w:rFonts w:ascii="Times New Roman" w:hAnsi="Times New Roman"/>
+          <w:sz w:val="24"/>
+        </w:rPr>
+        <w:t>Реализация методов на вытягивание первого элемента , а также и добавление в конец очереди наглядно</w:t>
+      </w:r>
+      <w:r>
+        <w:rPr>
+          <w:rFonts w:ascii="Times New Roman" w:hAnsi="Times New Roman"/>
+          <w:sz w:val="24"/>
+        </w:rPr>
+        <w:t xml:space="preserve"> </w:t>
+      </w:r>
+      <w:r>
+        <w:rPr>
+          <w:rFonts w:ascii="Times New Roman" w:hAnsi="Times New Roman"/>
+          <w:sz w:val="24"/>
+        </w:rPr>
+        <w:t>проиллюстрирована</w:t>
+      </w:r>
+      <w:r>
+        <w:rPr>
+          <w:rFonts w:ascii="Times New Roman" w:hAnsi="Times New Roman"/>
+          <w:sz w:val="24"/>
+        </w:rPr>
+        <w:t xml:space="preserve"> на (Рисунок 1).</w:t>
+      </w:r>
+    </w:p>
+    <w:p>
+      <w:pPr>
+        <w:keepNext w:val="0"/>
+        <w:widowControl w:val="1"/>
+        <w:shd w:val="clear" w:fill="auto"/>
+        <w:spacing w:lineRule="auto" w:line="360" w:before="480" w:after="240" w:beforeAutospacing="0" w:afterAutospacing="0"/>
+        <w:ind w:firstLine="702" w:left="0"/>
+        <w:rPr>
+          <w:rFonts w:ascii="Times New Roman" w:hAnsi="Times New Roman"/>
+          <w:sz w:val="52"/>
+        </w:rPr>
+      </w:pPr>
     </w:p>
     <w:p>
       <w:pPr>
@@ -3020,84 +2461,6 @@
         <w:keepNext w:val="0"/>
         <w:widowControl w:val="1"/>
         <w:shd w:val="clear" w:fill="auto"/>
-        <w:spacing w:lineRule="auto" w:line="240" w:after="0" w:beforeAutospacing="0" w:afterAutospacing="0"/>
-        <w:ind w:hanging="0" w:left="0"/>
-        <w:rPr>
-          <w:rFonts w:ascii="Times New Roman" w:hAnsi="Times New Roman"/>
-          <w:sz w:val="52"/>
-        </w:rPr>
-      </w:pPr>
-    </w:p>
-    <w:p>
-      <w:pPr>
-        <w:keepNext w:val="0"/>
-        <w:widowControl w:val="1"/>
-        <w:shd w:val="clear" w:fill="auto"/>
-        <w:spacing w:lineRule="auto" w:line="240" w:after="0" w:beforeAutospacing="0" w:afterAutospacing="0"/>
-        <w:ind w:hanging="0" w:left="0"/>
-        <w:rPr>
-          <w:rFonts w:ascii="Times New Roman" w:hAnsi="Times New Roman"/>
-          <w:sz w:val="52"/>
-        </w:rPr>
-      </w:pPr>
-    </w:p>
-    <w:p>
-      <w:pPr>
-        <w:keepNext w:val="0"/>
-        <w:widowControl w:val="1"/>
-        <w:shd w:val="clear" w:fill="auto"/>
-        <w:spacing w:lineRule="auto" w:line="240" w:after="0" w:beforeAutospacing="0" w:afterAutospacing="0"/>
-        <w:ind w:hanging="0" w:left="0"/>
-        <w:rPr>
-          <w:rFonts w:ascii="Times New Roman" w:hAnsi="Times New Roman"/>
-          <w:sz w:val="52"/>
-        </w:rPr>
-      </w:pPr>
-    </w:p>
-    <w:p>
-      <w:pPr>
-        <w:keepNext w:val="0"/>
-        <w:widowControl w:val="1"/>
-        <w:shd w:val="clear" w:fill="auto"/>
-        <w:spacing w:lineRule="auto" w:line="240" w:after="0" w:beforeAutospacing="0" w:afterAutospacing="0"/>
-        <w:ind w:hanging="0" w:left="0"/>
-        <w:rPr>
-          <w:rFonts w:ascii="Times New Roman" w:hAnsi="Times New Roman"/>
-          <w:sz w:val="52"/>
-        </w:rPr>
-      </w:pPr>
-    </w:p>
-    <w:p>
-      <w:pPr>
-        <w:keepNext w:val="0"/>
-        <w:widowControl w:val="1"/>
-        <w:shd w:val="clear" w:fill="auto"/>
-        <w:spacing w:lineRule="auto" w:line="240" w:after="0" w:beforeAutospacing="0" w:afterAutospacing="0"/>
-        <w:ind w:hanging="0" w:left="0"/>
-        <w:rPr>
-          <w:rFonts w:ascii="Times New Roman" w:hAnsi="Times New Roman"/>
-          <w:sz w:val="52"/>
-        </w:rPr>
-      </w:pPr>
-    </w:p>
-    <w:p>
-      <w:pPr>
-        <w:keepNext w:val="0"/>
-        <w:widowControl w:val="1"/>
-        <w:shd w:val="clear" w:fill="auto"/>
-        <w:spacing w:lineRule="auto" w:line="240" w:after="0" w:beforeAutospacing="0" w:afterAutospacing="0"/>
-        <w:ind w:hanging="0" w:left="0"/>
-        <w:rPr>
-          <w:rFonts w:ascii="Times New Roman" w:hAnsi="Times New Roman"/>
-          <w:sz w:val="52"/>
-        </w:rPr>
-      </w:pPr>
-    </w:p>
-    <w:p>
-      <w:pPr>
-        <w:keepNext w:val="0"/>
-        <w:widowControl w:val="1"/>
-        <w:shd w:val="clear" w:fill="auto"/>
         <w:spacing w:lineRule="auto" w:line="360" w:before="480" w:after="240" w:beforeAutospacing="0" w:afterAutospacing="0"/>
         <w:ind w:firstLine="0"/>
         <w:rPr>
@@ -3271,8 +2634,6 @@
           <w:shd w:val="clear" w:fill="FFFFFF"/>
         </w:rPr>
       </w:pPr>
-      <w:bookmarkStart w:id="5" w:name="_dx_frag_StartFragment"/>
-      <w:bookmarkEnd w:id="5"/>
       <w:r>
         <w:rPr>
           <w:rFonts w:ascii="Times New Roman" w:hAnsi="Times New Roman"/>
@@ -3308,8 +2669,6 @@
           <w:sz w:val="24"/>
         </w:rPr>
       </w:pPr>
-      <w:bookmarkStart w:id="6" w:name="_dx_frag_StartFragment"/>
-      <w:bookmarkEnd w:id="6"/>
       <w:r>
         <w:rPr>
           <w:rFonts w:ascii="Times New Roman" w:hAnsi="Times New Roman"/>
@@ -3353,12 +2712,6 @@
           <w:sz w:val="52"/>
         </w:rPr>
         <w:t>Приложение</w:t>
-      </w:r>
-      <w:r>
-        <w:rPr>
-          <w:rFonts w:ascii="Times New Roman" w:hAnsi="Times New Roman"/>
-          <w:sz w:val="52"/>
-        </w:rPr>
         <w:br w:type="textWrapping"/>
       </w:r>
       <w:r>
@@ -17163,7 +16516,7 @@
       <w:lvlText w:val="%1."/>
       <w:lvlJc w:val="left"/>
       <w:pPr>
-        <w:spacing w:lineRule="auto" w:line="240" w:after="0"/>
+        <w:spacing w:lineRule="auto" w:line="240" w:after="0" w:beforeAutospacing="0" w:afterAutospacing="0"/>
         <w:ind w:hanging="360" w:left="360"/>
       </w:pPr>
       <w:rPr/>
@@ -17175,7 +16528,7 @@
       <w:lvlText w:val="%2."/>
       <w:lvlJc w:val="left"/>
       <w:pPr>
-        <w:spacing w:lineRule="auto" w:line="240" w:after="0"/>
+        <w:spacing w:lineRule="auto" w:line="240" w:after="0" w:beforeAutospacing="0" w:afterAutospacing="0"/>
         <w:ind w:hanging="360" w:left="1979"/>
       </w:pPr>
       <w:rPr/>
@@ -17187,7 +16540,7 @@
       <w:lvlText w:val="%3."/>
       <w:lvlJc w:val="right"/>
       <w:pPr>
-        <w:spacing w:lineRule="auto" w:line="240" w:after="0"/>
+        <w:spacing w:lineRule="auto" w:line="240" w:after="0" w:beforeAutospacing="0" w:afterAutospacing="0"/>
         <w:ind w:hanging="180" w:left="2699"/>
       </w:pPr>
       <w:rPr/>
@@ -17199,7 +16552,7 @@
       <w:lvlText w:val="%4."/>
       <w:lvlJc w:val="left"/>
       <w:pPr>
-        <w:spacing w:lineRule="auto" w:line="240" w:after="0"/>
+        <w:spacing w:lineRule="auto" w:line="240" w:after="0" w:beforeAutospacing="0" w:afterAutospacing="0"/>
         <w:ind w:hanging="360" w:left="3419"/>
       </w:pPr>
       <w:rPr/>
@@ -17211,7 +16564,7 @@
       <w:lvlText w:val="%5."/>
       <w:lvlJc w:val="left"/>
       <w:pPr>
-        <w:spacing w:lineRule="auto" w:line="240" w:after="0"/>
+        <w:spacing w:lineRule="auto" w:line="240" w:after="0" w:beforeAutospacing="0" w:afterAutospacing="0"/>
         <w:ind w:hanging="360" w:left="4139"/>
       </w:pPr>
       <w:rPr/>
@@ -17223,7 +16576,7 @@
       <w:lvlText w:val="%6."/>
       <w:lvlJc w:val="right"/>
       <w:pPr>
-        <w:spacing w:lineRule="auto" w:line="240" w:after="0"/>
+        <w:spacing w:lineRule="auto" w:line="240" w:after="0" w:beforeAutospacing="0" w:afterAutospacing="0"/>
         <w:ind w:hanging="180" w:left="4859"/>
       </w:pPr>
       <w:rPr/>
@@ -17235,7 +16588,7 @@
       <w:lvlText w:val="%7."/>
       <w:lvlJc w:val="left"/>
       <w:pPr>
-        <w:spacing w:lineRule="auto" w:line="240" w:after="0"/>
+        <w:spacing w:lineRule="auto" w:line="240" w:after="0" w:beforeAutospacing="0" w:afterAutospacing="0"/>
         <w:ind w:hanging="360" w:left="5579"/>
       </w:pPr>
       <w:rPr/>
@@ -17247,7 +16600,7 @@
       <w:lvlText w:val="%8."/>
       <w:lvlJc w:val="left"/>
       <w:pPr>
-        <w:spacing w:lineRule="auto" w:line="240" w:after="0"/>
+        <w:spacing w:lineRule="auto" w:line="240" w:after="0" w:beforeAutospacing="0" w:afterAutospacing="0"/>
         <w:ind w:hanging="360" w:left="6299"/>
       </w:pPr>
       <w:rPr/>
@@ -17259,7 +16612,7 @@
       <w:lvlText w:val="%9."/>
       <w:lvlJc w:val="right"/>
       <w:pPr>
-        <w:spacing w:lineRule="auto" w:line="240" w:after="0"/>
+        <w:spacing w:lineRule="auto" w:line="240" w:after="0" w:beforeAutospacing="0" w:afterAutospacing="0"/>
         <w:ind w:hanging="180" w:left="7019"/>
       </w:pPr>
       <w:rPr/>
@@ -17615,7 +16968,7 @@
     <w:next w:val="P0"/>
     <w:pPr>
       <w:keepNext w:val="1"/>
-      <w:spacing w:before="240" w:after="60"/>
+      <w:spacing w:before="240" w:after="60" w:beforeAutospacing="0" w:afterAutospacing="0"/>
       <w:jc w:val="left"/>
       <w:outlineLvl w:val="0"/>
     </w:pPr>
@@ -17632,7 +16985,7 @@
       <w:numPr>
         <w:numId w:val="63"/>
       </w:numPr>
-      <w:spacing w:before="0"/>
+      <w:spacing w:before="0" w:beforeAutospacing="0" w:afterAutospacing="0"/>
       <w:ind w:hanging="360" w:left="360"/>
       <w:jc w:val="left"/>
     </w:pPr>

--- a/Queue.docx
+++ b/Queue.docx
@@ -767,7 +767,15 @@
           <w:b w:val="1"/>
           <w:sz w:val="24"/>
         </w:rPr>
-        <w:t>4.2</w:t>
+        <w:t>4.</w:t>
+      </w:r>
+      <w:r>
+        <w:rPr>
+          <w:rFonts w:ascii="Times New Roman" w:hAnsi="Times New Roman"/>
+          <w:b w:val="1"/>
+          <w:sz w:val="24"/>
+        </w:rPr>
+        <w:t>3</w:t>
       </w:r>
       <w:r>
         <w:rPr>
@@ -2435,32 +2443,6 @@
         <w:keepNext w:val="0"/>
         <w:widowControl w:val="1"/>
         <w:shd w:val="clear" w:fill="auto"/>
-        <w:spacing w:lineRule="auto" w:line="240" w:after="0" w:beforeAutospacing="0" w:afterAutospacing="0"/>
-        <w:ind w:hanging="0" w:left="0"/>
-        <w:rPr>
-          <w:rFonts w:ascii="Times New Roman" w:hAnsi="Times New Roman"/>
-          <w:sz w:val="52"/>
-        </w:rPr>
-      </w:pPr>
-    </w:p>
-    <w:p>
-      <w:pPr>
-        <w:keepNext w:val="0"/>
-        <w:widowControl w:val="1"/>
-        <w:shd w:val="clear" w:fill="auto"/>
-        <w:spacing w:lineRule="auto" w:line="240" w:after="0" w:beforeAutospacing="0" w:afterAutospacing="0"/>
-        <w:ind w:hanging="0" w:left="0"/>
-        <w:rPr>
-          <w:rFonts w:ascii="Times New Roman" w:hAnsi="Times New Roman"/>
-          <w:sz w:val="52"/>
-        </w:rPr>
-      </w:pPr>
-    </w:p>
-    <w:p>
-      <w:pPr>
-        <w:keepNext w:val="0"/>
-        <w:widowControl w:val="1"/>
-        <w:shd w:val="clear" w:fill="auto"/>
         <w:spacing w:lineRule="auto" w:line="360" w:before="480" w:after="240" w:beforeAutospacing="0" w:afterAutospacing="0"/>
         <w:ind w:firstLine="0"/>
         <w:rPr>
@@ -2468,6 +2450,19 @@
           <w:sz w:val="52"/>
         </w:rPr>
       </w:pPr>
+    </w:p>
+    <w:p>
+      <w:pPr>
+        <w:keepNext w:val="0"/>
+        <w:widowControl w:val="1"/>
+        <w:shd w:val="clear" w:fill="auto"/>
+        <w:spacing w:lineRule="auto" w:line="360" w:before="480" w:after="240" w:beforeAutospacing="0" w:afterAutospacing="0"/>
+        <w:ind w:firstLine="0"/>
+        <w:rPr>
+          <w:rFonts w:ascii="Times New Roman" w:hAnsi="Times New Roman"/>
+          <w:sz w:val="52"/>
+        </w:rPr>
+      </w:pPr>
       <w:r>
         <w:rPr>
           <w:rFonts w:ascii="Times New Roman" w:hAnsi="Times New Roman"/>
@@ -2587,8 +2582,15 @@
     </w:p>
     <w:p>
       <w:pPr>
-        <w:rPr>
-          <w:rFonts w:ascii="Times New Roman" w:hAnsi="Times New Roman"/>
+        <w:pStyle w:val="P9"/>
+        <w:keepNext w:val="1"/>
+        <w:widowControl w:val="1"/>
+        <w:shd w:val="clear" w:fill="auto"/>
+        <w:spacing w:lineRule="auto" w:line="360" w:before="480" w:after="240" w:beforeAutospacing="0" w:afterAutospacing="0"/>
+        <w:ind w:firstLine="0"/>
+        <w:rPr>
+          <w:rFonts w:ascii="Times New Roman" w:hAnsi="Times New Roman"/>
+          <w:b w:val="0"/>
           <w:sz w:val="52"/>
         </w:rPr>
       </w:pPr>

--- a/Queue.docx
+++ b/Queue.docx
@@ -767,15 +767,7 @@
           <w:b w:val="1"/>
           <w:sz w:val="24"/>
         </w:rPr>
-        <w:t>4.</w:t>
-      </w:r>
-      <w:r>
-        <w:rPr>
-          <w:rFonts w:ascii="Times New Roman" w:hAnsi="Times New Roman"/>
-          <w:b w:val="1"/>
-          <w:sz w:val="24"/>
-        </w:rPr>
-        <w:t>3</w:t>
+        <w:t>4.3</w:t>
       </w:r>
       <w:r>
         <w:rPr>
@@ -1195,6 +1187,14 @@
         </w:rPr>
         <w:t>Рисунок 0.0. Результат работы main()</w:t>
       </w:r>
+      <w:r>
+        <w:rPr>
+          <w:rFonts w:ascii="Times New Roman" w:hAnsi="Times New Roman"/>
+          <w:color w:val="000000"/>
+          <w:sz w:val="20"/>
+        </w:rPr>
+        <w:t>.</w:t>
+      </w:r>
     </w:p>
     <w:p>
       <w:pPr>
@@ -2336,28 +2336,7 @@
           <w:rFonts w:ascii="Times New Roman" w:hAnsi="Times New Roman"/>
           <w:sz w:val="24"/>
         </w:rPr>
-        <w:t>Реализация методов на вытягивание первого элемента , а также и добавление в конец очереди наглядно</w:t>
-      </w:r>
-      <w:r>
-        <w:rPr>
-          <w:rFonts w:ascii="Times New Roman" w:hAnsi="Times New Roman"/>
-          <w:sz w:val="24"/>
-        </w:rPr>
-        <w:t xml:space="preserve"> </w:t>
-      </w:r>
-      <w:r>
-        <w:rPr>
-          <w:rFonts w:ascii="Times New Roman" w:hAnsi="Times New Roman"/>
-          <w:sz w:val="24"/>
-        </w:rPr>
-        <w:t>проиллюстрирована</w:t>
-      </w:r>
-      <w:r>
-        <w:rPr>
-          <w:rFonts w:ascii="Times New Roman" w:hAnsi="Times New Roman"/>
-          <w:sz w:val="24"/>
-        </w:rPr>
-        <w:t xml:space="preserve"> на (Рисунок 1).</w:t>
+        <w:t>Реализация методов на вытягивание первого элемента , а также и добавление в конец очереди наглядно проиллюстрирована на (Рисунок 1).</w:t>
       </w:r>
     </w:p>
     <w:p>

--- a/Queue.docx
+++ b/Queue.docx
@@ -1185,15 +1185,7 @@
           <w:color w:val="000000"/>
           <w:sz w:val="20"/>
         </w:rPr>
-        <w:t>Рисунок 0.0. Результат работы main()</w:t>
-      </w:r>
-      <w:r>
-        <w:rPr>
-          <w:rFonts w:ascii="Times New Roman" w:hAnsi="Times New Roman"/>
-          <w:color w:val="000000"/>
-          <w:sz w:val="20"/>
-        </w:rPr>
-        <w:t>.</w:t>
+        <w:t>Рисунок 0.0. Результат работы main().</w:t>
       </w:r>
     </w:p>
     <w:p>
@@ -2433,6 +2425,8 @@
     <w:p>
       <w:pPr>
         <w:keepNext w:val="0"/>
+        <w:keepLines w:val="1"/>
+        <w:pageBreakBefore w:val="1"/>
         <w:widowControl w:val="1"/>
         <w:shd w:val="clear" w:fill="auto"/>
         <w:spacing w:lineRule="auto" w:line="360" w:before="480" w:after="240" w:beforeAutospacing="0" w:afterAutospacing="0"/>
@@ -2578,6 +2572,8 @@
       <w:pPr>
         <w:pStyle w:val="P9"/>
         <w:keepNext w:val="1"/>
+        <w:keepLines w:val="1"/>
+        <w:pageBreakBefore w:val="1"/>
         <w:widowControl w:val="1"/>
         <w:shd w:val="clear" w:fill="auto"/>
         <w:spacing w:lineRule="auto" w:line="360" w:before="480" w:after="240" w:beforeAutospacing="0" w:afterAutospacing="0"/>
@@ -2679,7 +2675,7 @@
         <w:widowControl w:val="1"/>
         <w:shd w:val="clear" w:fill="auto"/>
         <w:spacing w:lineRule="auto" w:line="360" w:before="480" w:after="240" w:beforeAutospacing="0" w:afterAutospacing="0"/>
-        <w:ind w:hanging="705" w:left="705"/>
+        <w:ind w:hanging="702" w:left="702"/>
         <w:jc w:val="both"/>
         <w:rPr>
           <w:rFonts w:ascii="Times New Roman" w:hAnsi="Times New Roman"/>

--- a/Queue.docx
+++ b/Queue.docx
@@ -2643,6 +2643,7 @@
         <w:jc w:val="both"/>
         <w:rPr>
           <w:rFonts w:ascii="Times New Roman" w:hAnsi="Times New Roman"/>
+          <w:i w:val="0"/>
           <w:sz w:val="24"/>
         </w:rPr>
       </w:pPr>
@@ -2669,28 +2670,218 @@
     </w:p>
     <w:p>
       <w:pPr>
+        <w:pStyle w:val="P10"/>
+        <w:keepNext w:val="0"/>
+        <w:widowControl w:val="1"/>
+        <w:numPr>
+          <w:ilvl w:val="0"/>
+          <w:numId w:val="0"/>
+        </w:numPr>
+        <w:shd w:val="clear" w:fill="auto"/>
+        <w:spacing w:lineRule="auto" w:line="360" w:beforeAutospacing="0" w:afterAutospacing="0"/>
+        <w:ind w:firstLine="0" w:left="0"/>
+        <w:jc w:val="both"/>
+        <w:rPr>
+          <w:rFonts w:ascii="Times New Roman" w:hAnsi="Times New Roman"/>
+          <w:sz w:val="52"/>
+        </w:rPr>
+      </w:pPr>
+    </w:p>
+    <w:p>
+      <w:pPr>
+        <w:pStyle w:val="P10"/>
+        <w:keepNext w:val="0"/>
+        <w:widowControl w:val="1"/>
+        <w:numPr>
+          <w:ilvl w:val="0"/>
+          <w:numId w:val="0"/>
+        </w:numPr>
+        <w:shd w:val="clear" w:fill="auto"/>
+        <w:spacing w:lineRule="auto" w:line="360" w:beforeAutospacing="0" w:afterAutospacing="0"/>
+        <w:ind w:firstLine="0" w:left="0"/>
+        <w:jc w:val="both"/>
+        <w:rPr>
+          <w:rFonts w:ascii="Times New Roman" w:hAnsi="Times New Roman"/>
+          <w:sz w:val="52"/>
+        </w:rPr>
+      </w:pPr>
+    </w:p>
+    <w:p>
+      <w:pPr>
+        <w:pStyle w:val="P10"/>
+        <w:keepNext w:val="0"/>
+        <w:widowControl w:val="1"/>
+        <w:numPr>
+          <w:ilvl w:val="0"/>
+          <w:numId w:val="0"/>
+        </w:numPr>
+        <w:shd w:val="clear" w:fill="auto"/>
+        <w:spacing w:lineRule="auto" w:line="360" w:beforeAutospacing="0" w:afterAutospacing="0"/>
+        <w:ind w:firstLine="0" w:left="0"/>
+        <w:jc w:val="both"/>
+        <w:rPr>
+          <w:rFonts w:ascii="Times New Roman" w:hAnsi="Times New Roman"/>
+          <w:sz w:val="52"/>
+        </w:rPr>
+      </w:pPr>
+    </w:p>
+    <w:p>
+      <w:pPr>
+        <w:pStyle w:val="P10"/>
+        <w:keepNext w:val="0"/>
+        <w:widowControl w:val="1"/>
+        <w:numPr>
+          <w:ilvl w:val="0"/>
+          <w:numId w:val="0"/>
+        </w:numPr>
+        <w:shd w:val="clear" w:fill="auto"/>
+        <w:spacing w:lineRule="auto" w:line="360" w:beforeAutospacing="0" w:afterAutospacing="0"/>
+        <w:ind w:firstLine="0" w:left="0"/>
+        <w:jc w:val="both"/>
+        <w:rPr>
+          <w:rFonts w:ascii="Times New Roman" w:hAnsi="Times New Roman"/>
+          <w:sz w:val="52"/>
+        </w:rPr>
+      </w:pPr>
+    </w:p>
+    <w:p>
+      <w:pPr>
+        <w:pStyle w:val="P10"/>
+        <w:keepNext w:val="0"/>
+        <w:widowControl w:val="1"/>
+        <w:numPr>
+          <w:ilvl w:val="0"/>
+          <w:numId w:val="0"/>
+        </w:numPr>
+        <w:shd w:val="clear" w:fill="auto"/>
+        <w:spacing w:lineRule="auto" w:line="360" w:beforeAutospacing="0" w:afterAutospacing="0"/>
+        <w:ind w:firstLine="0" w:left="0"/>
+        <w:jc w:val="both"/>
+        <w:rPr>
+          <w:rFonts w:ascii="Times New Roman" w:hAnsi="Times New Roman"/>
+          <w:sz w:val="52"/>
+        </w:rPr>
+      </w:pPr>
+    </w:p>
+    <w:p>
+      <w:pPr>
+        <w:pStyle w:val="P10"/>
+        <w:keepNext w:val="0"/>
+        <w:widowControl w:val="1"/>
+        <w:numPr>
+          <w:ilvl w:val="0"/>
+          <w:numId w:val="0"/>
+        </w:numPr>
+        <w:shd w:val="clear" w:fill="auto"/>
+        <w:spacing w:lineRule="auto" w:line="360" w:beforeAutospacing="0" w:afterAutospacing="0"/>
+        <w:ind w:firstLine="0" w:left="0"/>
+        <w:jc w:val="both"/>
+        <w:rPr>
+          <w:rFonts w:ascii="Times New Roman" w:hAnsi="Times New Roman"/>
+          <w:sz w:val="52"/>
+        </w:rPr>
+      </w:pPr>
+    </w:p>
+    <w:p>
+      <w:pPr>
+        <w:pStyle w:val="P10"/>
+        <w:keepNext w:val="0"/>
+        <w:widowControl w:val="1"/>
+        <w:numPr>
+          <w:ilvl w:val="0"/>
+          <w:numId w:val="0"/>
+        </w:numPr>
+        <w:shd w:val="clear" w:fill="auto"/>
+        <w:spacing w:lineRule="auto" w:line="360" w:beforeAutospacing="0" w:afterAutospacing="0"/>
+        <w:ind w:firstLine="0" w:left="0"/>
+        <w:jc w:val="both"/>
+        <w:rPr>
+          <w:rFonts w:ascii="Times New Roman" w:hAnsi="Times New Roman"/>
+          <w:sz w:val="52"/>
+        </w:rPr>
+      </w:pPr>
+    </w:p>
+    <w:p>
+      <w:pPr>
+        <w:pStyle w:val="P10"/>
+        <w:keepNext w:val="0"/>
+        <w:widowControl w:val="1"/>
+        <w:numPr>
+          <w:ilvl w:val="0"/>
+          <w:numId w:val="0"/>
+        </w:numPr>
+        <w:shd w:val="clear" w:fill="auto"/>
+        <w:spacing w:lineRule="auto" w:line="360" w:beforeAutospacing="0" w:afterAutospacing="0"/>
+        <w:ind w:firstLine="0" w:left="0"/>
+        <w:jc w:val="both"/>
+        <w:rPr>
+          <w:rFonts w:ascii="Times New Roman" w:hAnsi="Times New Roman"/>
+          <w:sz w:val="52"/>
+        </w:rPr>
+      </w:pPr>
+    </w:p>
+    <w:p>
+      <w:pPr>
+        <w:pStyle w:val="P10"/>
+        <w:keepNext w:val="0"/>
+        <w:widowControl w:val="1"/>
+        <w:numPr>
+          <w:ilvl w:val="0"/>
+          <w:numId w:val="0"/>
+        </w:numPr>
+        <w:shd w:val="clear" w:fill="auto"/>
+        <w:spacing w:lineRule="auto" w:line="360" w:beforeAutospacing="0" w:afterAutospacing="0"/>
+        <w:ind w:firstLine="0" w:left="0"/>
+        <w:jc w:val="both"/>
+        <w:rPr>
+          <w:rFonts w:ascii="Times New Roman" w:hAnsi="Times New Roman"/>
+          <w:sz w:val="52"/>
+        </w:rPr>
+      </w:pPr>
+    </w:p>
+    <w:p>
+      <w:pPr>
+        <w:pStyle w:val="P10"/>
         <w:keepNext w:val="0"/>
         <w:keepLines w:val="1"/>
         <w:pageBreakBefore w:val="1"/>
         <w:widowControl w:val="1"/>
+        <w:numPr>
+          <w:ilvl w:val="0"/>
+          <w:numId w:val="0"/>
+        </w:numPr>
         <w:shd w:val="clear" w:fill="auto"/>
         <w:spacing w:lineRule="auto" w:line="360" w:before="480" w:after="240" w:beforeAutospacing="0" w:afterAutospacing="0"/>
-        <w:ind w:hanging="702" w:left="702"/>
-        <w:jc w:val="both"/>
-        <w:rPr>
-          <w:rFonts w:ascii="Times New Roman" w:hAnsi="Times New Roman"/>
-          <w:i w:val="0"/>
-          <w:sz w:val="24"/>
-        </w:rPr>
-      </w:pPr>
-      <w:r>
+        <w:ind w:hanging="708" w:left="703"/>
+        <w:jc w:val="both"/>
         <w:rPr>
           <w:rFonts w:ascii="Times New Roman" w:hAnsi="Times New Roman"/>
           <w:sz w:val="52"/>
         </w:rPr>
+      </w:pPr>
+      <w:r>
+        <w:rPr>
+          <w:rFonts w:ascii="Times New Roman" w:hAnsi="Times New Roman"/>
+          <w:sz w:val="52"/>
+        </w:rPr>
         <w:t>Приложение</w:t>
-        <w:br w:type="textWrapping"/>
-      </w:r>
+      </w:r>
+    </w:p>
+    <w:p>
+      <w:pPr>
+        <w:pStyle w:val="P10"/>
+        <w:numPr>
+          <w:ilvl w:val="0"/>
+          <w:numId w:val="0"/>
+        </w:numPr>
+        <w:spacing w:lineRule="auto" w:line="360" w:after="200"/>
+        <w:ind w:firstLine="0" w:left="705"/>
+        <w:jc w:val="both"/>
+        <w:rPr>
+          <w:rFonts w:ascii="Times New Roman" w:hAnsi="Times New Roman"/>
+          <w:sz w:val="24"/>
+        </w:rPr>
+      </w:pPr>
       <w:r>
         <w:rPr>
           <w:rFonts w:ascii="Times New Roman" w:hAnsi="Times New Roman"/>
@@ -2722,11 +2913,16 @@
     </w:p>
     <w:p>
       <w:pPr>
-        <w:keepNext w:val="0"/>
-        <w:widowControl w:val="1"/>
+        <w:pStyle w:val="P10"/>
+        <w:keepNext w:val="0"/>
+        <w:widowControl w:val="1"/>
+        <w:numPr>
+          <w:ilvl w:val="0"/>
+          <w:numId w:val="0"/>
+        </w:numPr>
         <w:shd w:val="clear" w:fill="auto"/>
         <w:spacing w:lineRule="auto" w:line="360" w:beforeAutospacing="0" w:afterAutospacing="0"/>
-        <w:ind w:firstLine="708"/>
+        <w:ind w:firstLine="0" w:left="0"/>
         <w:jc w:val="both"/>
         <w:rPr>
           <w:rFonts w:ascii="Times New Roman" w:hAnsi="Times New Roman"/>

--- a/Queue.docx
+++ b/Queue.docx
@@ -582,10 +582,13 @@
     </w:p>
     <w:p>
       <w:pPr>
+        <w:keepNext w:val="0"/>
+        <w:widowControl w:val="1"/>
         <w:numPr>
           <w:ilvl w:val="0"/>
           <w:numId w:val="1"/>
         </w:numPr>
+        <w:shd w:val="clear" w:fill="auto"/>
         <w:tabs>
           <w:tab w:val="clear" w:pos="720" w:leader="none"/>
           <w:tab w:val="left" w:pos="1560" w:leader="none"/>
@@ -610,10 +613,13 @@
     </w:p>
     <w:p>
       <w:pPr>
+        <w:keepNext w:val="0"/>
+        <w:widowControl w:val="1"/>
         <w:numPr>
           <w:ilvl w:val="0"/>
           <w:numId w:val="1"/>
         </w:numPr>
+        <w:shd w:val="clear" w:fill="auto"/>
         <w:tabs>
           <w:tab w:val="left" w:pos="7938" w:leader="dot"/>
         </w:tabs>
@@ -636,10 +642,13 @@
     </w:p>
     <w:p>
       <w:pPr>
+        <w:keepNext w:val="0"/>
+        <w:widowControl w:val="1"/>
         <w:numPr>
           <w:ilvl w:val="0"/>
           <w:numId w:val="1"/>
         </w:numPr>
+        <w:shd w:val="clear" w:fill="auto"/>
         <w:tabs>
           <w:tab w:val="left" w:pos="7938" w:leader="dot"/>
         </w:tabs>
@@ -662,10 +671,13 @@
     </w:p>
     <w:p>
       <w:pPr>
+        <w:keepNext w:val="0"/>
+        <w:widowControl w:val="1"/>
         <w:numPr>
           <w:ilvl w:val="0"/>
           <w:numId w:val="1"/>
         </w:numPr>
+        <w:shd w:val="clear" w:fill="auto"/>
         <w:tabs>
           <w:tab w:val="left" w:pos="7938" w:leader="dot"/>
         </w:tabs>
@@ -688,6 +700,9 @@
     </w:p>
     <w:p>
       <w:pPr>
+        <w:keepNext w:val="0"/>
+        <w:widowControl w:val="1"/>
+        <w:shd w:val="clear" w:fill="auto"/>
         <w:tabs>
           <w:tab w:val="left" w:pos="7938" w:leader="dot"/>
         </w:tabs>
@@ -719,6 +734,9 @@
     </w:p>
     <w:p>
       <w:pPr>
+        <w:keepNext w:val="0"/>
+        <w:widowControl w:val="1"/>
+        <w:shd w:val="clear" w:fill="auto"/>
         <w:tabs>
           <w:tab w:val="left" w:pos="7938" w:leader="dot"/>
         </w:tabs>
@@ -750,6 +768,9 @@
     </w:p>
     <w:p>
       <w:pPr>
+        <w:keepNext w:val="0"/>
+        <w:widowControl w:val="1"/>
+        <w:shd w:val="clear" w:fill="auto"/>
         <w:tabs>
           <w:tab w:val="left" w:pos="7938" w:leader="dot"/>
         </w:tabs>
@@ -767,7 +788,15 @@
           <w:b w:val="1"/>
           <w:sz w:val="24"/>
         </w:rPr>
-        <w:t>4.3</w:t>
+        <w:t>4.</w:t>
+      </w:r>
+      <w:r>
+        <w:rPr>
+          <w:rFonts w:ascii="Times New Roman" w:hAnsi="Times New Roman"/>
+          <w:b w:val="1"/>
+          <w:sz w:val="24"/>
+        </w:rPr>
+        <w:t>3</w:t>
       </w:r>
       <w:r>
         <w:rPr>
@@ -781,10 +810,13 @@
     </w:p>
     <w:p>
       <w:pPr>
+        <w:keepNext w:val="0"/>
+        <w:widowControl w:val="1"/>
         <w:numPr>
           <w:ilvl w:val="0"/>
           <w:numId w:val="1"/>
         </w:numPr>
+        <w:shd w:val="clear" w:fill="auto"/>
         <w:tabs>
           <w:tab w:val="left" w:pos="7938" w:leader="dot"/>
         </w:tabs>
@@ -807,10 +839,13 @@
     </w:p>
     <w:p>
       <w:pPr>
+        <w:keepNext w:val="0"/>
+        <w:widowControl w:val="1"/>
         <w:numPr>
           <w:ilvl w:val="0"/>
           <w:numId w:val="1"/>
         </w:numPr>
+        <w:shd w:val="clear" w:fill="auto"/>
         <w:tabs>
           <w:tab w:val="left" w:pos="7938" w:leader="dot"/>
         </w:tabs>
@@ -833,10 +868,13 @@
     </w:p>
     <w:p>
       <w:pPr>
+        <w:keepNext w:val="0"/>
+        <w:widowControl w:val="1"/>
         <w:numPr>
           <w:ilvl w:val="0"/>
           <w:numId w:val="1"/>
         </w:numPr>
+        <w:shd w:val="clear" w:fill="auto"/>
         <w:tabs>
           <w:tab w:val="left" w:pos="7938" w:leader="dot"/>
         </w:tabs>
@@ -1185,7 +1223,7 @@
           <w:color w:val="000000"/>
           <w:sz w:val="20"/>
         </w:rPr>
-        <w:t>Рисунок 0.0. Результат работы main().</w:t>
+        <w:t>Рисунок 0.0. Результат работы main()</w:t>
       </w:r>
     </w:p>
     <w:p>
@@ -1771,6 +1809,10 @@
     </w:p>
     <w:p>
       <w:pPr>
+        <w:keepNext w:val="0"/>
+        <w:widowControl w:val="1"/>
+        <w:shd w:val="clear" w:fill="auto"/>
+        <w:spacing w:beforeAutospacing="0" w:afterAutospacing="0"/>
         <w:jc w:val="center"/>
         <w:rPr>
           <w:rFonts w:ascii="Times New Roman" w:hAnsi="Times New Roman"/>
@@ -1883,6 +1925,10 @@
     </w:p>
     <w:p>
       <w:pPr>
+        <w:keepNext w:val="0"/>
+        <w:widowControl w:val="1"/>
+        <w:shd w:val="clear" w:fill="auto"/>
+        <w:spacing w:beforeAutospacing="0" w:afterAutospacing="0"/>
         <w:jc w:val="center"/>
         <w:rPr>
           <w:rFonts w:ascii="Times New Roman" w:hAnsi="Times New Roman"/>
@@ -1987,6 +2033,10 @@
     </w:p>
     <w:p>
       <w:pPr>
+        <w:keepNext w:val="0"/>
+        <w:widowControl w:val="1"/>
+        <w:shd w:val="clear" w:fill="auto"/>
+        <w:spacing w:beforeAutospacing="0" w:afterAutospacing="0"/>
         <w:jc w:val="center"/>
         <w:rPr>
           <w:rFonts w:ascii="Times New Roman" w:hAnsi="Times New Roman"/>
@@ -2060,6 +2110,10 @@
     </w:p>
     <w:p>
       <w:pPr>
+        <w:keepNext w:val="0"/>
+        <w:widowControl w:val="1"/>
+        <w:shd w:val="clear" w:fill="auto"/>
+        <w:spacing w:beforeAutospacing="0" w:afterAutospacing="0"/>
         <w:jc w:val="center"/>
         <w:rPr>
           <w:rFonts w:ascii="Times New Roman" w:hAnsi="Times New Roman"/>
@@ -2315,6 +2369,9 @@
     </w:p>
     <w:p>
       <w:pPr>
+        <w:keepNext w:val="0"/>
+        <w:widowControl w:val="1"/>
+        <w:shd w:val="clear" w:fill="auto"/>
         <w:spacing w:lineRule="auto" w:line="360" w:before="480" w:after="240" w:beforeAutospacing="0" w:afterAutospacing="0"/>
         <w:ind w:firstLine="705"/>
         <w:jc w:val="both"/>
@@ -2328,7 +2385,28 @@
           <w:rFonts w:ascii="Times New Roman" w:hAnsi="Times New Roman"/>
           <w:sz w:val="24"/>
         </w:rPr>
-        <w:t>Реализация методов на вытягивание первого элемента , а также и добавление в конец очереди наглядно проиллюстрирована на (Рисунок 1).</w:t>
+        <w:t>Реализация методов на вытягивание первого элемента , а также и добавление в конец очереди наглядно</w:t>
+      </w:r>
+      <w:r>
+        <w:rPr>
+          <w:rFonts w:ascii="Times New Roman" w:hAnsi="Times New Roman"/>
+          <w:sz w:val="24"/>
+        </w:rPr>
+        <w:t xml:space="preserve"> </w:t>
+      </w:r>
+      <w:r>
+        <w:rPr>
+          <w:rFonts w:ascii="Times New Roman" w:hAnsi="Times New Roman"/>
+          <w:sz w:val="24"/>
+        </w:rPr>
+        <w:t>проиллюстрирована</w:t>
+      </w:r>
+      <w:r>
+        <w:rPr>
+          <w:rFonts w:ascii="Times New Roman" w:hAnsi="Times New Roman"/>
+          <w:sz w:val="24"/>
+        </w:rPr>
+        <w:t xml:space="preserve"> на (Рисунок 1).</w:t>
       </w:r>
     </w:p>
     <w:p>
@@ -2497,6 +2575,30 @@
     </w:p>
     <w:p>
       <w:pPr>
+        <w:rPr>
+          <w:rFonts w:ascii="Times New Roman" w:hAnsi="Times New Roman"/>
+          <w:sz w:val="52"/>
+        </w:rPr>
+      </w:pPr>
+    </w:p>
+    <w:p>
+      <w:pPr>
+        <w:rPr>
+          <w:rFonts w:ascii="Times New Roman" w:hAnsi="Times New Roman"/>
+          <w:sz w:val="52"/>
+        </w:rPr>
+      </w:pPr>
+    </w:p>
+    <w:p>
+      <w:pPr>
+        <w:rPr>
+          <w:rFonts w:ascii="Times New Roman" w:hAnsi="Times New Roman"/>
+          <w:sz w:val="52"/>
+        </w:rPr>
+      </w:pPr>
+    </w:p>
+    <w:p>
+      <w:pPr>
         <w:pStyle w:val="P9"/>
         <w:keepNext w:val="1"/>
         <w:widowControl w:val="1"/>
@@ -2519,36 +2621,7 @@
         <w:ind w:firstLine="0"/>
         <w:rPr>
           <w:rFonts w:ascii="Times New Roman" w:hAnsi="Times New Roman"/>
-          <w:sz w:val="52"/>
-        </w:rPr>
-      </w:pPr>
-    </w:p>
-    <w:p>
-      <w:pPr>
-        <w:pStyle w:val="P9"/>
-        <w:keepNext w:val="1"/>
-        <w:widowControl w:val="1"/>
-        <w:shd w:val="clear" w:fill="auto"/>
-        <w:spacing w:lineRule="auto" w:line="360" w:before="480" w:after="240" w:beforeAutospacing="0" w:afterAutospacing="0"/>
-        <w:ind w:firstLine="0"/>
-        <w:rPr>
-          <w:rFonts w:ascii="Times New Roman" w:hAnsi="Times New Roman"/>
-          <w:sz w:val="52"/>
-        </w:rPr>
-      </w:pPr>
-    </w:p>
-    <w:p>
-      <w:pPr>
-        <w:rPr>
-          <w:rFonts w:ascii="Times New Roman" w:hAnsi="Times New Roman"/>
-          <w:sz w:val="52"/>
-        </w:rPr>
-      </w:pPr>
-    </w:p>
-    <w:p>
-      <w:pPr>
-        <w:rPr>
-          <w:rFonts w:ascii="Times New Roman" w:hAnsi="Times New Roman"/>
+          <w:b w:val="0"/>
           <w:sz w:val="52"/>
         </w:rPr>
       </w:pPr>
@@ -2643,7 +2716,6 @@
         <w:jc w:val="both"/>
         <w:rPr>
           <w:rFonts w:ascii="Times New Roman" w:hAnsi="Times New Roman"/>
-          <w:i w:val="0"/>
           <w:sz w:val="24"/>
         </w:rPr>
       </w:pPr>
@@ -2670,218 +2742,28 @@
     </w:p>
     <w:p>
       <w:pPr>
-        <w:pStyle w:val="P10"/>
-        <w:keepNext w:val="0"/>
-        <w:widowControl w:val="1"/>
-        <w:numPr>
-          <w:ilvl w:val="0"/>
-          <w:numId w:val="0"/>
-        </w:numPr>
-        <w:shd w:val="clear" w:fill="auto"/>
-        <w:spacing w:lineRule="auto" w:line="360" w:beforeAutospacing="0" w:afterAutospacing="0"/>
-        <w:ind w:firstLine="0" w:left="0"/>
-        <w:jc w:val="both"/>
-        <w:rPr>
-          <w:rFonts w:ascii="Times New Roman" w:hAnsi="Times New Roman"/>
-          <w:sz w:val="52"/>
-        </w:rPr>
-      </w:pPr>
-    </w:p>
-    <w:p>
-      <w:pPr>
-        <w:pStyle w:val="P10"/>
-        <w:keepNext w:val="0"/>
-        <w:widowControl w:val="1"/>
-        <w:numPr>
-          <w:ilvl w:val="0"/>
-          <w:numId w:val="0"/>
-        </w:numPr>
-        <w:shd w:val="clear" w:fill="auto"/>
-        <w:spacing w:lineRule="auto" w:line="360" w:beforeAutospacing="0" w:afterAutospacing="0"/>
-        <w:ind w:firstLine="0" w:left="0"/>
-        <w:jc w:val="both"/>
-        <w:rPr>
-          <w:rFonts w:ascii="Times New Roman" w:hAnsi="Times New Roman"/>
-          <w:sz w:val="52"/>
-        </w:rPr>
-      </w:pPr>
-    </w:p>
-    <w:p>
-      <w:pPr>
-        <w:pStyle w:val="P10"/>
-        <w:keepNext w:val="0"/>
-        <w:widowControl w:val="1"/>
-        <w:numPr>
-          <w:ilvl w:val="0"/>
-          <w:numId w:val="0"/>
-        </w:numPr>
-        <w:shd w:val="clear" w:fill="auto"/>
-        <w:spacing w:lineRule="auto" w:line="360" w:beforeAutospacing="0" w:afterAutospacing="0"/>
-        <w:ind w:firstLine="0" w:left="0"/>
-        <w:jc w:val="both"/>
-        <w:rPr>
-          <w:rFonts w:ascii="Times New Roman" w:hAnsi="Times New Roman"/>
-          <w:sz w:val="52"/>
-        </w:rPr>
-      </w:pPr>
-    </w:p>
-    <w:p>
-      <w:pPr>
-        <w:pStyle w:val="P10"/>
-        <w:keepNext w:val="0"/>
-        <w:widowControl w:val="1"/>
-        <w:numPr>
-          <w:ilvl w:val="0"/>
-          <w:numId w:val="0"/>
-        </w:numPr>
-        <w:shd w:val="clear" w:fill="auto"/>
-        <w:spacing w:lineRule="auto" w:line="360" w:beforeAutospacing="0" w:afterAutospacing="0"/>
-        <w:ind w:firstLine="0" w:left="0"/>
-        <w:jc w:val="both"/>
-        <w:rPr>
-          <w:rFonts w:ascii="Times New Roman" w:hAnsi="Times New Roman"/>
-          <w:sz w:val="52"/>
-        </w:rPr>
-      </w:pPr>
-    </w:p>
-    <w:p>
-      <w:pPr>
-        <w:pStyle w:val="P10"/>
-        <w:keepNext w:val="0"/>
-        <w:widowControl w:val="1"/>
-        <w:numPr>
-          <w:ilvl w:val="0"/>
-          <w:numId w:val="0"/>
-        </w:numPr>
-        <w:shd w:val="clear" w:fill="auto"/>
-        <w:spacing w:lineRule="auto" w:line="360" w:beforeAutospacing="0" w:afterAutospacing="0"/>
-        <w:ind w:firstLine="0" w:left="0"/>
-        <w:jc w:val="both"/>
-        <w:rPr>
-          <w:rFonts w:ascii="Times New Roman" w:hAnsi="Times New Roman"/>
-          <w:sz w:val="52"/>
-        </w:rPr>
-      </w:pPr>
-    </w:p>
-    <w:p>
-      <w:pPr>
-        <w:pStyle w:val="P10"/>
-        <w:keepNext w:val="0"/>
-        <w:widowControl w:val="1"/>
-        <w:numPr>
-          <w:ilvl w:val="0"/>
-          <w:numId w:val="0"/>
-        </w:numPr>
-        <w:shd w:val="clear" w:fill="auto"/>
-        <w:spacing w:lineRule="auto" w:line="360" w:beforeAutospacing="0" w:afterAutospacing="0"/>
-        <w:ind w:firstLine="0" w:left="0"/>
-        <w:jc w:val="both"/>
-        <w:rPr>
-          <w:rFonts w:ascii="Times New Roman" w:hAnsi="Times New Roman"/>
-          <w:sz w:val="52"/>
-        </w:rPr>
-      </w:pPr>
-    </w:p>
-    <w:p>
-      <w:pPr>
-        <w:pStyle w:val="P10"/>
-        <w:keepNext w:val="0"/>
-        <w:widowControl w:val="1"/>
-        <w:numPr>
-          <w:ilvl w:val="0"/>
-          <w:numId w:val="0"/>
-        </w:numPr>
-        <w:shd w:val="clear" w:fill="auto"/>
-        <w:spacing w:lineRule="auto" w:line="360" w:beforeAutospacing="0" w:afterAutospacing="0"/>
-        <w:ind w:firstLine="0" w:left="0"/>
-        <w:jc w:val="both"/>
-        <w:rPr>
-          <w:rFonts w:ascii="Times New Roman" w:hAnsi="Times New Roman"/>
-          <w:sz w:val="52"/>
-        </w:rPr>
-      </w:pPr>
-    </w:p>
-    <w:p>
-      <w:pPr>
-        <w:pStyle w:val="P10"/>
-        <w:keepNext w:val="0"/>
-        <w:widowControl w:val="1"/>
-        <w:numPr>
-          <w:ilvl w:val="0"/>
-          <w:numId w:val="0"/>
-        </w:numPr>
-        <w:shd w:val="clear" w:fill="auto"/>
-        <w:spacing w:lineRule="auto" w:line="360" w:beforeAutospacing="0" w:afterAutospacing="0"/>
-        <w:ind w:firstLine="0" w:left="0"/>
-        <w:jc w:val="both"/>
-        <w:rPr>
-          <w:rFonts w:ascii="Times New Roman" w:hAnsi="Times New Roman"/>
-          <w:sz w:val="52"/>
-        </w:rPr>
-      </w:pPr>
-    </w:p>
-    <w:p>
-      <w:pPr>
-        <w:pStyle w:val="P10"/>
-        <w:keepNext w:val="0"/>
-        <w:widowControl w:val="1"/>
-        <w:numPr>
-          <w:ilvl w:val="0"/>
-          <w:numId w:val="0"/>
-        </w:numPr>
-        <w:shd w:val="clear" w:fill="auto"/>
-        <w:spacing w:lineRule="auto" w:line="360" w:beforeAutospacing="0" w:afterAutospacing="0"/>
-        <w:ind w:firstLine="0" w:left="0"/>
-        <w:jc w:val="both"/>
-        <w:rPr>
-          <w:rFonts w:ascii="Times New Roman" w:hAnsi="Times New Roman"/>
-          <w:sz w:val="52"/>
-        </w:rPr>
-      </w:pPr>
-    </w:p>
-    <w:p>
-      <w:pPr>
-        <w:pStyle w:val="P10"/>
         <w:keepNext w:val="0"/>
         <w:keepLines w:val="1"/>
         <w:pageBreakBefore w:val="1"/>
         <w:widowControl w:val="1"/>
-        <w:numPr>
-          <w:ilvl w:val="0"/>
-          <w:numId w:val="0"/>
-        </w:numPr>
         <w:shd w:val="clear" w:fill="auto"/>
         <w:spacing w:lineRule="auto" w:line="360" w:before="480" w:after="240" w:beforeAutospacing="0" w:afterAutospacing="0"/>
-        <w:ind w:hanging="708" w:left="703"/>
-        <w:jc w:val="both"/>
+        <w:ind w:hanging="705" w:left="705"/>
+        <w:jc w:val="both"/>
+        <w:rPr>
+          <w:rFonts w:ascii="Times New Roman" w:hAnsi="Times New Roman"/>
+          <w:i w:val="0"/>
+          <w:sz w:val="24"/>
+        </w:rPr>
+      </w:pPr>
+      <w:r>
         <w:rPr>
           <w:rFonts w:ascii="Times New Roman" w:hAnsi="Times New Roman"/>
           <w:sz w:val="52"/>
         </w:rPr>
-      </w:pPr>
-      <w:r>
-        <w:rPr>
-          <w:rFonts w:ascii="Times New Roman" w:hAnsi="Times New Roman"/>
-          <w:sz w:val="52"/>
-        </w:rPr>
         <w:t>Приложение</w:t>
-      </w:r>
-    </w:p>
-    <w:p>
-      <w:pPr>
-        <w:pStyle w:val="P10"/>
-        <w:numPr>
-          <w:ilvl w:val="0"/>
-          <w:numId w:val="0"/>
-        </w:numPr>
-        <w:spacing w:lineRule="auto" w:line="360" w:after="200"/>
-        <w:ind w:firstLine="0" w:left="705"/>
-        <w:jc w:val="both"/>
-        <w:rPr>
-          <w:rFonts w:ascii="Times New Roman" w:hAnsi="Times New Roman"/>
-          <w:sz w:val="24"/>
-        </w:rPr>
-      </w:pPr>
+        <w:br w:type="textWrapping"/>
+      </w:r>
       <w:r>
         <w:rPr>
           <w:rFonts w:ascii="Times New Roman" w:hAnsi="Times New Roman"/>
@@ -2913,16 +2795,11 @@
     </w:p>
     <w:p>
       <w:pPr>
-        <w:pStyle w:val="P10"/>
-        <w:keepNext w:val="0"/>
-        <w:widowControl w:val="1"/>
-        <w:numPr>
-          <w:ilvl w:val="0"/>
-          <w:numId w:val="0"/>
-        </w:numPr>
+        <w:keepNext w:val="0"/>
+        <w:widowControl w:val="1"/>
         <w:shd w:val="clear" w:fill="auto"/>
         <w:spacing w:lineRule="auto" w:line="360" w:beforeAutospacing="0" w:afterAutospacing="0"/>
-        <w:ind w:firstLine="0" w:left="0"/>
+        <w:ind w:firstLine="708"/>
         <w:jc w:val="both"/>
         <w:rPr>
           <w:rFonts w:ascii="Times New Roman" w:hAnsi="Times New Roman"/>

--- a/Queue.docx
+++ b/Queue.docx
@@ -788,15 +788,7 @@
           <w:b w:val="1"/>
           <w:sz w:val="24"/>
         </w:rPr>
-        <w:t>4.</w:t>
-      </w:r>
-      <w:r>
-        <w:rPr>
-          <w:rFonts w:ascii="Times New Roman" w:hAnsi="Times New Roman"/>
-          <w:b w:val="1"/>
-          <w:sz w:val="24"/>
-        </w:rPr>
-        <w:t>3</w:t>
+        <w:t>4.3</w:t>
       </w:r>
       <w:r>
         <w:rPr>
@@ -2385,28 +2377,7 @@
           <w:rFonts w:ascii="Times New Roman" w:hAnsi="Times New Roman"/>
           <w:sz w:val="24"/>
         </w:rPr>
-        <w:t>Реализация методов на вытягивание первого элемента , а также и добавление в конец очереди наглядно</w:t>
-      </w:r>
-      <w:r>
-        <w:rPr>
-          <w:rFonts w:ascii="Times New Roman" w:hAnsi="Times New Roman"/>
-          <w:sz w:val="24"/>
-        </w:rPr>
-        <w:t xml:space="preserve"> </w:t>
-      </w:r>
-      <w:r>
-        <w:rPr>
-          <w:rFonts w:ascii="Times New Roman" w:hAnsi="Times New Roman"/>
-          <w:sz w:val="24"/>
-        </w:rPr>
-        <w:t>проиллюстрирована</w:t>
-      </w:r>
-      <w:r>
-        <w:rPr>
-          <w:rFonts w:ascii="Times New Roman" w:hAnsi="Times New Roman"/>
-          <w:sz w:val="24"/>
-        </w:rPr>
-        <w:t xml:space="preserve"> на (Рисунок 1).</w:t>
+        <w:t>Реализация методов на вытягивание первого элемента , а также и добавление в конец очереди наглядно проиллюстрирована на (Рисунок 1).</w:t>
       </w:r>
     </w:p>
     <w:p>
@@ -2532,6 +2503,7 @@
         <w:jc w:val="both"/>
         <w:rPr>
           <w:rFonts w:ascii="Times New Roman" w:hAnsi="Times New Roman"/>
+          <w:b w:val="0"/>
           <w:sz w:val="52"/>
         </w:rPr>
       </w:pPr>
@@ -2542,104 +2514,8 @@
         </w:rPr>
         <w:t xml:space="preserve">В квалификационной работе мы попытались раскрыть более полно и наглядно понятие очереди. Сформировать и закрепить познавательный интерес  к данной теме у учащихся. Выявлять и развивать творческие способности в использовании полученного навыка при программировании. Все поставленные цели и задачи реализованы в данной квалификационной работе. Кроме того, рассматривается более конкретно и полно каждая очередь в отдельности и показывается целесообразность использования очереди в тех или иных случаях.  И  последнее это руководство пользователя, в котором дается описания работы с демонстрационной программой.</w:t>
       </w:r>
-    </w:p>
-    <w:p>
-      <w:pPr>
-        <w:keepNext w:val="0"/>
-        <w:keepLines w:val="0"/>
-        <w:widowControl w:val="1"/>
-        <w:shd w:val="clear" w:fill="auto"/>
-        <w:spacing w:lineRule="auto" w:line="360" w:before="480" w:after="240" w:beforeAutospacing="0" w:afterAutospacing="0"/>
-        <w:ind w:firstLine="0" w:left="0"/>
-        <w:rPr>
-          <w:rFonts w:ascii="Times New Roman" w:hAnsi="Times New Roman"/>
-          <w:sz w:val="52"/>
-        </w:rPr>
-      </w:pPr>
-    </w:p>
-    <w:p>
-      <w:pPr>
-        <w:pStyle w:val="P9"/>
-        <w:keepNext w:val="1"/>
-        <w:widowControl w:val="1"/>
-        <w:shd w:val="clear" w:fill="auto"/>
-        <w:spacing w:lineRule="auto" w:line="360" w:before="480" w:after="240" w:beforeAutospacing="0" w:afterAutospacing="0"/>
-        <w:ind w:firstLine="0"/>
-        <w:rPr>
-          <w:rFonts w:ascii="Times New Roman" w:hAnsi="Times New Roman"/>
-          <w:sz w:val="52"/>
-        </w:rPr>
-      </w:pPr>
       <w:bookmarkStart w:id="3" w:name="_Toc270962766"/>
       <w:bookmarkStart w:id="4" w:name="_Toc169986020"/>
-    </w:p>
-    <w:p>
-      <w:pPr>
-        <w:rPr>
-          <w:rFonts w:ascii="Times New Roman" w:hAnsi="Times New Roman"/>
-          <w:sz w:val="52"/>
-        </w:rPr>
-      </w:pPr>
-    </w:p>
-    <w:p>
-      <w:pPr>
-        <w:rPr>
-          <w:rFonts w:ascii="Times New Roman" w:hAnsi="Times New Roman"/>
-          <w:sz w:val="52"/>
-        </w:rPr>
-      </w:pPr>
-    </w:p>
-    <w:p>
-      <w:pPr>
-        <w:rPr>
-          <w:rFonts w:ascii="Times New Roman" w:hAnsi="Times New Roman"/>
-          <w:sz w:val="52"/>
-        </w:rPr>
-      </w:pPr>
-    </w:p>
-    <w:p>
-      <w:pPr>
-        <w:pStyle w:val="P9"/>
-        <w:keepNext w:val="1"/>
-        <w:widowControl w:val="1"/>
-        <w:shd w:val="clear" w:fill="auto"/>
-        <w:spacing w:lineRule="auto" w:line="360" w:before="480" w:after="240" w:beforeAutospacing="0" w:afterAutospacing="0"/>
-        <w:ind w:firstLine="0"/>
-        <w:rPr>
-          <w:rFonts w:ascii="Times New Roman" w:hAnsi="Times New Roman"/>
-          <w:sz w:val="52"/>
-        </w:rPr>
-      </w:pPr>
-    </w:p>
-    <w:p>
-      <w:pPr>
-        <w:pStyle w:val="P9"/>
-        <w:keepNext w:val="1"/>
-        <w:widowControl w:val="1"/>
-        <w:shd w:val="clear" w:fill="auto"/>
-        <w:spacing w:lineRule="auto" w:line="360" w:before="480" w:after="240" w:beforeAutospacing="0" w:afterAutospacing="0"/>
-        <w:ind w:firstLine="0"/>
-        <w:rPr>
-          <w:rFonts w:ascii="Times New Roman" w:hAnsi="Times New Roman"/>
-          <w:b w:val="0"/>
-          <w:sz w:val="52"/>
-        </w:rPr>
-      </w:pPr>
-    </w:p>
-    <w:p>
-      <w:pPr>
-        <w:pStyle w:val="P9"/>
-        <w:keepNext w:val="1"/>
-        <w:widowControl w:val="1"/>
-        <w:shd w:val="clear" w:fill="auto"/>
-        <w:spacing w:lineRule="auto" w:line="360" w:before="480" w:after="240" w:beforeAutospacing="0" w:afterAutospacing="0"/>
-        <w:ind w:firstLine="0"/>
-        <w:rPr>
-          <w:rFonts w:ascii="Times New Roman" w:hAnsi="Times New Roman"/>
-          <w:b w:val="0"/>
-          <w:sz w:val="52"/>
-        </w:rPr>
-      </w:pPr>
     </w:p>
     <w:p>
       <w:pPr>
@@ -2647,16 +2523,15 @@
         <w:keepNext w:val="1"/>
         <w:keepLines w:val="1"/>
         <w:pageBreakBefore w:val="1"/>
-        <w:widowControl w:val="1"/>
-        <w:shd w:val="clear" w:fill="auto"/>
-        <w:spacing w:lineRule="auto" w:line="360" w:before="480" w:after="240" w:beforeAutospacing="0" w:afterAutospacing="0"/>
-        <w:ind w:firstLine="0"/>
+        <w:spacing w:lineRule="auto" w:line="360" w:before="480" w:after="240"/>
         <w:rPr>
           <w:rFonts w:ascii="Times New Roman" w:hAnsi="Times New Roman"/>
           <w:b w:val="0"/>
           <w:sz w:val="52"/>
         </w:rPr>
       </w:pPr>
+      <w:bookmarkEnd w:id="3"/>
+      <w:bookmarkEnd w:id="4"/>
       <w:r>
         <w:rPr>
           <w:rFonts w:ascii="Times New Roman" w:hAnsi="Times New Roman"/>
@@ -2665,79 +2540,48 @@
         </w:rPr>
         <w:t>Литература</w:t>
       </w:r>
-      <w:bookmarkEnd w:id="3"/>
-      <w:bookmarkEnd w:id="4"/>
     </w:p>
     <w:p>
       <w:pPr>
         <w:pStyle w:val="P10"/>
-        <w:keepNext w:val="0"/>
-        <w:widowControl w:val="1"/>
-        <w:shd w:val="clear" w:fill="auto"/>
-        <w:spacing w:lineRule="auto" w:line="360" w:beforeAutospacing="0" w:afterAutospacing="0"/>
+        <w:spacing w:lineRule="auto" w:line="360"/>
         <w:ind w:firstLine="0" w:left="0"/>
         <w:jc w:val="both"/>
         <w:rPr>
           <w:rFonts w:ascii="Times New Roman" w:hAnsi="Times New Roman"/>
           <w:color w:val="000000"/>
           <w:sz w:val="24"/>
+        </w:rPr>
+      </w:pPr>
+      <w:r>
+        <w:rPr>
+          <w:rFonts w:ascii="Times New Roman" w:hAnsi="Times New Roman"/>
+          <w:color w:val="000000"/>
+          <w:sz w:val="24"/>
           <w:shd w:val="clear" w:fill="FFFFFF"/>
         </w:rPr>
-      </w:pPr>
-      <w:r>
-        <w:rPr>
-          <w:rFonts w:ascii="Times New Roman" w:hAnsi="Times New Roman"/>
-          <w:b w:val="0"/>
-          <w:i w:val="0"/>
+        <w:t xml:space="preserve">Танненбаум Э. Современные операционные системы. - СПб.: Питер, 2002. Учебно-методические разработки кафедры МО ЭВМ по учебному курсу «Методы программирования». </w:t>
+      </w:r>
+    </w:p>
+    <w:p>
+      <w:pPr>
+        <w:pStyle w:val="P10"/>
+        <w:spacing w:lineRule="auto" w:line="360"/>
+        <w:ind w:firstLine="0" w:left="0"/>
+        <w:jc w:val="both"/>
+        <w:rPr>
+          <w:rFonts w:ascii="Times New Roman" w:hAnsi="Times New Roman"/>
+          <w:sz w:val="24"/>
+        </w:rPr>
+      </w:pPr>
+      <w:r>
+        <w:rPr>
+          <w:rFonts w:ascii="Times New Roman" w:hAnsi="Times New Roman"/>
           <w:color w:val="000000"/>
           <w:sz w:val="24"/>
           <w:shd w:val="clear" w:fill="FFFFFF"/>
         </w:rPr>
-        <w:t>Танненбаум Э. Современные операционные системы. - СПб.: Питер, 2002. Учебно-методические разработки кафедры МО ЭВМ по учебному курсу «Методы программирования».</w:t>
-      </w:r>
-      <w:r>
-        <w:rPr>
-          <w:rFonts w:ascii="Times New Roman" w:hAnsi="Times New Roman"/>
-          <w:color w:val="000000"/>
-          <w:sz w:val="24"/>
-          <w:shd w:val="clear" w:fill="FFFFFF"/>
-        </w:rPr>
-        <w:t xml:space="preserve"> </w:t>
-      </w:r>
-    </w:p>
-    <w:p>
-      <w:pPr>
-        <w:pStyle w:val="P10"/>
-        <w:keepNext w:val="0"/>
-        <w:widowControl w:val="1"/>
-        <w:shd w:val="clear" w:fill="auto"/>
-        <w:spacing w:lineRule="auto" w:line="360" w:beforeAutospacing="0" w:afterAutospacing="0"/>
-        <w:ind w:firstLine="0" w:left="0"/>
-        <w:jc w:val="both"/>
-        <w:rPr>
-          <w:rFonts w:ascii="Times New Roman" w:hAnsi="Times New Roman"/>
-          <w:sz w:val="24"/>
-        </w:rPr>
-      </w:pPr>
-      <w:r>
-        <w:rPr>
-          <w:rFonts w:ascii="Times New Roman" w:hAnsi="Times New Roman"/>
-          <w:b w:val="0"/>
-          <w:i w:val="0"/>
-          <w:color w:val="000000"/>
-          <w:sz w:val="24"/>
-          <w:shd w:val="clear" w:fill="FFFFFF"/>
-        </w:rPr>
-        <w:t>Лабораторный практикум. Составители:Барышева И.В., Мееров И.Б., Сысоев А.В., Шестакова Н.В. Под редакцией Гергеля В.П. Учебно-методическое пособие. – Нижний Новгород: Нижегородский госуниверситет, 2017. – 105с.</w:t>
-      </w:r>
-      <w:r>
-        <w:rPr>
-          <w:rFonts w:ascii="Times New Roman" w:hAnsi="Times New Roman"/>
-          <w:color w:val="000000"/>
-          <w:sz w:val="24"/>
-          <w:shd w:val="clear" w:fill="FFFFFF"/>
-        </w:rPr>
-        <w:t xml:space="preserve"> </w:t>
+        <w:t xml:space="preserve">Лабораторный практикум. Составители:Барышева И.В., Мееров И.Б., Сысоев А.В., Шестакова Н.В. Под редакцией Гергеля В.П. Учебно-методическое пособие. – Нижний Новгород: Нижегородский госуниверситет, 2017. – 105с. </w:t>
       </w:r>
     </w:p>
     <w:p>
